--- a/Release Aug2014/Release Notes.docx
+++ b/Release Aug2014/Release Notes.docx
@@ -19,6 +19,180 @@
     <w:p>
       <w:pPr>
         <w:pStyle w:val="BodyText"/>
+        <w:rPr>
+          <w:lang w:val="de-DE"/>
+        </w:rPr>
+      </w:pPr>
+    </w:p>
+    <w:p>
+      <w:pPr>
+        <w:pStyle w:val="BodyText"/>
+        <w:numPr>
+          <w:ilvl w:val="0"/>
+          <w:numId w:val="20"/>
+        </w:numPr>
+        <w:rPr>
+          <w:lang w:val="de-DE"/>
+        </w:rPr>
+      </w:pPr>
+      <w:r>
+        <w:rPr>
+          <w:lang w:val="de-DE"/>
+        </w:rPr>
+        <w:t>Primary map no longer unique in active concepts</w:t>
+      </w:r>
+    </w:p>
+    <w:p>
+      <w:pPr>
+        <w:pStyle w:val="BodyText"/>
+        <w:numPr>
+          <w:ilvl w:val="0"/>
+          <w:numId w:val="20"/>
+        </w:numPr>
+        <w:rPr>
+          <w:lang w:val="de-DE"/>
+        </w:rPr>
+      </w:pPr>
+      <w:r>
+        <w:rPr>
+          <w:lang w:val="de-DE"/>
+        </w:rPr>
+        <w:t>All SNOMED Standard vocab</w:t>
+      </w:r>
+    </w:p>
+    <w:p>
+      <w:pPr>
+        <w:pStyle w:val="BodyText"/>
+        <w:numPr>
+          <w:ilvl w:val="0"/>
+          <w:numId w:val="20"/>
+        </w:numPr>
+        <w:rPr>
+          <w:lang w:val="de-DE"/>
+        </w:rPr>
+      </w:pPr>
+      <w:r>
+        <w:rPr>
+          <w:lang w:val="de-DE"/>
+        </w:rPr>
+        <w:t>Null flavors of sex and race gone</w:t>
+      </w:r>
+    </w:p>
+    <w:p>
+      <w:pPr>
+        <w:pStyle w:val="BodyText"/>
+        <w:numPr>
+          <w:ilvl w:val="0"/>
+          <w:numId w:val="20"/>
+        </w:numPr>
+        <w:rPr>
+          <w:lang w:val="de-DE"/>
+        </w:rPr>
+      </w:pPr>
+      <w:r>
+        <w:rPr>
+          <w:lang w:val="de-DE"/>
+        </w:rPr>
+        <w:t>New domain relationships, ancestry, etc.</w:t>
+      </w:r>
+    </w:p>
+    <w:p>
+      <w:pPr>
+        <w:pStyle w:val="BodyText"/>
+        <w:numPr>
+          <w:ilvl w:val="0"/>
+          <w:numId w:val="20"/>
+        </w:numPr>
+        <w:rPr>
+          <w:lang w:val="de-DE"/>
+        </w:rPr>
+      </w:pPr>
+      <w:r>
+        <w:rPr>
+          <w:lang w:val="de-DE"/>
+        </w:rPr>
+        <w:t>New UK SNOMED concepts have no relationship, and hence no ancestor and domain information.</w:t>
+      </w:r>
+    </w:p>
+    <w:p>
+      <w:pPr>
+        <w:pStyle w:val="BodyText"/>
+        <w:numPr>
+          <w:ilvl w:val="0"/>
+          <w:numId w:val="20"/>
+        </w:numPr>
+        <w:rPr>
+          <w:lang w:val="de-DE"/>
+        </w:rPr>
+      </w:pPr>
+      <w:r>
+        <w:rPr>
+          <w:lang w:val="de-DE"/>
+        </w:rPr>
+        <w:t>Added HCPCS, CPT4 and SNOMED domain assignments</w:t>
+      </w:r>
+    </w:p>
+    <w:p>
+      <w:pPr>
+        <w:pStyle w:val="BodyText"/>
+        <w:numPr>
+          <w:ilvl w:val="0"/>
+          <w:numId w:val="20"/>
+        </w:numPr>
+        <w:rPr>
+          <w:lang w:val="de-DE"/>
+        </w:rPr>
+      </w:pPr>
+      <w:r>
+        <w:rPr>
+          <w:lang w:val="de-DE"/>
+        </w:rPr>
+        <w:t>Added dall relationships to domain concepts</w:t>
+      </w:r>
+    </w:p>
+    <w:p>
+      <w:pPr>
+        <w:pStyle w:val="BodyText"/>
+        <w:numPr>
+          <w:ilvl w:val="0"/>
+          <w:numId w:val="20"/>
+        </w:numPr>
+        <w:rPr>
+          <w:lang w:val="de-DE"/>
+        </w:rPr>
+      </w:pPr>
+      <w:r>
+        <w:rPr>
+          <w:lang w:val="de-DE"/>
+        </w:rPr>
+        <w:t>Hpcs relationships to snomed relationships (procedures and measurements)</w:t>
+      </w:r>
+    </w:p>
+    <w:p>
+      <w:pPr>
+        <w:pStyle w:val="BodyText"/>
+        <w:numPr>
+          <w:ilvl w:val="0"/>
+          <w:numId w:val="20"/>
+        </w:numPr>
+        <w:rPr>
+          <w:lang w:val="de-DE"/>
+        </w:rPr>
+      </w:pPr>
+      <w:r>
+        <w:rPr>
+          <w:lang w:val="de-DE"/>
+        </w:rPr>
+        <w:t>Fixed relationship direction between cpt4 and snomed</w:t>
+      </w:r>
+    </w:p>
+    <w:p>
+      <w:pPr>
+        <w:pStyle w:val="BodyText"/>
+        <w:numPr>
+          <w:ilvl w:val="0"/>
+          <w:numId w:val="20"/>
+        </w:numPr>
         <w:rPr>
           <w:lang w:val="de-DE"/>
         </w:rPr>
@@ -910,6 +1084,118 @@
     </w:lvl>
   </w:abstractNum>
   <w:abstractNum w:abstractNumId="16">
+    <w:nsid w:val="6ACE342C"/>
+    <w:multiLevelType w:val="hybridMultilevel"/>
+    <w:tmpl w:val="9E98B7DA"/>
+    <w:lvl w:ilvl="0" w:tplc="F72C0F9E">
+      <w:numFmt w:val="bullet"/>
+      <w:lvlText w:val="-"/>
+      <w:lvlJc w:val="left"/>
+      <w:pPr>
+        <w:ind w:left="720" w:hanging="360"/>
+      </w:pPr>
+      <w:rPr>
+        <w:rFonts w:ascii="Arial" w:eastAsia="Times New Roman" w:hAnsi="Arial" w:cs="Arial" w:hint="default"/>
+      </w:rPr>
+    </w:lvl>
+    <w:lvl w:ilvl="1" w:tplc="04090003" w:tentative="1">
+      <w:start w:val="1"/>
+      <w:numFmt w:val="bullet"/>
+      <w:lvlText w:val="o"/>
+      <w:lvlJc w:val="left"/>
+      <w:pPr>
+        <w:ind w:left="1440" w:hanging="360"/>
+      </w:pPr>
+      <w:rPr>
+        <w:rFonts w:ascii="Courier New" w:hAnsi="Courier New" w:cs="Courier New" w:hint="default"/>
+      </w:rPr>
+    </w:lvl>
+    <w:lvl w:ilvl="2" w:tplc="04090005" w:tentative="1">
+      <w:start w:val="1"/>
+      <w:numFmt w:val="bullet"/>
+      <w:lvlText w:val=""/>
+      <w:lvlJc w:val="left"/>
+      <w:pPr>
+        <w:ind w:left="2160" w:hanging="360"/>
+      </w:pPr>
+      <w:rPr>
+        <w:rFonts w:ascii="Wingdings" w:hAnsi="Wingdings" w:hint="default"/>
+      </w:rPr>
+    </w:lvl>
+    <w:lvl w:ilvl="3" w:tplc="04090001" w:tentative="1">
+      <w:start w:val="1"/>
+      <w:numFmt w:val="bullet"/>
+      <w:lvlText w:val=""/>
+      <w:lvlJc w:val="left"/>
+      <w:pPr>
+        <w:ind w:left="2880" w:hanging="360"/>
+      </w:pPr>
+      <w:rPr>
+        <w:rFonts w:ascii="Symbol" w:hAnsi="Symbol" w:hint="default"/>
+      </w:rPr>
+    </w:lvl>
+    <w:lvl w:ilvl="4" w:tplc="04090003" w:tentative="1">
+      <w:start w:val="1"/>
+      <w:numFmt w:val="bullet"/>
+      <w:lvlText w:val="o"/>
+      <w:lvlJc w:val="left"/>
+      <w:pPr>
+        <w:ind w:left="3600" w:hanging="360"/>
+      </w:pPr>
+      <w:rPr>
+        <w:rFonts w:ascii="Courier New" w:hAnsi="Courier New" w:cs="Courier New" w:hint="default"/>
+      </w:rPr>
+    </w:lvl>
+    <w:lvl w:ilvl="5" w:tplc="04090005" w:tentative="1">
+      <w:start w:val="1"/>
+      <w:numFmt w:val="bullet"/>
+      <w:lvlText w:val=""/>
+      <w:lvlJc w:val="left"/>
+      <w:pPr>
+        <w:ind w:left="4320" w:hanging="360"/>
+      </w:pPr>
+      <w:rPr>
+        <w:rFonts w:ascii="Wingdings" w:hAnsi="Wingdings" w:hint="default"/>
+      </w:rPr>
+    </w:lvl>
+    <w:lvl w:ilvl="6" w:tplc="04090001" w:tentative="1">
+      <w:start w:val="1"/>
+      <w:numFmt w:val="bullet"/>
+      <w:lvlText w:val=""/>
+      <w:lvlJc w:val="left"/>
+      <w:pPr>
+        <w:ind w:left="5040" w:hanging="360"/>
+      </w:pPr>
+      <w:rPr>
+        <w:rFonts w:ascii="Symbol" w:hAnsi="Symbol" w:hint="default"/>
+      </w:rPr>
+    </w:lvl>
+    <w:lvl w:ilvl="7" w:tplc="04090003" w:tentative="1">
+      <w:start w:val="1"/>
+      <w:numFmt w:val="bullet"/>
+      <w:lvlText w:val="o"/>
+      <w:lvlJc w:val="left"/>
+      <w:pPr>
+        <w:ind w:left="5760" w:hanging="360"/>
+      </w:pPr>
+      <w:rPr>
+        <w:rFonts w:ascii="Courier New" w:hAnsi="Courier New" w:cs="Courier New" w:hint="default"/>
+      </w:rPr>
+    </w:lvl>
+    <w:lvl w:ilvl="8" w:tplc="04090005" w:tentative="1">
+      <w:start w:val="1"/>
+      <w:numFmt w:val="bullet"/>
+      <w:lvlText w:val=""/>
+      <w:lvlJc w:val="left"/>
+      <w:pPr>
+        <w:ind w:left="6480" w:hanging="360"/>
+      </w:pPr>
+      <w:rPr>
+        <w:rFonts w:ascii="Wingdings" w:hAnsi="Wingdings" w:hint="default"/>
+      </w:rPr>
+    </w:lvl>
+  </w:abstractNum>
+  <w:abstractNum w:abstractNumId="17">
     <w:nsid w:val="73C36339"/>
     <w:multiLevelType w:val="multilevel"/>
     <w:tmpl w:val="0409001F"/>
@@ -1022,7 +1308,7 @@
       </w:pPr>
     </w:lvl>
   </w:abstractNum>
-  <w:abstractNum w:abstractNumId="17">
+  <w:abstractNum w:abstractNumId="18">
     <w:nsid w:val="769157F4"/>
     <w:multiLevelType w:val="multilevel"/>
     <w:tmpl w:val="0409001D"/>
@@ -1135,7 +1421,7 @@
       </w:pPr>
     </w:lvl>
   </w:abstractNum>
-  <w:abstractNum w:abstractNumId="18">
+  <w:abstractNum w:abstractNumId="19">
     <w:nsid w:val="78A659BB"/>
     <w:multiLevelType w:val="multilevel"/>
     <w:tmpl w:val="0409001D"/>
@@ -1282,7 +1568,7 @@
     <w:abstractNumId w:val="0"/>
   </w:num>
   <w:num w:numId="12">
-    <w:abstractNumId w:val="16"/>
+    <w:abstractNumId w:val="17"/>
   </w:num>
   <w:num w:numId="13">
     <w:abstractNumId w:val="15"/>
@@ -1291,19 +1577,22 @@
     <w:abstractNumId w:val="14"/>
   </w:num>
   <w:num w:numId="15">
-    <w:abstractNumId w:val="17"/>
+    <w:abstractNumId w:val="18"/>
   </w:num>
   <w:num w:numId="16">
     <w:abstractNumId w:val="11"/>
   </w:num>
   <w:num w:numId="17">
-    <w:abstractNumId w:val="18"/>
+    <w:abstractNumId w:val="19"/>
   </w:num>
   <w:num w:numId="18">
     <w:abstractNumId w:val="10"/>
   </w:num>
   <w:num w:numId="19">
     <w:abstractNumId w:val="12"/>
+  </w:num>
+  <w:num w:numId="20">
+    <w:abstractNumId w:val="16"/>
   </w:num>
 </w:numbering>
 </file>

--- a/Release Aug2014/Release Notes.docx
+++ b/Release Aug2014/Release Notes.docx
@@ -197,6 +197,162 @@
           <w:lang w:val="de-DE"/>
         </w:rPr>
       </w:pPr>
+      <w:r>
+        <w:rPr>
+          <w:lang w:val="de-DE"/>
+        </w:rPr>
+        <w:t>Added HCPCS relationships to SNOMED (procedures and measurements)</w:t>
+      </w:r>
+    </w:p>
+    <w:p>
+      <w:pPr>
+        <w:pStyle w:val="BodyText"/>
+        <w:numPr>
+          <w:ilvl w:val="0"/>
+          <w:numId w:val="20"/>
+        </w:numPr>
+        <w:rPr>
+          <w:lang w:val="de-DE"/>
+        </w:rPr>
+      </w:pPr>
+      <w:r>
+        <w:rPr>
+          <w:lang w:val="de-DE"/>
+        </w:rPr>
+        <w:t>Fixed ATC onesies</w:t>
+      </w:r>
+    </w:p>
+    <w:p>
+      <w:pPr>
+        <w:pStyle w:val="BodyText"/>
+        <w:numPr>
+          <w:ilvl w:val="0"/>
+          <w:numId w:val="20"/>
+        </w:numPr>
+        <w:rPr>
+          <w:lang w:val="de-DE"/>
+        </w:rPr>
+      </w:pPr>
+      <w:r>
+        <w:rPr>
+          <w:lang w:val="de-DE"/>
+        </w:rPr>
+        <w:t xml:space="preserve">Added ATC </w:t>
+      </w:r>
+    </w:p>
+    <w:p>
+      <w:pPr>
+        <w:pStyle w:val="BodyText"/>
+        <w:numPr>
+          <w:ilvl w:val="0"/>
+          <w:numId w:val="20"/>
+        </w:numPr>
+        <w:rPr>
+          <w:lang w:val="de-DE"/>
+        </w:rPr>
+      </w:pPr>
+      <w:r>
+        <w:rPr>
+          <w:lang w:val="de-DE"/>
+        </w:rPr>
+        <w:t>Fixed MedDRA LLT maps</w:t>
+      </w:r>
+    </w:p>
+    <w:p>
+      <w:pPr>
+        <w:pStyle w:val="BodyText"/>
+        <w:numPr>
+          <w:ilvl w:val="0"/>
+          <w:numId w:val="20"/>
+        </w:numPr>
+        <w:rPr>
+          <w:lang w:val="de-DE"/>
+        </w:rPr>
+      </w:pPr>
+      <w:r>
+        <w:rPr>
+          <w:lang w:val="de-DE"/>
+        </w:rPr>
+        <w:t>HCPCS and SNOMED names</w:t>
+      </w:r>
+    </w:p>
+    <w:p>
+      <w:pPr>
+        <w:pStyle w:val="BodyText"/>
+        <w:numPr>
+          <w:ilvl w:val="0"/>
+          <w:numId w:val="20"/>
+        </w:numPr>
+        <w:rPr>
+          <w:lang w:val="de-DE"/>
+        </w:rPr>
+      </w:pPr>
+      <w:r>
+        <w:rPr>
+          <w:lang w:val="de-DE"/>
+        </w:rPr>
+        <w:t>Mapping types</w:t>
+      </w:r>
+    </w:p>
+    <w:p>
+      <w:pPr>
+        <w:pStyle w:val="BodyText"/>
+        <w:numPr>
+          <w:ilvl w:val="0"/>
+          <w:numId w:val="20"/>
+        </w:numPr>
+        <w:rPr>
+          <w:lang w:val="de-DE"/>
+        </w:rPr>
+      </w:pPr>
+      <w:r>
+        <w:rPr>
+          <w:lang w:val="de-DE"/>
+        </w:rPr>
+        <w:t>New update relationship in SNOMED</w:t>
+      </w:r>
+    </w:p>
+    <w:p>
+      <w:pPr>
+        <w:pStyle w:val="BodyText"/>
+        <w:numPr>
+          <w:ilvl w:val="0"/>
+          <w:numId w:val="20"/>
+        </w:numPr>
+        <w:rPr>
+          <w:lang w:val="de-DE"/>
+        </w:rPr>
+      </w:pPr>
+      <w:r>
+        <w:rPr>
+          <w:lang w:val="de-DE"/>
+        </w:rPr>
+        <w:t>New HCPCS classes (more granular than domains)</w:t>
+      </w:r>
+    </w:p>
+    <w:p>
+      <w:pPr>
+        <w:pStyle w:val="BodyText"/>
+        <w:numPr>
+          <w:ilvl w:val="0"/>
+          <w:numId w:val="20"/>
+        </w:numPr>
+        <w:rPr>
+          <w:lang w:val="de-DE"/>
+        </w:rPr>
+      </w:pPr>
+      <w:r>
+        <w:rPr>
+          <w:lang w:val="de-DE"/>
+        </w:rPr>
+        <w:t>Currency symbols.</w:t>
+      </w:r>
+      <w:r>
+        <w:rPr>
+          <w:lang w:val="de-DE"/>
+        </w:rPr>
+        <w:t xml:space="preserve"> </w:t>
+      </w:r>
     </w:p>
     <w:sectPr>
       <w:pgSz w:w="12240" w:h="15840"/>

--- a/Release Aug2014/Release Notes.docx
+++ b/Release Aug2014/Release Notes.docx
@@ -15,14 +15,34 @@
         </w:rPr>
         <w:t>Release Notes</w:t>
       </w:r>
-    </w:p>
-    <w:p>
-      <w:pPr>
-        <w:pStyle w:val="BodyText"/>
-        <w:rPr>
-          <w:lang w:val="de-DE"/>
-        </w:rPr>
-      </w:pPr>
+      <w:r>
+        <w:rPr>
+          <w:lang w:val="de-DE"/>
+        </w:rPr>
+        <w:t xml:space="preserve"> V4.5 10-Sep-2014</w:t>
+      </w:r>
+    </w:p>
+    <w:p>
+      <w:pPr>
+        <w:pStyle w:val="BodyText"/>
+        <w:rPr>
+          <w:lang w:val="de-DE"/>
+        </w:rPr>
+      </w:pPr>
+    </w:p>
+    <w:p>
+      <w:pPr>
+        <w:pStyle w:val="BodyText"/>
+        <w:rPr>
+          <w:lang w:val="de-DE"/>
+        </w:rPr>
+      </w:pPr>
+      <w:r>
+        <w:rPr>
+          <w:lang w:val="de-DE"/>
+        </w:rPr>
+        <w:t>Done</w:t>
+      </w:r>
     </w:p>
     <w:p>
       <w:pPr>
@@ -75,7 +95,7 @@
         <w:rPr>
           <w:lang w:val="de-DE"/>
         </w:rPr>
-        <w:t>Null flavors of sex and race gone</w:t>
+        <w:t>New domain relationships, ancestry, etc.</w:t>
       </w:r>
     </w:p>
     <w:p>
@@ -93,7 +113,7 @@
         <w:rPr>
           <w:lang w:val="de-DE"/>
         </w:rPr>
-        <w:t>New domain relationships, ancestry, etc.</w:t>
+        <w:t>Added HCPCS, CPT4 and SNOMED domain assignments</w:t>
       </w:r>
     </w:p>
     <w:p>
@@ -111,7 +131,7 @@
         <w:rPr>
           <w:lang w:val="de-DE"/>
         </w:rPr>
-        <w:t>New UK SNOMED concepts have no relationship, and hence no ancestor and domain information.</w:t>
+        <w:t>Added dall relationships to domain concepts</w:t>
       </w:r>
     </w:p>
     <w:p>
@@ -129,7 +149,7 @@
         <w:rPr>
           <w:lang w:val="de-DE"/>
         </w:rPr>
-        <w:t>Added HCPCS, CPT4 and SNOMED domain assignments</w:t>
+        <w:t>Hpcs relationships to snomed relationships (procedures and measurements)</w:t>
       </w:r>
     </w:p>
     <w:p>
@@ -147,7 +167,7 @@
         <w:rPr>
           <w:lang w:val="de-DE"/>
         </w:rPr>
-        <w:t>Added dall relationships to domain concepts</w:t>
+        <w:t>Fixed relationship direction between cpt4 and snomed</w:t>
       </w:r>
     </w:p>
     <w:p>
@@ -165,7 +185,7 @@
         <w:rPr>
           <w:lang w:val="de-DE"/>
         </w:rPr>
-        <w:t>Hpcs relationships to snomed relationships (procedures and measurements)</w:t>
+        <w:t>Added HCPCS relationships to SNOMED (procedures and measurements)</w:t>
       </w:r>
     </w:p>
     <w:p>
@@ -183,7 +203,7 @@
         <w:rPr>
           <w:lang w:val="de-DE"/>
         </w:rPr>
-        <w:t>Fixed relationship direction between cpt4 and snomed</w:t>
+        <w:t>Fixed ATC onesies</w:t>
       </w:r>
     </w:p>
     <w:p>
@@ -201,7 +221,7 @@
         <w:rPr>
           <w:lang w:val="de-DE"/>
         </w:rPr>
-        <w:t>Added HCPCS relationships to SNOMED (procedures and measurements)</w:t>
+        <w:t xml:space="preserve">Added ATC </w:t>
       </w:r>
     </w:p>
     <w:p>
@@ -219,7 +239,7 @@
         <w:rPr>
           <w:lang w:val="de-DE"/>
         </w:rPr>
-        <w:t>Fixed ATC onesies</w:t>
+        <w:t>Fixed MedDRA LLT maps</w:t>
       </w:r>
     </w:p>
     <w:p>
@@ -237,7 +257,7 @@
         <w:rPr>
           <w:lang w:val="de-DE"/>
         </w:rPr>
-        <w:t xml:space="preserve">Added ATC </w:t>
+        <w:t>HCPCS and SNOMED names</w:t>
       </w:r>
     </w:p>
     <w:p>
@@ -255,7 +275,451 @@
         <w:rPr>
           <w:lang w:val="de-DE"/>
         </w:rPr>
-        <w:t>Fixed MedDRA LLT maps</w:t>
+        <w:t>Mapping types</w:t>
+      </w:r>
+      <w:r>
+        <w:rPr>
+          <w:lang w:val="de-DE"/>
+        </w:rPr>
+        <w:t>: based on target domain.</w:t>
+      </w:r>
+    </w:p>
+    <w:p>
+      <w:pPr>
+        <w:pStyle w:val="BodyText"/>
+        <w:rPr>
+          <w:lang w:val="de-DE"/>
+        </w:rPr>
+      </w:pPr>
+      <w:r>
+        <w:rPr>
+          <w:lang w:val="de-DE"/>
+        </w:rPr>
+        <w:t xml:space="preserve">      CONDITION-OBS</w:t>
+      </w:r>
+      <w:r>
+        <w:rPr>
+          <w:lang w:val="de-DE"/>
+        </w:rPr>
+        <w:t xml:space="preserve"> becomes '</w:t>
+      </w:r>
+      <w:r>
+        <w:rPr>
+          <w:lang w:val="de-DE"/>
+        </w:rPr>
+        <w:t>Observation'</w:t>
+      </w:r>
+    </w:p>
+    <w:p>
+      <w:pPr>
+        <w:pStyle w:val="BodyText"/>
+        <w:rPr>
+          <w:lang w:val="de-DE"/>
+        </w:rPr>
+      </w:pPr>
+      <w:r>
+        <w:rPr>
+          <w:lang w:val="de-DE"/>
+        </w:rPr>
+        <w:t xml:space="preserve">      INDICATION</w:t>
+      </w:r>
+      <w:r>
+        <w:rPr>
+          <w:lang w:val="de-DE"/>
+        </w:rPr>
+        <w:t xml:space="preserve"> becomes 'Indication'</w:t>
+      </w:r>
+    </w:p>
+    <w:p>
+      <w:pPr>
+        <w:pStyle w:val="BodyText"/>
+        <w:rPr>
+          <w:lang w:val="de-DE"/>
+        </w:rPr>
+      </w:pPr>
+      <w:r>
+        <w:rPr>
+          <w:lang w:val="de-DE"/>
+        </w:rPr>
+        <w:t xml:space="preserve">      DRUG</w:t>
+      </w:r>
+      <w:r>
+        <w:rPr>
+          <w:lang w:val="de-DE"/>
+        </w:rPr>
+        <w:t xml:space="preserve"> becomes '</w:t>
+      </w:r>
+      <w:r>
+        <w:rPr>
+          <w:lang w:val="de-DE"/>
+        </w:rPr>
+        <w:t>Drug'</w:t>
+      </w:r>
+    </w:p>
+    <w:p>
+      <w:pPr>
+        <w:pStyle w:val="BodyText"/>
+        <w:rPr>
+          <w:lang w:val="de-DE"/>
+        </w:rPr>
+      </w:pPr>
+      <w:r>
+        <w:rPr>
+          <w:lang w:val="de-DE"/>
+        </w:rPr>
+        <w:t xml:space="preserve">      PROCEDURE</w:t>
+      </w:r>
+      <w:r>
+        <w:rPr>
+          <w:lang w:val="de-DE"/>
+        </w:rPr>
+        <w:t xml:space="preserve"> becomes '</w:t>
+      </w:r>
+      <w:r>
+        <w:rPr>
+          <w:lang w:val="de-DE"/>
+        </w:rPr>
+        <w:t>Procedure'</w:t>
+      </w:r>
+    </w:p>
+    <w:p>
+      <w:pPr>
+        <w:pStyle w:val="BodyText"/>
+        <w:rPr>
+          <w:lang w:val="de-DE"/>
+        </w:rPr>
+      </w:pPr>
+      <w:r>
+        <w:rPr>
+          <w:lang w:val="de-DE"/>
+        </w:rPr>
+        <w:t xml:space="preserve">      OBSERVATION</w:t>
+      </w:r>
+      <w:r>
+        <w:rPr>
+          <w:lang w:val="de-DE"/>
+        </w:rPr>
+        <w:t xml:space="preserve"> becomes '</w:t>
+      </w:r>
+      <w:r>
+        <w:rPr>
+          <w:lang w:val="de-DE"/>
+        </w:rPr>
+        <w:t>Observation'</w:t>
+      </w:r>
+    </w:p>
+    <w:p>
+      <w:pPr>
+        <w:pStyle w:val="BodyText"/>
+        <w:rPr>
+          <w:lang w:val="de-DE"/>
+        </w:rPr>
+      </w:pPr>
+      <w:r>
+        <w:rPr>
+          <w:lang w:val="de-DE"/>
+        </w:rPr>
+        <w:t xml:space="preserve">      ETHNICITY</w:t>
+      </w:r>
+      <w:r>
+        <w:rPr>
+          <w:lang w:val="de-DE"/>
+        </w:rPr>
+        <w:t xml:space="preserve"> becomes '</w:t>
+      </w:r>
+      <w:r>
+        <w:rPr>
+          <w:lang w:val="de-DE"/>
+        </w:rPr>
+        <w:t>Ethnicity'</w:t>
+      </w:r>
+    </w:p>
+    <w:p>
+      <w:pPr>
+        <w:pStyle w:val="BodyText"/>
+        <w:rPr>
+          <w:lang w:val="de-DE"/>
+        </w:rPr>
+      </w:pPr>
+      <w:r>
+        <w:rPr>
+          <w:lang w:val="de-DE"/>
+        </w:rPr>
+        <w:t xml:space="preserve">      COST</w:t>
+      </w:r>
+      <w:r>
+        <w:rPr>
+          <w:lang w:val="de-DE"/>
+        </w:rPr>
+        <w:t xml:space="preserve"> becomes '</w:t>
+      </w:r>
+      <w:r>
+        <w:rPr>
+          <w:lang w:val="de-DE"/>
+        </w:rPr>
+        <w:t>Revenue code'</w:t>
+      </w:r>
+    </w:p>
+    <w:p>
+      <w:pPr>
+        <w:pStyle w:val="BodyText"/>
+        <w:rPr>
+          <w:lang w:val="de-DE"/>
+        </w:rPr>
+      </w:pPr>
+      <w:r>
+        <w:rPr>
+          <w:lang w:val="de-DE"/>
+        </w:rPr>
+        <w:t xml:space="preserve">      PROCEDURE DRUG</w:t>
+      </w:r>
+      <w:r>
+        <w:rPr>
+          <w:lang w:val="de-DE"/>
+        </w:rPr>
+        <w:t xml:space="preserve"> becomes '</w:t>
+      </w:r>
+      <w:r>
+        <w:rPr>
+          <w:lang w:val="de-DE"/>
+        </w:rPr>
+        <w:t>Drug'</w:t>
+      </w:r>
+    </w:p>
+    <w:p>
+      <w:pPr>
+        <w:pStyle w:val="BodyText"/>
+        <w:rPr>
+          <w:lang w:val="de-DE"/>
+        </w:rPr>
+      </w:pPr>
+      <w:r>
+        <w:rPr>
+          <w:lang w:val="de-DE"/>
+        </w:rPr>
+        <w:t xml:space="preserve">      UNIT</w:t>
+      </w:r>
+      <w:r>
+        <w:rPr>
+          <w:lang w:val="de-DE"/>
+        </w:rPr>
+        <w:t xml:space="preserve"> becomes '</w:t>
+      </w:r>
+      <w:r>
+        <w:rPr>
+          <w:lang w:val="de-DE"/>
+        </w:rPr>
+        <w:t>Unit'</w:t>
+      </w:r>
+    </w:p>
+    <w:p>
+      <w:pPr>
+        <w:pStyle w:val="BodyText"/>
+        <w:rPr>
+          <w:lang w:val="de-DE"/>
+        </w:rPr>
+      </w:pPr>
+      <w:r>
+        <w:rPr>
+          <w:lang w:val="de-DE"/>
+        </w:rPr>
+        <w:t xml:space="preserve">      RACE</w:t>
+      </w:r>
+      <w:r>
+        <w:rPr>
+          <w:lang w:val="de-DE"/>
+        </w:rPr>
+        <w:t xml:space="preserve"> becomes '</w:t>
+      </w:r>
+      <w:r>
+        <w:rPr>
+          <w:lang w:val="de-DE"/>
+        </w:rPr>
+        <w:t>Race'</w:t>
+      </w:r>
+    </w:p>
+    <w:p>
+      <w:pPr>
+        <w:pStyle w:val="BodyText"/>
+        <w:rPr>
+          <w:lang w:val="de-DE"/>
+        </w:rPr>
+      </w:pPr>
+      <w:r>
+        <w:rPr>
+          <w:lang w:val="de-DE"/>
+        </w:rPr>
+        <w:t xml:space="preserve">      CONDITION</w:t>
+      </w:r>
+      <w:r>
+        <w:rPr>
+          <w:lang w:val="de-DE"/>
+        </w:rPr>
+        <w:t xml:space="preserve"> becomes '</w:t>
+      </w:r>
+      <w:r>
+        <w:rPr>
+          <w:lang w:val="de-DE"/>
+        </w:rPr>
+        <w:t>Condition'</w:t>
+      </w:r>
+    </w:p>
+    <w:p>
+      <w:pPr>
+        <w:pStyle w:val="BodyText"/>
+        <w:rPr>
+          <w:lang w:val="de-DE"/>
+        </w:rPr>
+      </w:pPr>
+      <w:r>
+        <w:rPr>
+          <w:lang w:val="de-DE"/>
+        </w:rPr>
+        <w:t xml:space="preserve">      CONDITION-MEDDRA</w:t>
+      </w:r>
+      <w:r>
+        <w:rPr>
+          <w:lang w:val="de-DE"/>
+        </w:rPr>
+        <w:t xml:space="preserve"> becomes '</w:t>
+      </w:r>
+      <w:r>
+        <w:rPr>
+          <w:lang w:val="de-DE"/>
+        </w:rPr>
+        <w:t>MedDRA'</w:t>
+      </w:r>
+    </w:p>
+    <w:p>
+      <w:pPr>
+        <w:pStyle w:val="BodyText"/>
+        <w:rPr>
+          <w:lang w:val="de-DE"/>
+        </w:rPr>
+      </w:pPr>
+      <w:r>
+        <w:rPr>
+          <w:lang w:val="de-DE"/>
+        </w:rPr>
+        <w:t xml:space="preserve">      OTHER' </w:t>
+      </w:r>
+      <w:r>
+        <w:rPr>
+          <w:lang w:val="de-DE"/>
+        </w:rPr>
+        <w:t xml:space="preserve">becomes 'Drug' if it is </w:t>
+      </w:r>
+      <w:r>
+        <w:rPr>
+          <w:lang w:val="de-DE"/>
+        </w:rPr>
+        <w:t>Oxmis vaccinations</w:t>
+      </w:r>
+    </w:p>
+    <w:p>
+      <w:pPr>
+        <w:pStyle w:val="BodyText"/>
+        <w:rPr>
+          <w:lang w:val="de-DE"/>
+        </w:rPr>
+      </w:pPr>
+      <w:r>
+        <w:rPr>
+          <w:lang w:val="de-DE"/>
+        </w:rPr>
+        <w:t xml:space="preserve">      PLACE OF SERVICE</w:t>
+      </w:r>
+      <w:r>
+        <w:rPr>
+          <w:lang w:val="de-DE"/>
+        </w:rPr>
+        <w:t xml:space="preserve"> becomes '</w:t>
+      </w:r>
+      <w:r>
+        <w:rPr>
+          <w:lang w:val="de-DE"/>
+        </w:rPr>
+        <w:t>Place of Service'</w:t>
+      </w:r>
+    </w:p>
+    <w:p>
+      <w:pPr>
+        <w:pStyle w:val="BodyText"/>
+        <w:rPr>
+          <w:lang w:val="de-DE"/>
+        </w:rPr>
+      </w:pPr>
+      <w:r>
+        <w:rPr>
+          <w:lang w:val="de-DE"/>
+        </w:rPr>
+        <w:t xml:space="preserve">      PROVIDER</w:t>
+      </w:r>
+      <w:r>
+        <w:rPr>
+          <w:lang w:val="de-DE"/>
+        </w:rPr>
+        <w:t xml:space="preserve"> becomes '</w:t>
+      </w:r>
+      <w:r>
+        <w:rPr>
+          <w:lang w:val="de-DE"/>
+        </w:rPr>
+        <w:t>Provider'</w:t>
+      </w:r>
+    </w:p>
+    <w:p>
+      <w:pPr>
+        <w:pStyle w:val="BodyText"/>
+        <w:rPr>
+          <w:lang w:val="de-DE"/>
+        </w:rPr>
+      </w:pPr>
+      <w:r>
+        <w:rPr>
+          <w:lang w:val="de-DE"/>
+        </w:rPr>
+        <w:t xml:space="preserve">      CONDITION-PROCEDURE</w:t>
+      </w:r>
+      <w:r>
+        <w:rPr>
+          <w:lang w:val="de-DE"/>
+        </w:rPr>
+        <w:t xml:space="preserve"> becomes '</w:t>
+      </w:r>
+      <w:r>
+        <w:rPr>
+          <w:lang w:val="de-DE"/>
+        </w:rPr>
+        <w:t>Procedure'</w:t>
+      </w:r>
+    </w:p>
+    <w:p>
+      <w:pPr>
+        <w:pStyle w:val="BodyText"/>
+        <w:rPr>
+          <w:lang w:val="de-DE"/>
+        </w:rPr>
+      </w:pPr>
+      <w:r>
+        <w:rPr>
+          <w:lang w:val="de-DE"/>
+        </w:rPr>
+        <w:t>Maps to 0 have mapping_type='Unmapped'</w:t>
+      </w:r>
+    </w:p>
+    <w:p>
+      <w:pPr>
+        <w:pStyle w:val="BodyText"/>
+        <w:rPr>
+          <w:lang w:val="de-DE"/>
+        </w:rPr>
+      </w:pPr>
+      <w:r>
+        <w:rPr>
+          <w:lang w:val="de-DE"/>
+        </w:rPr>
+        <w:t>Maps to vocab 1 (SNOMED) have mapping type of it's domain</w:t>
       </w:r>
     </w:p>
     <w:p>
@@ -273,7 +737,7 @@
         <w:rPr>
           <w:lang w:val="de-DE"/>
         </w:rPr>
-        <w:t>HCPCS and SNOMED names</w:t>
+        <w:t>New update relationship in SNOMED</w:t>
       </w:r>
     </w:p>
     <w:p>
@@ -291,7 +755,7 @@
         <w:rPr>
           <w:lang w:val="de-DE"/>
         </w:rPr>
-        <w:t>Mapping types</w:t>
+        <w:t>New HCPCS classes (more granular than domains)</w:t>
       </w:r>
     </w:p>
     <w:p>
@@ -309,7 +773,13 @@
         <w:rPr>
           <w:lang w:val="de-DE"/>
         </w:rPr>
-        <w:t>New update relationship in SNOMED</w:t>
+        <w:t>Currency symbols.</w:t>
+      </w:r>
+      <w:r>
+        <w:rPr>
+          <w:lang w:val="de-DE"/>
+        </w:rPr>
+        <w:t xml:space="preserve"> </w:t>
       </w:r>
     </w:p>
     <w:p>
@@ -327,7 +797,8 @@
         <w:rPr>
           <w:lang w:val="de-DE"/>
         </w:rPr>
-        <w:t>New HCPCS classes (more granular than domains)</w:t>
+        <w:lastRenderedPageBreak/>
+        <w:t>Fixed relationship table (missing reverse_relationship, incorrect flags)</w:t>
       </w:r>
     </w:p>
     <w:p>
@@ -345,8 +816,345 @@
         <w:rPr>
           <w:lang w:val="de-DE"/>
         </w:rPr>
-        <w:t>Currency symbols.</w:t>
-      </w:r>
+        <w:t>Removed null flavors from gender and race</w:t>
+      </w:r>
+    </w:p>
+    <w:p>
+      <w:pPr>
+        <w:pStyle w:val="BodyText"/>
+        <w:numPr>
+          <w:ilvl w:val="0"/>
+          <w:numId w:val="20"/>
+        </w:numPr>
+        <w:rPr>
+          <w:lang w:val="de-DE"/>
+        </w:rPr>
+      </w:pPr>
+      <w:r>
+        <w:rPr>
+          <w:lang w:val="de-DE"/>
+        </w:rPr>
+        <w:t>Harmonized mapping_type</w:t>
+      </w:r>
+    </w:p>
+    <w:p>
+      <w:pPr>
+        <w:pStyle w:val="BodyText"/>
+        <w:numPr>
+          <w:ilvl w:val="0"/>
+          <w:numId w:val="20"/>
+        </w:numPr>
+        <w:rPr>
+          <w:lang w:val="de-DE"/>
+        </w:rPr>
+      </w:pPr>
+      <w:r>
+        <w:rPr>
+          <w:lang w:val="de-DE"/>
+        </w:rPr>
+        <w:t>Created fresh Read mapping with improved mapping_type</w:t>
+      </w:r>
+    </w:p>
+    <w:p>
+      <w:pPr>
+        <w:pStyle w:val="BodyText"/>
+        <w:numPr>
+          <w:ilvl w:val="0"/>
+          <w:numId w:val="20"/>
+        </w:numPr>
+        <w:rPr>
+          <w:lang w:val="de-DE"/>
+        </w:rPr>
+      </w:pPr>
+      <w:r>
+        <w:rPr>
+          <w:lang w:val="de-DE"/>
+        </w:rPr>
+        <w:t>Removed mapping to gender, ethnicity</w:t>
+      </w:r>
+    </w:p>
+    <w:p>
+      <w:pPr>
+        <w:pStyle w:val="BodyText"/>
+        <w:rPr>
+          <w:lang w:val="de-DE"/>
+        </w:rPr>
+      </w:pPr>
+    </w:p>
+    <w:p>
+      <w:pPr>
+        <w:pStyle w:val="BodyText"/>
+        <w:rPr>
+          <w:lang w:val="de-DE"/>
+        </w:rPr>
+      </w:pPr>
+    </w:p>
+    <w:p>
+      <w:pPr>
+        <w:pStyle w:val="BodyText"/>
+        <w:rPr>
+          <w:lang w:val="de-DE"/>
+        </w:rPr>
+      </w:pPr>
+    </w:p>
+    <w:p>
+      <w:pPr>
+        <w:pStyle w:val="BodyText"/>
+        <w:pBdr>
+          <w:bottom w:val="single" w:sz="12" w:space="1" w:color="auto"/>
+        </w:pBdr>
+        <w:rPr>
+          <w:lang w:val="de-DE"/>
+        </w:rPr>
+      </w:pPr>
+    </w:p>
+    <w:p>
+      <w:pPr>
+        <w:pStyle w:val="BodyText"/>
+        <w:rPr>
+          <w:lang w:val="de-DE"/>
+        </w:rPr>
+      </w:pPr>
+      <w:r>
+        <w:rPr>
+          <w:lang w:val="de-DE"/>
+        </w:rPr>
+        <w:t>Todo:</w:t>
+      </w:r>
+    </w:p>
+    <w:p>
+      <w:pPr>
+        <w:pStyle w:val="BodyText"/>
+        <w:numPr>
+          <w:ilvl w:val="0"/>
+          <w:numId w:val="20"/>
+        </w:numPr>
+        <w:rPr>
+          <w:lang w:val="de-DE"/>
+        </w:rPr>
+      </w:pPr>
+      <w:r>
+        <w:rPr>
+          <w:lang w:val="de-DE"/>
+        </w:rPr>
+        <w:t>Fix VA</w:t>
+      </w:r>
+      <w:r>
+        <w:rPr>
+          <w:lang w:val="de-DE"/>
+        </w:rPr>
+        <w:t xml:space="preserve"> Class</w:t>
+      </w:r>
+    </w:p>
+    <w:p>
+      <w:pPr>
+        <w:pStyle w:val="BodyText"/>
+        <w:numPr>
+          <w:ilvl w:val="0"/>
+          <w:numId w:val="20"/>
+        </w:numPr>
+        <w:rPr>
+          <w:lang w:val="de-DE"/>
+        </w:rPr>
+      </w:pPr>
+      <w:r>
+        <w:rPr>
+          <w:lang w:val="de-DE"/>
+        </w:rPr>
+        <w:t>Fix NDF-RT</w:t>
+      </w:r>
+    </w:p>
+    <w:p>
+      <w:pPr>
+        <w:pStyle w:val="BodyText"/>
+        <w:numPr>
+          <w:ilvl w:val="0"/>
+          <w:numId w:val="20"/>
+        </w:numPr>
+        <w:rPr>
+          <w:lang w:val="de-DE"/>
+        </w:rPr>
+      </w:pPr>
+      <w:r>
+        <w:rPr>
+          <w:lang w:val="de-DE"/>
+        </w:rPr>
+        <w:t>Fix ATC combination</w:t>
+      </w:r>
+    </w:p>
+    <w:p>
+      <w:pPr>
+        <w:pStyle w:val="BodyText"/>
+        <w:numPr>
+          <w:ilvl w:val="0"/>
+          <w:numId w:val="20"/>
+        </w:numPr>
+        <w:rPr>
+          <w:lang w:val="de-DE"/>
+        </w:rPr>
+      </w:pPr>
+      <w:r>
+        <w:rPr>
+          <w:lang w:val="de-DE"/>
+        </w:rPr>
+        <w:t>Fix Gemscript</w:t>
+      </w:r>
+    </w:p>
+    <w:p>
+      <w:pPr>
+        <w:pStyle w:val="BodyText"/>
+        <w:numPr>
+          <w:ilvl w:val="0"/>
+          <w:numId w:val="20"/>
+        </w:numPr>
+        <w:rPr>
+          <w:lang w:val="de-DE"/>
+        </w:rPr>
+      </w:pPr>
+      <w:r>
+        <w:rPr>
+          <w:lang w:val="de-DE"/>
+        </w:rPr>
+        <w:t>New UK SNOMED concepts have no relationship, and hence no ancestor and domain information.</w:t>
+      </w:r>
+    </w:p>
+    <w:p>
+      <w:pPr>
+        <w:pStyle w:val="BodyText"/>
+        <w:numPr>
+          <w:ilvl w:val="0"/>
+          <w:numId w:val="20"/>
+        </w:numPr>
+        <w:rPr>
+          <w:lang w:val="de-DE"/>
+        </w:rPr>
+      </w:pPr>
+      <w:r>
+        <w:rPr>
+          <w:lang w:val="de-DE"/>
+        </w:rPr>
+        <w:t xml:space="preserve">Modifier </w:t>
+      </w:r>
+      <w:r>
+        <w:rPr>
+          <w:lang w:val="de-DE"/>
+        </w:rPr>
+        <w:t>and Specimen type</w:t>
+      </w:r>
+      <w:r>
+        <w:rPr>
+          <w:lang w:val="de-DE"/>
+        </w:rPr>
+        <w:t xml:space="preserve"> not defined yet</w:t>
+      </w:r>
+      <w:r>
+        <w:rPr>
+          <w:lang w:val="de-DE"/>
+        </w:rPr>
+        <w:t xml:space="preserve">. </w:t>
+      </w:r>
+    </w:p>
+    <w:p>
+      <w:pPr>
+        <w:pStyle w:val="BodyText"/>
+        <w:numPr>
+          <w:ilvl w:val="0"/>
+          <w:numId w:val="20"/>
+        </w:numPr>
+        <w:rPr>
+          <w:lang w:val="de-DE"/>
+        </w:rPr>
+      </w:pPr>
+      <w:r>
+        <w:rPr>
+          <w:lang w:val="de-DE"/>
+        </w:rPr>
+        <w:t>Specimen disease status collides with Measurement values</w:t>
+      </w:r>
+    </w:p>
+    <w:p>
+      <w:pPr>
+        <w:pStyle w:val="BodyText"/>
+        <w:numPr>
+          <w:ilvl w:val="0"/>
+          <w:numId w:val="20"/>
+        </w:numPr>
+        <w:rPr>
+          <w:lang w:val="de-DE"/>
+        </w:rPr>
+      </w:pPr>
+      <w:r>
+        <w:rPr>
+          <w:lang w:val="de-DE"/>
+        </w:rPr>
+        <w:t>Define Generic</w:t>
+      </w:r>
+    </w:p>
+    <w:p>
+      <w:pPr>
+        <w:pStyle w:val="BodyText"/>
+        <w:numPr>
+          <w:ilvl w:val="0"/>
+          <w:numId w:val="20"/>
+        </w:numPr>
+        <w:rPr>
+          <w:lang w:val="de-DE"/>
+        </w:rPr>
+      </w:pPr>
+      <w:r>
+        <w:rPr>
+          <w:lang w:val="de-DE"/>
+        </w:rPr>
+        <w:t>Need to vet Device type and Measurement type</w:t>
+      </w:r>
+    </w:p>
+    <w:p>
+      <w:pPr>
+        <w:pStyle w:val="BodyText"/>
+        <w:numPr>
+          <w:ilvl w:val="0"/>
+          <w:numId w:val="20"/>
+        </w:numPr>
+        <w:rPr>
+          <w:lang w:val="de-DE"/>
+        </w:rPr>
+      </w:pPr>
+      <w:r>
+        <w:rPr>
+          <w:lang w:val="de-DE"/>
+        </w:rPr>
+        <w:t>Do away with mappings to Indications, MedDRA</w:t>
+      </w:r>
+    </w:p>
+    <w:p>
+      <w:pPr>
+        <w:pStyle w:val="BodyText"/>
+        <w:numPr>
+          <w:ilvl w:val="0"/>
+          <w:numId w:val="20"/>
+        </w:numPr>
+        <w:rPr>
+          <w:lang w:val="de-DE"/>
+        </w:rPr>
+      </w:pPr>
+      <w:r>
+        <w:rPr>
+          <w:lang w:val="de-DE"/>
+        </w:rPr>
+        <w:t>What do do with Revenue codes and DRG</w:t>
+      </w:r>
+    </w:p>
+    <w:p>
+      <w:pPr>
+        <w:pStyle w:val="BodyText"/>
+        <w:numPr>
+          <w:ilvl w:val="0"/>
+          <w:numId w:val="20"/>
+        </w:numPr>
+        <w:rPr>
+          <w:lang w:val="de-DE"/>
+        </w:rPr>
+      </w:pPr>
       <w:r>
         <w:rPr>
           <w:lang w:val="de-DE"/>

--- a/Release Aug2014/Release Notes.docx
+++ b/Release Aug2014/Release Notes.docx
@@ -4,6 +4,26 @@
   <w:body>
     <w:p>
       <w:pPr>
+        <w:pStyle w:val="Heading1"/>
+        <w:rPr>
+          <w:lang w:val="de-DE"/>
+        </w:rPr>
+      </w:pPr>
+      <w:r>
+        <w:rPr>
+          <w:lang w:val="de-DE"/>
+        </w:rPr>
+        <w:t>Release Notes</w:t>
+      </w:r>
+      <w:r>
+        <w:rPr>
+          <w:lang w:val="de-DE"/>
+        </w:rPr>
+        <w:t xml:space="preserve"> V4.5 10-Sep-2014</w:t>
+      </w:r>
+    </w:p>
+    <w:p>
+      <w:pPr>
         <w:pStyle w:val="BodyText"/>
         <w:rPr>
           <w:lang w:val="de-DE"/>
@@ -13,13 +33,7 @@
         <w:rPr>
           <w:lang w:val="de-DE"/>
         </w:rPr>
-        <w:t>Release Notes</w:t>
-      </w:r>
-      <w:r>
-        <w:rPr>
-          <w:lang w:val="de-DE"/>
-        </w:rPr>
-        <w:t xml:space="preserve"> V4.5 10-Sep-2014</w:t>
+        <w:t>Short version</w:t>
       </w:r>
     </w:p>
     <w:p>
@@ -29,6 +43,46 @@
           <w:lang w:val="de-DE"/>
         </w:rPr>
       </w:pPr>
+      <w:r>
+        <w:rPr>
+          <w:lang w:val="de-DE"/>
+        </w:rPr>
+        <w:t>This is a new version of the OMOP Standard Vocabulary in version 4. But the amount of structural changes demanded a new sub-version .5.</w:t>
+      </w:r>
+    </w:p>
+    <w:p>
+      <w:pPr>
+        <w:pStyle w:val="Heading2"/>
+        <w:rPr>
+          <w:lang w:val="de-DE"/>
+        </w:rPr>
+      </w:pPr>
+      <w:r>
+        <w:rPr>
+          <w:lang w:val="de-DE"/>
+        </w:rPr>
+        <w:t>Changes</w:t>
+      </w:r>
+      <w:r>
+        <w:rPr>
+          <w:lang w:val="de-DE"/>
+        </w:rPr>
+        <w:t xml:space="preserve"> (only big-ticket items)</w:t>
+      </w:r>
+    </w:p>
+    <w:p>
+      <w:pPr>
+        <w:pStyle w:val="Heading3"/>
+        <w:rPr>
+          <w:lang w:val="de-DE"/>
+        </w:rPr>
+      </w:pPr>
+      <w:r>
+        <w:rPr>
+          <w:lang w:val="de-DE"/>
+        </w:rPr>
+        <w:t>Primary map no longer unique in active concepts</w:t>
+      </w:r>
     </w:p>
     <w:p>
       <w:pPr>
@@ -41,7 +95,4482 @@
         <w:rPr>
           <w:lang w:val="de-DE"/>
         </w:rPr>
-        <w:t>Done</w:t>
+        <w:t xml:space="preserve">The idea of a unique mapping between a source_code/source_vocabulary and a target_vocabulary was dropped. Hence, the need for a flag to indicated the primary among all active (invalid_reason is null) records in the source_to_concept_map is no longer maintained. There can be now </w:t>
+      </w:r>
+      <w:r>
+        <w:rPr>
+          <w:lang w:val="de-DE"/>
+        </w:rPr>
+        <w:t xml:space="preserve">two target concepts, requiring the ETL to write out two (in this case CONDITION_OCCURRENCE) records. For example, ICD-9-CM </w:t>
+      </w:r>
+      <w:r>
+        <w:rPr>
+          <w:lang w:val="de-DE"/>
+        </w:rPr>
+        <w:t>070.43</w:t>
+      </w:r>
+      <w:r>
+        <w:rPr>
+          <w:lang w:val="de-DE"/>
+        </w:rPr>
+        <w:t xml:space="preserve"> '</w:t>
+      </w:r>
+      <w:r>
+        <w:rPr>
+          <w:lang w:val="de-DE"/>
+        </w:rPr>
+        <w:t>Hepatitis E with hepatic coma</w:t>
+      </w:r>
+      <w:r>
+        <w:rPr>
+          <w:lang w:val="de-DE"/>
+        </w:rPr>
+        <w:t xml:space="preserve">' is both concept </w:t>
+      </w:r>
+      <w:r>
+        <w:rPr>
+          <w:lang w:val="de-DE"/>
+        </w:rPr>
+        <w:t>196029</w:t>
+      </w:r>
+      <w:r>
+        <w:rPr>
+          <w:lang w:val="de-DE"/>
+        </w:rPr>
+        <w:t xml:space="preserve"> '</w:t>
+      </w:r>
+      <w:r>
+        <w:rPr>
+          <w:lang w:val="de-DE"/>
+        </w:rPr>
+        <w:t>Viral hepatitis with hepatic coma</w:t>
+      </w:r>
+      <w:r>
+        <w:rPr>
+          <w:lang w:val="de-DE"/>
+        </w:rPr>
+        <w:t>' as well as 197490 '</w:t>
+      </w:r>
+      <w:r>
+        <w:rPr>
+          <w:lang w:val="de-DE"/>
+        </w:rPr>
+        <w:t>Acute hepatitis E</w:t>
+      </w:r>
+      <w:r>
+        <w:rPr>
+          <w:lang w:val="de-DE"/>
+        </w:rPr>
+        <w:t>'.</w:t>
+      </w:r>
+    </w:p>
+    <w:p>
+      <w:pPr>
+        <w:pStyle w:val="Heading3"/>
+        <w:rPr>
+          <w:lang w:val="de-DE"/>
+        </w:rPr>
+      </w:pPr>
+      <w:r>
+        <w:rPr>
+          <w:lang w:val="de-DE"/>
+        </w:rPr>
+        <w:t xml:space="preserve">All SNOMED </w:t>
+      </w:r>
+      <w:r>
+        <w:rPr>
+          <w:lang w:val="de-DE"/>
+        </w:rPr>
+        <w:t xml:space="preserve">now </w:t>
+      </w:r>
+      <w:r>
+        <w:rPr>
+          <w:lang w:val="de-DE"/>
+        </w:rPr>
+        <w:t>Standard vocab</w:t>
+      </w:r>
+    </w:p>
+    <w:p>
+      <w:pPr>
+        <w:pStyle w:val="BodyText"/>
+        <w:rPr>
+          <w:lang w:val="de-DE"/>
+        </w:rPr>
+      </w:pPr>
+      <w:r>
+        <w:rPr>
+          <w:lang w:val="de-DE"/>
+        </w:rPr>
+        <w:t>With the exception of drug concepts (to be added later), all of SNOMED-CT (vocabulary_id=1) concepts have a  concept_level&gt;0, making them Standard Concepts that can be used in CDM tables. Drugs are still coded in RxNorm (vocabulary_id=8) or Multilex (vocabulary_id=22).</w:t>
+      </w:r>
+    </w:p>
+    <w:p>
+      <w:pPr>
+        <w:pStyle w:val="Heading3"/>
+        <w:rPr>
+          <w:lang w:val="de-DE"/>
+        </w:rPr>
+      </w:pPr>
+      <w:r>
+        <w:rPr>
+          <w:lang w:val="de-DE"/>
+        </w:rPr>
+        <w:t xml:space="preserve">Introduction of domains and </w:t>
+      </w:r>
+      <w:r>
+        <w:rPr>
+          <w:lang w:val="de-DE"/>
+        </w:rPr>
+        <w:t>relationship</w:t>
+      </w:r>
+      <w:r>
+        <w:rPr>
+          <w:lang w:val="de-DE"/>
+        </w:rPr>
+        <w:t>s to concepts</w:t>
+      </w:r>
+    </w:p>
+    <w:p>
+      <w:pPr>
+        <w:rPr>
+          <w:lang w:val="de-DE"/>
+        </w:rPr>
+      </w:pPr>
+      <w:r>
+        <w:rPr>
+          <w:lang w:val="de-DE"/>
+        </w:rPr>
+        <w:t xml:space="preserve">To prepare for Vocabulary V5.0, new concepts representing the various clinical </w:t>
+      </w:r>
+      <w:r>
+        <w:rPr>
+          <w:lang w:val="de-DE"/>
+        </w:rPr>
+        <w:t>D</w:t>
+      </w:r>
+      <w:r>
+        <w:rPr>
+          <w:lang w:val="de-DE"/>
+        </w:rPr>
+        <w:t xml:space="preserve">omains where introduced. These concepts are vocabulary_id=59. </w:t>
+      </w:r>
+      <w:r>
+        <w:rPr>
+          <w:lang w:val="de-DE"/>
+        </w:rPr>
+        <w:t>These concepts are linked to the respective Concepts through new relationships (records in the CONCEPT_RELATIONSHIP table), the relationship_id is 359/360. So, in order to find all concepts if the, say, Procedure Domain find all the concepts that are have a relationship to concept_id=10 (Procedure Domain concept).</w:t>
+      </w:r>
+    </w:p>
+    <w:p>
+      <w:pPr>
+        <w:rPr>
+          <w:lang w:val="de-DE"/>
+        </w:rPr>
+      </w:pPr>
+      <w:r>
+        <w:rPr>
+          <w:lang w:val="de-DE"/>
+        </w:rPr>
+        <w:t xml:space="preserve">Note: </w:t>
+      </w:r>
+      <w:r>
+        <w:rPr>
+          <w:lang w:val="de-DE"/>
+        </w:rPr>
+        <w:t xml:space="preserve">All active (invalid_reasons is null) Standard Concepts will have one and only one </w:t>
+      </w:r>
+      <w:r>
+        <w:rPr>
+          <w:lang w:val="de-DE"/>
+        </w:rPr>
+        <w:t>Domain, but t</w:t>
+      </w:r>
+      <w:r>
+        <w:rPr>
+          <w:lang w:val="de-DE"/>
+        </w:rPr>
+        <w:t>his has not yet been achieved</w:t>
+      </w:r>
+      <w:r>
+        <w:rPr>
+          <w:lang w:val="de-DE"/>
+        </w:rPr>
+        <w:t xml:space="preserve"> quite yet. C</w:t>
+      </w:r>
+      <w:r>
+        <w:rPr>
+          <w:lang w:val="de-DE"/>
+        </w:rPr>
+        <w:t xml:space="preserve">urrently </w:t>
+      </w:r>
+      <w:r>
+        <w:rPr>
+          <w:lang w:val="de-DE"/>
+        </w:rPr>
+        <w:t>642</w:t>
+      </w:r>
+      <w:r>
+        <w:rPr>
+          <w:lang w:val="de-DE"/>
+        </w:rPr>
+        <w:t>,</w:t>
+      </w:r>
+      <w:r>
+        <w:rPr>
+          <w:lang w:val="de-DE"/>
+        </w:rPr>
+        <w:t>888</w:t>
+      </w:r>
+      <w:r>
+        <w:rPr>
+          <w:lang w:val="de-DE"/>
+        </w:rPr>
+        <w:t xml:space="preserve"> of the total of </w:t>
+      </w:r>
+      <w:r>
+        <w:rPr>
+          <w:lang w:val="de-DE"/>
+        </w:rPr>
+        <w:t xml:space="preserve">active </w:t>
+      </w:r>
+      <w:r>
+        <w:rPr>
+          <w:lang w:val="de-DE"/>
+        </w:rPr>
+        <w:t>661</w:t>
+      </w:r>
+      <w:r>
+        <w:rPr>
+          <w:lang w:val="de-DE"/>
+        </w:rPr>
+        <w:t>,</w:t>
+      </w:r>
+      <w:r>
+        <w:rPr>
+          <w:lang w:val="de-DE"/>
+        </w:rPr>
+        <w:t>217</w:t>
+      </w:r>
+      <w:r>
+        <w:rPr>
+          <w:lang w:val="de-DE"/>
+        </w:rPr>
+        <w:t xml:space="preserve"> </w:t>
+      </w:r>
+      <w:r>
+        <w:rPr>
+          <w:lang w:val="de-DE"/>
+        </w:rPr>
+        <w:t xml:space="preserve">Standard Concepts </w:t>
+      </w:r>
+      <w:r>
+        <w:rPr>
+          <w:lang w:val="de-DE"/>
+        </w:rPr>
+        <w:t xml:space="preserve">have a </w:t>
+      </w:r>
+      <w:r>
+        <w:rPr>
+          <w:lang w:val="de-DE"/>
+        </w:rPr>
+        <w:t>D</w:t>
+      </w:r>
+      <w:r>
+        <w:rPr>
+          <w:lang w:val="de-DE"/>
+        </w:rPr>
+        <w:t>omain designation.</w:t>
+      </w:r>
+    </w:p>
+    <w:p>
+      <w:pPr>
+        <w:rPr>
+          <w:lang w:val="de-DE"/>
+        </w:rPr>
+      </w:pPr>
+      <w:r>
+        <w:rPr>
+          <w:lang w:val="de-DE"/>
+        </w:rPr>
+        <w:t xml:space="preserve">In particular, vocabularies that contain concepts of more than one Domain </w:t>
+      </w:r>
+      <w:r>
+        <w:rPr>
+          <w:lang w:val="de-DE"/>
+        </w:rPr>
+        <w:t xml:space="preserve">such as SNOMED-CT (vocabulary_id=1), CPT-4 (vocabulary_id=4) and HCPCS (vocabulary_id=5) </w:t>
+      </w:r>
+      <w:r>
+        <w:rPr>
+          <w:lang w:val="de-DE"/>
+        </w:rPr>
+        <w:t>have been classified:</w:t>
+      </w:r>
+    </w:p>
+    <w:p>
+      <w:pPr>
+        <w:rPr>
+          <w:lang w:val="de-DE"/>
+        </w:rPr>
+      </w:pPr>
+      <w:r>
+        <w:rPr>
+          <w:lang w:val="de-DE"/>
+        </w:rPr>
+        <w:t>Note: Relationships to domains are not part of the CONCEPT_ANCESTOR</w:t>
+      </w:r>
+      <w:r>
+        <w:rPr>
+          <w:lang w:val="ru-RU"/>
+        </w:rPr>
+        <w:t xml:space="preserve"> </w:t>
+      </w:r>
+      <w:r>
+        <w:rPr>
+          <w:lang w:val="de-DE"/>
+        </w:rPr>
+        <w:t xml:space="preserve">table. </w:t>
+      </w:r>
+      <w:r>
+        <w:rPr>
+          <w:lang w:val="de-DE"/>
+        </w:rPr>
+        <w:t>C</w:t>
+      </w:r>
+      <w:r>
+        <w:rPr>
+          <w:lang w:val="de-DE"/>
+        </w:rPr>
+        <w:t xml:space="preserve">oncepts </w:t>
+      </w:r>
+      <w:r>
+        <w:rPr>
+          <w:lang w:val="de-DE"/>
+        </w:rPr>
+        <w:t xml:space="preserve">connected ancestry vary in their </w:t>
+      </w:r>
+      <w:r>
+        <w:rPr>
+          <w:lang w:val="de-DE"/>
+        </w:rPr>
+        <w:t>Domains</w:t>
+      </w:r>
+      <w:r>
+        <w:rPr>
+          <w:lang w:val="de-DE"/>
+        </w:rPr>
+        <w:t>.</w:t>
+      </w:r>
+    </w:p>
+    <w:tbl>
+      <w:tblPr>
+        <w:tblW w:w="5304" w:type="dxa"/>
+        <w:tblInd w:w="93" w:type="dxa"/>
+        <w:tblLook w:val="04A0"/>
+      </w:tblPr>
+      <w:tblGrid>
+        <w:gridCol w:w="1438"/>
+        <w:gridCol w:w="1591"/>
+        <w:gridCol w:w="2275"/>
+      </w:tblGrid>
+      <w:tr>
+        <w:trPr>
+          <w:trHeight w:val="300"/>
+        </w:trPr>
+        <w:tc>
+          <w:tcPr>
+            <w:tcW w:w="1438" w:type="dxa"/>
+            <w:tcBorders>
+              <w:top w:val="single" w:sz="4" w:space="0" w:color="auto"/>
+              <w:left w:val="single" w:sz="4" w:space="0" w:color="auto"/>
+              <w:bottom w:val="single" w:sz="4" w:space="0" w:color="auto"/>
+              <w:right w:val="single" w:sz="4" w:space="0" w:color="auto"/>
+            </w:tcBorders>
+            <w:shd w:val="clear" w:color="000000" w:fill="BFBFBF"/>
+            <w:noWrap/>
+            <w:vAlign w:val="bottom"/>
+            <w:hideMark/>
+          </w:tcPr>
+          <w:p>
+            <w:pPr>
+              <w:spacing w:before="0" w:after="0"/>
+              <w:rPr>
+                <w:rFonts w:ascii="Calibri" w:hAnsi="Calibri"/>
+                <w:b/>
+                <w:bCs/>
+                <w:color w:val="000000"/>
+                <w:sz w:val="22"/>
+                <w:szCs w:val="22"/>
+              </w:rPr>
+            </w:pPr>
+            <w:r>
+              <w:rPr>
+                <w:rFonts w:ascii="Calibri" w:hAnsi="Calibri"/>
+                <w:b/>
+                <w:bCs/>
+                <w:color w:val="000000"/>
+                <w:sz w:val="22"/>
+                <w:szCs w:val="22"/>
+              </w:rPr>
+              <w:t>Vocabulary</w:t>
+            </w:r>
+          </w:p>
+        </w:tc>
+        <w:tc>
+          <w:tcPr>
+            <w:tcW w:w="1591" w:type="dxa"/>
+            <w:tcBorders>
+              <w:top w:val="single" w:sz="4" w:space="0" w:color="auto"/>
+              <w:left w:val="nil"/>
+              <w:bottom w:val="single" w:sz="4" w:space="0" w:color="auto"/>
+              <w:right w:val="single" w:sz="4" w:space="0" w:color="auto"/>
+            </w:tcBorders>
+            <w:shd w:val="clear" w:color="000000" w:fill="BFBFBF"/>
+            <w:noWrap/>
+            <w:vAlign w:val="bottom"/>
+            <w:hideMark/>
+          </w:tcPr>
+          <w:p>
+            <w:pPr>
+              <w:spacing w:before="0" w:after="0"/>
+              <w:rPr>
+                <w:rFonts w:ascii="Calibri" w:hAnsi="Calibri"/>
+                <w:b/>
+                <w:bCs/>
+                <w:color w:val="000000"/>
+                <w:sz w:val="22"/>
+                <w:szCs w:val="22"/>
+              </w:rPr>
+            </w:pPr>
+            <w:r>
+              <w:rPr>
+                <w:rFonts w:ascii="Calibri" w:hAnsi="Calibri"/>
+                <w:b/>
+                <w:bCs/>
+                <w:color w:val="000000"/>
+                <w:sz w:val="22"/>
+                <w:szCs w:val="22"/>
+              </w:rPr>
+              <w:t>Domain</w:t>
+            </w:r>
+          </w:p>
+        </w:tc>
+        <w:tc>
+          <w:tcPr>
+            <w:tcW w:w="2275" w:type="dxa"/>
+            <w:tcBorders>
+              <w:top w:val="single" w:sz="4" w:space="0" w:color="auto"/>
+              <w:left w:val="nil"/>
+              <w:bottom w:val="single" w:sz="4" w:space="0" w:color="auto"/>
+              <w:right w:val="single" w:sz="4" w:space="0" w:color="auto"/>
+            </w:tcBorders>
+            <w:shd w:val="clear" w:color="000000" w:fill="BFBFBF"/>
+            <w:noWrap/>
+            <w:vAlign w:val="bottom"/>
+            <w:hideMark/>
+          </w:tcPr>
+          <w:p>
+            <w:pPr>
+              <w:spacing w:before="0" w:after="0"/>
+              <w:jc w:val="right"/>
+              <w:rPr>
+                <w:rFonts w:ascii="Calibri" w:hAnsi="Calibri"/>
+                <w:b/>
+                <w:bCs/>
+                <w:color w:val="000000"/>
+                <w:sz w:val="22"/>
+                <w:szCs w:val="22"/>
+              </w:rPr>
+            </w:pPr>
+            <w:r>
+              <w:rPr>
+                <w:rFonts w:ascii="Calibri" w:hAnsi="Calibri"/>
+                <w:b/>
+                <w:bCs/>
+                <w:color w:val="000000"/>
+                <w:sz w:val="22"/>
+                <w:szCs w:val="22"/>
+              </w:rPr>
+              <w:t xml:space="preserve"> Number of concepts </w:t>
+            </w:r>
+          </w:p>
+        </w:tc>
+      </w:tr>
+      <w:tr>
+        <w:trPr>
+          <w:trHeight w:val="300"/>
+        </w:trPr>
+        <w:tc>
+          <w:tcPr>
+            <w:tcW w:w="1438" w:type="dxa"/>
+            <w:tcBorders>
+              <w:top w:val="nil"/>
+              <w:left w:val="single" w:sz="4" w:space="0" w:color="auto"/>
+              <w:bottom w:val="single" w:sz="4" w:space="0" w:color="auto"/>
+              <w:right w:val="single" w:sz="4" w:space="0" w:color="auto"/>
+            </w:tcBorders>
+            <w:shd w:val="clear" w:color="auto" w:fill="auto"/>
+            <w:noWrap/>
+            <w:vAlign w:val="bottom"/>
+            <w:hideMark/>
+          </w:tcPr>
+          <w:p>
+            <w:pPr>
+              <w:spacing w:before="0" w:after="0"/>
+              <w:rPr>
+                <w:rFonts w:ascii="Calibri" w:hAnsi="Calibri"/>
+                <w:color w:val="000000"/>
+                <w:sz w:val="22"/>
+                <w:szCs w:val="22"/>
+              </w:rPr>
+            </w:pPr>
+            <w:r>
+              <w:rPr>
+                <w:rFonts w:ascii="Calibri" w:hAnsi="Calibri"/>
+                <w:color w:val="000000"/>
+                <w:sz w:val="22"/>
+                <w:szCs w:val="22"/>
+              </w:rPr>
+              <w:t>SNOMED-CT</w:t>
+            </w:r>
+          </w:p>
+        </w:tc>
+        <w:tc>
+          <w:tcPr>
+            <w:tcW w:w="1591" w:type="dxa"/>
+            <w:tcBorders>
+              <w:top w:val="nil"/>
+              <w:left w:val="nil"/>
+              <w:bottom w:val="single" w:sz="4" w:space="0" w:color="auto"/>
+              <w:right w:val="single" w:sz="4" w:space="0" w:color="auto"/>
+            </w:tcBorders>
+            <w:shd w:val="clear" w:color="auto" w:fill="auto"/>
+            <w:noWrap/>
+            <w:vAlign w:val="bottom"/>
+            <w:hideMark/>
+          </w:tcPr>
+          <w:p>
+            <w:pPr>
+              <w:spacing w:before="0" w:after="0"/>
+              <w:rPr>
+                <w:rFonts w:ascii="Calibri" w:hAnsi="Calibri"/>
+                <w:color w:val="000000"/>
+                <w:sz w:val="22"/>
+                <w:szCs w:val="22"/>
+              </w:rPr>
+            </w:pPr>
+            <w:r>
+              <w:rPr>
+                <w:rFonts w:ascii="Calibri" w:hAnsi="Calibri"/>
+                <w:color w:val="000000"/>
+                <w:sz w:val="22"/>
+                <w:szCs w:val="22"/>
+              </w:rPr>
+              <w:t>Condition</w:t>
+            </w:r>
+          </w:p>
+        </w:tc>
+        <w:tc>
+          <w:tcPr>
+            <w:tcW w:w="2275" w:type="dxa"/>
+            <w:tcBorders>
+              <w:top w:val="nil"/>
+              <w:left w:val="nil"/>
+              <w:bottom w:val="single" w:sz="4" w:space="0" w:color="auto"/>
+              <w:right w:val="single" w:sz="4" w:space="0" w:color="auto"/>
+            </w:tcBorders>
+            <w:shd w:val="clear" w:color="auto" w:fill="auto"/>
+            <w:noWrap/>
+            <w:vAlign w:val="bottom"/>
+            <w:hideMark/>
+          </w:tcPr>
+          <w:p>
+            <w:pPr>
+              <w:spacing w:before="0" w:after="0"/>
+              <w:jc w:val="right"/>
+              <w:rPr>
+                <w:rFonts w:ascii="Calibri" w:hAnsi="Calibri"/>
+                <w:color w:val="000000"/>
+                <w:sz w:val="22"/>
+                <w:szCs w:val="22"/>
+              </w:rPr>
+            </w:pPr>
+            <w:r>
+              <w:rPr>
+                <w:rFonts w:ascii="Calibri" w:hAnsi="Calibri"/>
+                <w:color w:val="000000"/>
+                <w:sz w:val="22"/>
+                <w:szCs w:val="22"/>
+              </w:rPr>
+              <w:t xml:space="preserve">             </w:t>
+            </w:r>
+            <w:r>
+              <w:rPr>
+                <w:rFonts w:ascii="Calibri" w:hAnsi="Calibri"/>
+                <w:color w:val="000000"/>
+                <w:sz w:val="22"/>
+                <w:szCs w:val="22"/>
+              </w:rPr>
+              <w:t xml:space="preserve">101,464 </w:t>
+            </w:r>
+          </w:p>
+        </w:tc>
+      </w:tr>
+      <w:tr>
+        <w:trPr>
+          <w:trHeight w:val="300"/>
+        </w:trPr>
+        <w:tc>
+          <w:tcPr>
+            <w:tcW w:w="1438" w:type="dxa"/>
+            <w:tcBorders>
+              <w:top w:val="nil"/>
+              <w:left w:val="single" w:sz="4" w:space="0" w:color="auto"/>
+              <w:bottom w:val="single" w:sz="4" w:space="0" w:color="auto"/>
+              <w:right w:val="single" w:sz="4" w:space="0" w:color="auto"/>
+            </w:tcBorders>
+            <w:shd w:val="clear" w:color="auto" w:fill="auto"/>
+            <w:noWrap/>
+            <w:vAlign w:val="bottom"/>
+            <w:hideMark/>
+          </w:tcPr>
+          <w:p>
+            <w:pPr>
+              <w:spacing w:before="0" w:after="0"/>
+              <w:rPr>
+                <w:rFonts w:ascii="Calibri" w:hAnsi="Calibri"/>
+                <w:color w:val="000000"/>
+                <w:sz w:val="22"/>
+                <w:szCs w:val="22"/>
+              </w:rPr>
+            </w:pPr>
+            <w:r>
+              <w:rPr>
+                <w:rFonts w:ascii="Calibri" w:hAnsi="Calibri"/>
+                <w:color w:val="000000"/>
+                <w:sz w:val="22"/>
+                <w:szCs w:val="22"/>
+              </w:rPr>
+              <w:t>SNOMED-CT</w:t>
+            </w:r>
+          </w:p>
+        </w:tc>
+        <w:tc>
+          <w:tcPr>
+            <w:tcW w:w="1591" w:type="dxa"/>
+            <w:tcBorders>
+              <w:top w:val="nil"/>
+              <w:left w:val="nil"/>
+              <w:bottom w:val="single" w:sz="4" w:space="0" w:color="auto"/>
+              <w:right w:val="single" w:sz="4" w:space="0" w:color="auto"/>
+            </w:tcBorders>
+            <w:shd w:val="clear" w:color="auto" w:fill="auto"/>
+            <w:noWrap/>
+            <w:vAlign w:val="bottom"/>
+            <w:hideMark/>
+          </w:tcPr>
+          <w:p>
+            <w:pPr>
+              <w:spacing w:before="0" w:after="0"/>
+              <w:rPr>
+                <w:rFonts w:ascii="Calibri" w:hAnsi="Calibri"/>
+                <w:color w:val="000000"/>
+                <w:sz w:val="22"/>
+                <w:szCs w:val="22"/>
+              </w:rPr>
+            </w:pPr>
+            <w:r>
+              <w:rPr>
+                <w:rFonts w:ascii="Calibri" w:hAnsi="Calibri"/>
+                <w:color w:val="000000"/>
+                <w:sz w:val="22"/>
+                <w:szCs w:val="22"/>
+              </w:rPr>
+              <w:t>Device</w:t>
+            </w:r>
+          </w:p>
+        </w:tc>
+        <w:tc>
+          <w:tcPr>
+            <w:tcW w:w="2275" w:type="dxa"/>
+            <w:tcBorders>
+              <w:top w:val="nil"/>
+              <w:left w:val="nil"/>
+              <w:bottom w:val="single" w:sz="4" w:space="0" w:color="auto"/>
+              <w:right w:val="single" w:sz="4" w:space="0" w:color="auto"/>
+            </w:tcBorders>
+            <w:shd w:val="clear" w:color="auto" w:fill="auto"/>
+            <w:noWrap/>
+            <w:vAlign w:val="bottom"/>
+            <w:hideMark/>
+          </w:tcPr>
+          <w:p>
+            <w:pPr>
+              <w:spacing w:before="0" w:after="0"/>
+              <w:jc w:val="right"/>
+              <w:rPr>
+                <w:rFonts w:ascii="Calibri" w:hAnsi="Calibri"/>
+                <w:color w:val="000000"/>
+                <w:sz w:val="22"/>
+                <w:szCs w:val="22"/>
+              </w:rPr>
+            </w:pPr>
+            <w:r>
+              <w:rPr>
+                <w:rFonts w:ascii="Calibri" w:hAnsi="Calibri"/>
+                <w:color w:val="000000"/>
+                <w:sz w:val="22"/>
+                <w:szCs w:val="22"/>
+              </w:rPr>
+              <w:t xml:space="preserve">               </w:t>
+            </w:r>
+            <w:r>
+              <w:rPr>
+                <w:rFonts w:ascii="Calibri" w:hAnsi="Calibri"/>
+                <w:color w:val="000000"/>
+                <w:sz w:val="22"/>
+                <w:szCs w:val="22"/>
+              </w:rPr>
+              <w:t xml:space="preserve"> 4,474 </w:t>
+            </w:r>
+          </w:p>
+        </w:tc>
+      </w:tr>
+      <w:tr>
+        <w:trPr>
+          <w:trHeight w:val="300"/>
+        </w:trPr>
+        <w:tc>
+          <w:tcPr>
+            <w:tcW w:w="1438" w:type="dxa"/>
+            <w:tcBorders>
+              <w:top w:val="nil"/>
+              <w:left w:val="single" w:sz="4" w:space="0" w:color="auto"/>
+              <w:bottom w:val="single" w:sz="4" w:space="0" w:color="auto"/>
+              <w:right w:val="single" w:sz="4" w:space="0" w:color="auto"/>
+            </w:tcBorders>
+            <w:shd w:val="clear" w:color="auto" w:fill="auto"/>
+            <w:noWrap/>
+            <w:vAlign w:val="bottom"/>
+            <w:hideMark/>
+          </w:tcPr>
+          <w:p>
+            <w:pPr>
+              <w:spacing w:before="0" w:after="0"/>
+              <w:rPr>
+                <w:rFonts w:ascii="Calibri" w:hAnsi="Calibri"/>
+                <w:color w:val="000000"/>
+                <w:sz w:val="22"/>
+                <w:szCs w:val="22"/>
+              </w:rPr>
+            </w:pPr>
+            <w:r>
+              <w:rPr>
+                <w:rFonts w:ascii="Calibri" w:hAnsi="Calibri"/>
+                <w:color w:val="000000"/>
+                <w:sz w:val="22"/>
+                <w:szCs w:val="22"/>
+              </w:rPr>
+              <w:t>SNOMED-CT</w:t>
+            </w:r>
+          </w:p>
+        </w:tc>
+        <w:tc>
+          <w:tcPr>
+            <w:tcW w:w="1591" w:type="dxa"/>
+            <w:tcBorders>
+              <w:top w:val="nil"/>
+              <w:left w:val="nil"/>
+              <w:bottom w:val="single" w:sz="4" w:space="0" w:color="auto"/>
+              <w:right w:val="single" w:sz="4" w:space="0" w:color="auto"/>
+            </w:tcBorders>
+            <w:shd w:val="clear" w:color="auto" w:fill="auto"/>
+            <w:noWrap/>
+            <w:vAlign w:val="bottom"/>
+            <w:hideMark/>
+          </w:tcPr>
+          <w:p>
+            <w:pPr>
+              <w:spacing w:before="0" w:after="0"/>
+              <w:rPr>
+                <w:rFonts w:ascii="Calibri" w:hAnsi="Calibri"/>
+                <w:color w:val="000000"/>
+                <w:sz w:val="22"/>
+                <w:szCs w:val="22"/>
+              </w:rPr>
+            </w:pPr>
+            <w:r>
+              <w:rPr>
+                <w:rFonts w:ascii="Calibri" w:hAnsi="Calibri"/>
+                <w:color w:val="000000"/>
+                <w:sz w:val="22"/>
+                <w:szCs w:val="22"/>
+              </w:rPr>
+              <w:t>Drug</w:t>
+            </w:r>
+          </w:p>
+        </w:tc>
+        <w:tc>
+          <w:tcPr>
+            <w:tcW w:w="2275" w:type="dxa"/>
+            <w:tcBorders>
+              <w:top w:val="nil"/>
+              <w:left w:val="nil"/>
+              <w:bottom w:val="single" w:sz="4" w:space="0" w:color="auto"/>
+              <w:right w:val="single" w:sz="4" w:space="0" w:color="auto"/>
+            </w:tcBorders>
+            <w:shd w:val="clear" w:color="auto" w:fill="auto"/>
+            <w:noWrap/>
+            <w:vAlign w:val="bottom"/>
+            <w:hideMark/>
+          </w:tcPr>
+          <w:p>
+            <w:pPr>
+              <w:spacing w:before="0" w:after="0"/>
+              <w:jc w:val="right"/>
+              <w:rPr>
+                <w:rFonts w:ascii="Calibri" w:hAnsi="Calibri"/>
+                <w:color w:val="000000"/>
+                <w:sz w:val="22"/>
+                <w:szCs w:val="22"/>
+              </w:rPr>
+            </w:pPr>
+            <w:r>
+              <w:rPr>
+                <w:rFonts w:ascii="Calibri" w:hAnsi="Calibri"/>
+                <w:color w:val="000000"/>
+                <w:sz w:val="22"/>
+                <w:szCs w:val="22"/>
+              </w:rPr>
+              <w:t xml:space="preserve">              </w:t>
+            </w:r>
+            <w:r>
+              <w:rPr>
+                <w:rFonts w:ascii="Calibri" w:hAnsi="Calibri"/>
+                <w:color w:val="000000"/>
+                <w:sz w:val="22"/>
+                <w:szCs w:val="22"/>
+              </w:rPr>
+              <w:t xml:space="preserve"> 23,390 </w:t>
+            </w:r>
+          </w:p>
+        </w:tc>
+      </w:tr>
+      <w:tr>
+        <w:trPr>
+          <w:trHeight w:val="300"/>
+        </w:trPr>
+        <w:tc>
+          <w:tcPr>
+            <w:tcW w:w="1438" w:type="dxa"/>
+            <w:tcBorders>
+              <w:top w:val="nil"/>
+              <w:left w:val="single" w:sz="4" w:space="0" w:color="auto"/>
+              <w:bottom w:val="single" w:sz="4" w:space="0" w:color="auto"/>
+              <w:right w:val="single" w:sz="4" w:space="0" w:color="auto"/>
+            </w:tcBorders>
+            <w:shd w:val="clear" w:color="auto" w:fill="auto"/>
+            <w:noWrap/>
+            <w:vAlign w:val="bottom"/>
+            <w:hideMark/>
+          </w:tcPr>
+          <w:p>
+            <w:pPr>
+              <w:spacing w:before="0" w:after="0"/>
+              <w:rPr>
+                <w:rFonts w:ascii="Calibri" w:hAnsi="Calibri"/>
+                <w:color w:val="000000"/>
+                <w:sz w:val="22"/>
+                <w:szCs w:val="22"/>
+              </w:rPr>
+            </w:pPr>
+            <w:r>
+              <w:rPr>
+                <w:rFonts w:ascii="Calibri" w:hAnsi="Calibri"/>
+                <w:color w:val="000000"/>
+                <w:sz w:val="22"/>
+                <w:szCs w:val="22"/>
+              </w:rPr>
+              <w:t>SNOMED-CT</w:t>
+            </w:r>
+          </w:p>
+        </w:tc>
+        <w:tc>
+          <w:tcPr>
+            <w:tcW w:w="1591" w:type="dxa"/>
+            <w:tcBorders>
+              <w:top w:val="nil"/>
+              <w:left w:val="nil"/>
+              <w:bottom w:val="single" w:sz="4" w:space="0" w:color="auto"/>
+              <w:right w:val="single" w:sz="4" w:space="0" w:color="auto"/>
+            </w:tcBorders>
+            <w:shd w:val="clear" w:color="auto" w:fill="auto"/>
+            <w:noWrap/>
+            <w:vAlign w:val="bottom"/>
+            <w:hideMark/>
+          </w:tcPr>
+          <w:p>
+            <w:pPr>
+              <w:spacing w:before="0" w:after="0"/>
+              <w:rPr>
+                <w:rFonts w:ascii="Calibri" w:hAnsi="Calibri"/>
+                <w:color w:val="000000"/>
+                <w:sz w:val="22"/>
+                <w:szCs w:val="22"/>
+              </w:rPr>
+            </w:pPr>
+            <w:r>
+              <w:rPr>
+                <w:rFonts w:ascii="Calibri" w:hAnsi="Calibri"/>
+                <w:color w:val="000000"/>
+                <w:sz w:val="22"/>
+                <w:szCs w:val="22"/>
+              </w:rPr>
+              <w:t>Gender</w:t>
+            </w:r>
+          </w:p>
+        </w:tc>
+        <w:tc>
+          <w:tcPr>
+            <w:tcW w:w="2275" w:type="dxa"/>
+            <w:tcBorders>
+              <w:top w:val="nil"/>
+              <w:left w:val="nil"/>
+              <w:bottom w:val="single" w:sz="4" w:space="0" w:color="auto"/>
+              <w:right w:val="single" w:sz="4" w:space="0" w:color="auto"/>
+            </w:tcBorders>
+            <w:shd w:val="clear" w:color="auto" w:fill="auto"/>
+            <w:noWrap/>
+            <w:vAlign w:val="bottom"/>
+            <w:hideMark/>
+          </w:tcPr>
+          <w:p>
+            <w:pPr>
+              <w:spacing w:before="0" w:after="0"/>
+              <w:jc w:val="right"/>
+              <w:rPr>
+                <w:rFonts w:ascii="Calibri" w:hAnsi="Calibri"/>
+                <w:color w:val="000000"/>
+                <w:sz w:val="22"/>
+                <w:szCs w:val="22"/>
+              </w:rPr>
+            </w:pPr>
+            <w:r>
+              <w:rPr>
+                <w:rFonts w:ascii="Calibri" w:hAnsi="Calibri"/>
+                <w:color w:val="000000"/>
+                <w:sz w:val="22"/>
+                <w:szCs w:val="22"/>
+              </w:rPr>
+              <w:t xml:space="preserve">                   </w:t>
+            </w:r>
+            <w:r>
+              <w:rPr>
+                <w:rFonts w:ascii="Calibri" w:hAnsi="Calibri"/>
+                <w:color w:val="000000"/>
+                <w:sz w:val="22"/>
+                <w:szCs w:val="22"/>
+              </w:rPr>
+              <w:t xml:space="preserve"> 6 </w:t>
+            </w:r>
+          </w:p>
+        </w:tc>
+      </w:tr>
+      <w:tr>
+        <w:trPr>
+          <w:trHeight w:val="300"/>
+        </w:trPr>
+        <w:tc>
+          <w:tcPr>
+            <w:tcW w:w="1438" w:type="dxa"/>
+            <w:tcBorders>
+              <w:top w:val="nil"/>
+              <w:left w:val="single" w:sz="4" w:space="0" w:color="auto"/>
+              <w:bottom w:val="single" w:sz="4" w:space="0" w:color="auto"/>
+              <w:right w:val="single" w:sz="4" w:space="0" w:color="auto"/>
+            </w:tcBorders>
+            <w:shd w:val="clear" w:color="auto" w:fill="auto"/>
+            <w:noWrap/>
+            <w:vAlign w:val="bottom"/>
+            <w:hideMark/>
+          </w:tcPr>
+          <w:p>
+            <w:pPr>
+              <w:spacing w:before="0" w:after="0"/>
+              <w:rPr>
+                <w:rFonts w:ascii="Calibri" w:hAnsi="Calibri"/>
+                <w:color w:val="000000"/>
+                <w:sz w:val="22"/>
+                <w:szCs w:val="22"/>
+              </w:rPr>
+            </w:pPr>
+            <w:r>
+              <w:rPr>
+                <w:rFonts w:ascii="Calibri" w:hAnsi="Calibri"/>
+                <w:color w:val="000000"/>
+                <w:sz w:val="22"/>
+                <w:szCs w:val="22"/>
+              </w:rPr>
+              <w:t>SNOMED-CT</w:t>
+            </w:r>
+          </w:p>
+        </w:tc>
+        <w:tc>
+          <w:tcPr>
+            <w:tcW w:w="1591" w:type="dxa"/>
+            <w:tcBorders>
+              <w:top w:val="nil"/>
+              <w:left w:val="nil"/>
+              <w:bottom w:val="single" w:sz="4" w:space="0" w:color="auto"/>
+              <w:right w:val="single" w:sz="4" w:space="0" w:color="auto"/>
+            </w:tcBorders>
+            <w:shd w:val="clear" w:color="auto" w:fill="auto"/>
+            <w:noWrap/>
+            <w:vAlign w:val="bottom"/>
+            <w:hideMark/>
+          </w:tcPr>
+          <w:p>
+            <w:pPr>
+              <w:spacing w:before="0" w:after="0"/>
+              <w:rPr>
+                <w:rFonts w:ascii="Calibri" w:hAnsi="Calibri"/>
+                <w:color w:val="000000"/>
+                <w:sz w:val="22"/>
+                <w:szCs w:val="22"/>
+              </w:rPr>
+            </w:pPr>
+            <w:r>
+              <w:rPr>
+                <w:rFonts w:ascii="Calibri" w:hAnsi="Calibri"/>
+                <w:color w:val="000000"/>
+                <w:sz w:val="22"/>
+                <w:szCs w:val="22"/>
+              </w:rPr>
+              <w:t>Measurement</w:t>
+            </w:r>
+          </w:p>
+        </w:tc>
+        <w:tc>
+          <w:tcPr>
+            <w:tcW w:w="2275" w:type="dxa"/>
+            <w:tcBorders>
+              <w:top w:val="nil"/>
+              <w:left w:val="nil"/>
+              <w:bottom w:val="single" w:sz="4" w:space="0" w:color="auto"/>
+              <w:right w:val="single" w:sz="4" w:space="0" w:color="auto"/>
+            </w:tcBorders>
+            <w:shd w:val="clear" w:color="auto" w:fill="auto"/>
+            <w:noWrap/>
+            <w:vAlign w:val="bottom"/>
+            <w:hideMark/>
+          </w:tcPr>
+          <w:p>
+            <w:pPr>
+              <w:spacing w:before="0" w:after="0"/>
+              <w:jc w:val="right"/>
+              <w:rPr>
+                <w:rFonts w:ascii="Calibri" w:hAnsi="Calibri"/>
+                <w:color w:val="000000"/>
+                <w:sz w:val="22"/>
+                <w:szCs w:val="22"/>
+              </w:rPr>
+            </w:pPr>
+            <w:r>
+              <w:rPr>
+                <w:rFonts w:ascii="Calibri" w:hAnsi="Calibri"/>
+                <w:color w:val="000000"/>
+                <w:sz w:val="22"/>
+                <w:szCs w:val="22"/>
+              </w:rPr>
+              <w:t xml:space="preserve">               </w:t>
+            </w:r>
+            <w:r>
+              <w:rPr>
+                <w:rFonts w:ascii="Calibri" w:hAnsi="Calibri"/>
+                <w:color w:val="000000"/>
+                <w:sz w:val="22"/>
+                <w:szCs w:val="22"/>
+              </w:rPr>
+              <w:t xml:space="preserve"> 9,940 </w:t>
+            </w:r>
+          </w:p>
+        </w:tc>
+      </w:tr>
+      <w:tr>
+        <w:trPr>
+          <w:trHeight w:val="300"/>
+        </w:trPr>
+        <w:tc>
+          <w:tcPr>
+            <w:tcW w:w="1438" w:type="dxa"/>
+            <w:tcBorders>
+              <w:top w:val="nil"/>
+              <w:left w:val="single" w:sz="4" w:space="0" w:color="auto"/>
+              <w:bottom w:val="single" w:sz="4" w:space="0" w:color="auto"/>
+              <w:right w:val="single" w:sz="4" w:space="0" w:color="auto"/>
+            </w:tcBorders>
+            <w:shd w:val="clear" w:color="auto" w:fill="auto"/>
+            <w:noWrap/>
+            <w:vAlign w:val="bottom"/>
+            <w:hideMark/>
+          </w:tcPr>
+          <w:p>
+            <w:pPr>
+              <w:spacing w:before="0" w:after="0"/>
+              <w:rPr>
+                <w:rFonts w:ascii="Calibri" w:hAnsi="Calibri"/>
+                <w:color w:val="000000"/>
+                <w:sz w:val="22"/>
+                <w:szCs w:val="22"/>
+              </w:rPr>
+            </w:pPr>
+            <w:r>
+              <w:rPr>
+                <w:rFonts w:ascii="Calibri" w:hAnsi="Calibri"/>
+                <w:color w:val="000000"/>
+                <w:sz w:val="22"/>
+                <w:szCs w:val="22"/>
+              </w:rPr>
+              <w:t>SNOMED-CT</w:t>
+            </w:r>
+          </w:p>
+        </w:tc>
+        <w:tc>
+          <w:tcPr>
+            <w:tcW w:w="1591" w:type="dxa"/>
+            <w:tcBorders>
+              <w:top w:val="nil"/>
+              <w:left w:val="nil"/>
+              <w:bottom w:val="single" w:sz="4" w:space="0" w:color="auto"/>
+              <w:right w:val="single" w:sz="4" w:space="0" w:color="auto"/>
+            </w:tcBorders>
+            <w:shd w:val="clear" w:color="auto" w:fill="auto"/>
+            <w:noWrap/>
+            <w:vAlign w:val="bottom"/>
+            <w:hideMark/>
+          </w:tcPr>
+          <w:p>
+            <w:pPr>
+              <w:spacing w:before="0" w:after="0"/>
+              <w:rPr>
+                <w:rFonts w:ascii="Calibri" w:hAnsi="Calibri"/>
+                <w:color w:val="000000"/>
+                <w:sz w:val="22"/>
+                <w:szCs w:val="22"/>
+              </w:rPr>
+            </w:pPr>
+            <w:r>
+              <w:rPr>
+                <w:rFonts w:ascii="Calibri" w:hAnsi="Calibri"/>
+                <w:color w:val="000000"/>
+                <w:sz w:val="22"/>
+                <w:szCs w:val="22"/>
+              </w:rPr>
+              <w:t>Metadata</w:t>
+            </w:r>
+          </w:p>
+        </w:tc>
+        <w:tc>
+          <w:tcPr>
+            <w:tcW w:w="2275" w:type="dxa"/>
+            <w:tcBorders>
+              <w:top w:val="nil"/>
+              <w:left w:val="nil"/>
+              <w:bottom w:val="single" w:sz="4" w:space="0" w:color="auto"/>
+              <w:right w:val="single" w:sz="4" w:space="0" w:color="auto"/>
+            </w:tcBorders>
+            <w:shd w:val="clear" w:color="auto" w:fill="auto"/>
+            <w:noWrap/>
+            <w:vAlign w:val="bottom"/>
+            <w:hideMark/>
+          </w:tcPr>
+          <w:p>
+            <w:pPr>
+              <w:spacing w:before="0" w:after="0"/>
+              <w:jc w:val="right"/>
+              <w:rPr>
+                <w:rFonts w:ascii="Calibri" w:hAnsi="Calibri"/>
+                <w:color w:val="000000"/>
+                <w:sz w:val="22"/>
+                <w:szCs w:val="22"/>
+              </w:rPr>
+            </w:pPr>
+            <w:r>
+              <w:rPr>
+                <w:rFonts w:ascii="Calibri" w:hAnsi="Calibri"/>
+                <w:color w:val="000000"/>
+                <w:sz w:val="22"/>
+                <w:szCs w:val="22"/>
+              </w:rPr>
+              <w:t xml:space="preserve">                 </w:t>
+            </w:r>
+            <w:r>
+              <w:rPr>
+                <w:rFonts w:ascii="Calibri" w:hAnsi="Calibri"/>
+                <w:color w:val="000000"/>
+                <w:sz w:val="22"/>
+                <w:szCs w:val="22"/>
+              </w:rPr>
+              <w:t xml:space="preserve"> 558 </w:t>
+            </w:r>
+          </w:p>
+        </w:tc>
+      </w:tr>
+      <w:tr>
+        <w:trPr>
+          <w:trHeight w:val="300"/>
+        </w:trPr>
+        <w:tc>
+          <w:tcPr>
+            <w:tcW w:w="1438" w:type="dxa"/>
+            <w:tcBorders>
+              <w:top w:val="nil"/>
+              <w:left w:val="single" w:sz="4" w:space="0" w:color="auto"/>
+              <w:bottom w:val="single" w:sz="4" w:space="0" w:color="auto"/>
+              <w:right w:val="single" w:sz="4" w:space="0" w:color="auto"/>
+            </w:tcBorders>
+            <w:shd w:val="clear" w:color="auto" w:fill="auto"/>
+            <w:noWrap/>
+            <w:vAlign w:val="bottom"/>
+            <w:hideMark/>
+          </w:tcPr>
+          <w:p>
+            <w:pPr>
+              <w:spacing w:before="0" w:after="0"/>
+              <w:rPr>
+                <w:rFonts w:ascii="Calibri" w:hAnsi="Calibri"/>
+                <w:color w:val="000000"/>
+                <w:sz w:val="22"/>
+                <w:szCs w:val="22"/>
+              </w:rPr>
+            </w:pPr>
+            <w:r>
+              <w:rPr>
+                <w:rFonts w:ascii="Calibri" w:hAnsi="Calibri"/>
+                <w:color w:val="000000"/>
+                <w:sz w:val="22"/>
+                <w:szCs w:val="22"/>
+              </w:rPr>
+              <w:t>SNOMED-CT</w:t>
+            </w:r>
+          </w:p>
+        </w:tc>
+        <w:tc>
+          <w:tcPr>
+            <w:tcW w:w="1591" w:type="dxa"/>
+            <w:tcBorders>
+              <w:top w:val="nil"/>
+              <w:left w:val="nil"/>
+              <w:bottom w:val="single" w:sz="4" w:space="0" w:color="auto"/>
+              <w:right w:val="single" w:sz="4" w:space="0" w:color="auto"/>
+            </w:tcBorders>
+            <w:shd w:val="clear" w:color="auto" w:fill="auto"/>
+            <w:noWrap/>
+            <w:vAlign w:val="bottom"/>
+            <w:hideMark/>
+          </w:tcPr>
+          <w:p>
+            <w:pPr>
+              <w:spacing w:before="0" w:after="0"/>
+              <w:rPr>
+                <w:rFonts w:ascii="Calibri" w:hAnsi="Calibri"/>
+                <w:color w:val="000000"/>
+                <w:sz w:val="22"/>
+                <w:szCs w:val="22"/>
+              </w:rPr>
+            </w:pPr>
+            <w:r>
+              <w:rPr>
+                <w:rFonts w:ascii="Calibri" w:hAnsi="Calibri"/>
+                <w:color w:val="000000"/>
+                <w:sz w:val="22"/>
+                <w:szCs w:val="22"/>
+              </w:rPr>
+              <w:t>Observation</w:t>
+            </w:r>
+          </w:p>
+        </w:tc>
+        <w:tc>
+          <w:tcPr>
+            <w:tcW w:w="2275" w:type="dxa"/>
+            <w:tcBorders>
+              <w:top w:val="nil"/>
+              <w:left w:val="nil"/>
+              <w:bottom w:val="single" w:sz="4" w:space="0" w:color="auto"/>
+              <w:right w:val="single" w:sz="4" w:space="0" w:color="auto"/>
+            </w:tcBorders>
+            <w:shd w:val="clear" w:color="auto" w:fill="auto"/>
+            <w:noWrap/>
+            <w:vAlign w:val="bottom"/>
+            <w:hideMark/>
+          </w:tcPr>
+          <w:p>
+            <w:pPr>
+              <w:spacing w:before="0" w:after="0"/>
+              <w:jc w:val="right"/>
+              <w:rPr>
+                <w:rFonts w:ascii="Calibri" w:hAnsi="Calibri"/>
+                <w:color w:val="000000"/>
+                <w:sz w:val="22"/>
+                <w:szCs w:val="22"/>
+              </w:rPr>
+            </w:pPr>
+            <w:r>
+              <w:rPr>
+                <w:rFonts w:ascii="Calibri" w:hAnsi="Calibri"/>
+                <w:color w:val="000000"/>
+                <w:sz w:val="22"/>
+                <w:szCs w:val="22"/>
+              </w:rPr>
+              <w:t xml:space="preserve">             </w:t>
+            </w:r>
+            <w:r>
+              <w:rPr>
+                <w:rFonts w:ascii="Calibri" w:hAnsi="Calibri"/>
+                <w:color w:val="000000"/>
+                <w:sz w:val="22"/>
+                <w:szCs w:val="22"/>
+              </w:rPr>
+              <w:t xml:space="preserve">133,551 </w:t>
+            </w:r>
+          </w:p>
+        </w:tc>
+      </w:tr>
+      <w:tr>
+        <w:trPr>
+          <w:trHeight w:val="300"/>
+        </w:trPr>
+        <w:tc>
+          <w:tcPr>
+            <w:tcW w:w="1438" w:type="dxa"/>
+            <w:tcBorders>
+              <w:top w:val="nil"/>
+              <w:left w:val="single" w:sz="4" w:space="0" w:color="auto"/>
+              <w:bottom w:val="single" w:sz="4" w:space="0" w:color="auto"/>
+              <w:right w:val="single" w:sz="4" w:space="0" w:color="auto"/>
+            </w:tcBorders>
+            <w:shd w:val="clear" w:color="auto" w:fill="auto"/>
+            <w:noWrap/>
+            <w:vAlign w:val="bottom"/>
+            <w:hideMark/>
+          </w:tcPr>
+          <w:p>
+            <w:pPr>
+              <w:spacing w:before="0" w:after="0"/>
+              <w:rPr>
+                <w:rFonts w:ascii="Calibri" w:hAnsi="Calibri"/>
+                <w:color w:val="000000"/>
+                <w:sz w:val="22"/>
+                <w:szCs w:val="22"/>
+              </w:rPr>
+            </w:pPr>
+            <w:r>
+              <w:rPr>
+                <w:rFonts w:ascii="Calibri" w:hAnsi="Calibri"/>
+                <w:color w:val="000000"/>
+                <w:sz w:val="22"/>
+                <w:szCs w:val="22"/>
+              </w:rPr>
+              <w:t>SNOMED-CT</w:t>
+            </w:r>
+          </w:p>
+        </w:tc>
+        <w:tc>
+          <w:tcPr>
+            <w:tcW w:w="1591" w:type="dxa"/>
+            <w:tcBorders>
+              <w:top w:val="nil"/>
+              <w:left w:val="nil"/>
+              <w:bottom w:val="single" w:sz="4" w:space="0" w:color="auto"/>
+              <w:right w:val="single" w:sz="4" w:space="0" w:color="auto"/>
+            </w:tcBorders>
+            <w:shd w:val="clear" w:color="auto" w:fill="auto"/>
+            <w:noWrap/>
+            <w:vAlign w:val="bottom"/>
+            <w:hideMark/>
+          </w:tcPr>
+          <w:p>
+            <w:pPr>
+              <w:spacing w:before="0" w:after="0"/>
+              <w:rPr>
+                <w:rFonts w:ascii="Calibri" w:hAnsi="Calibri"/>
+                <w:color w:val="000000"/>
+                <w:sz w:val="22"/>
+                <w:szCs w:val="22"/>
+              </w:rPr>
+            </w:pPr>
+            <w:r>
+              <w:rPr>
+                <w:rFonts w:ascii="Calibri" w:hAnsi="Calibri"/>
+                <w:color w:val="000000"/>
+                <w:sz w:val="22"/>
+                <w:szCs w:val="22"/>
+              </w:rPr>
+              <w:t>Procedure</w:t>
+            </w:r>
+          </w:p>
+        </w:tc>
+        <w:tc>
+          <w:tcPr>
+            <w:tcW w:w="2275" w:type="dxa"/>
+            <w:tcBorders>
+              <w:top w:val="nil"/>
+              <w:left w:val="nil"/>
+              <w:bottom w:val="single" w:sz="4" w:space="0" w:color="auto"/>
+              <w:right w:val="single" w:sz="4" w:space="0" w:color="auto"/>
+            </w:tcBorders>
+            <w:shd w:val="clear" w:color="auto" w:fill="auto"/>
+            <w:noWrap/>
+            <w:vAlign w:val="bottom"/>
+            <w:hideMark/>
+          </w:tcPr>
+          <w:p>
+            <w:pPr>
+              <w:spacing w:before="0" w:after="0"/>
+              <w:jc w:val="right"/>
+              <w:rPr>
+                <w:rFonts w:ascii="Calibri" w:hAnsi="Calibri"/>
+                <w:color w:val="000000"/>
+                <w:sz w:val="22"/>
+                <w:szCs w:val="22"/>
+              </w:rPr>
+            </w:pPr>
+            <w:r>
+              <w:rPr>
+                <w:rFonts w:ascii="Calibri" w:hAnsi="Calibri"/>
+                <w:color w:val="000000"/>
+                <w:sz w:val="22"/>
+                <w:szCs w:val="22"/>
+              </w:rPr>
+              <w:t xml:space="preserve">              </w:t>
+            </w:r>
+            <w:r>
+              <w:rPr>
+                <w:rFonts w:ascii="Calibri" w:hAnsi="Calibri"/>
+                <w:color w:val="000000"/>
+                <w:sz w:val="22"/>
+                <w:szCs w:val="22"/>
+              </w:rPr>
+              <w:t xml:space="preserve"> 50,633 </w:t>
+            </w:r>
+          </w:p>
+        </w:tc>
+      </w:tr>
+      <w:tr>
+        <w:trPr>
+          <w:trHeight w:val="300"/>
+        </w:trPr>
+        <w:tc>
+          <w:tcPr>
+            <w:tcW w:w="1438" w:type="dxa"/>
+            <w:tcBorders>
+              <w:top w:val="nil"/>
+              <w:left w:val="single" w:sz="4" w:space="0" w:color="auto"/>
+              <w:bottom w:val="single" w:sz="4" w:space="0" w:color="auto"/>
+              <w:right w:val="single" w:sz="4" w:space="0" w:color="auto"/>
+            </w:tcBorders>
+            <w:shd w:val="clear" w:color="auto" w:fill="auto"/>
+            <w:noWrap/>
+            <w:vAlign w:val="bottom"/>
+            <w:hideMark/>
+          </w:tcPr>
+          <w:p>
+            <w:pPr>
+              <w:spacing w:before="0" w:after="0"/>
+              <w:rPr>
+                <w:rFonts w:ascii="Calibri" w:hAnsi="Calibri"/>
+                <w:color w:val="000000"/>
+                <w:sz w:val="22"/>
+                <w:szCs w:val="22"/>
+              </w:rPr>
+            </w:pPr>
+            <w:r>
+              <w:rPr>
+                <w:rFonts w:ascii="Calibri" w:hAnsi="Calibri"/>
+                <w:color w:val="000000"/>
+                <w:sz w:val="22"/>
+                <w:szCs w:val="22"/>
+              </w:rPr>
+              <w:lastRenderedPageBreak/>
+              <w:t>SNOMED-CT</w:t>
+            </w:r>
+          </w:p>
+        </w:tc>
+        <w:tc>
+          <w:tcPr>
+            <w:tcW w:w="1591" w:type="dxa"/>
+            <w:tcBorders>
+              <w:top w:val="nil"/>
+              <w:left w:val="nil"/>
+              <w:bottom w:val="single" w:sz="4" w:space="0" w:color="auto"/>
+              <w:right w:val="single" w:sz="4" w:space="0" w:color="auto"/>
+            </w:tcBorders>
+            <w:shd w:val="clear" w:color="auto" w:fill="auto"/>
+            <w:noWrap/>
+            <w:vAlign w:val="bottom"/>
+            <w:hideMark/>
+          </w:tcPr>
+          <w:p>
+            <w:pPr>
+              <w:spacing w:before="0" w:after="0"/>
+              <w:rPr>
+                <w:rFonts w:ascii="Calibri" w:hAnsi="Calibri"/>
+                <w:color w:val="000000"/>
+                <w:sz w:val="22"/>
+                <w:szCs w:val="22"/>
+              </w:rPr>
+            </w:pPr>
+            <w:r>
+              <w:rPr>
+                <w:rFonts w:ascii="Calibri" w:hAnsi="Calibri"/>
+                <w:color w:val="000000"/>
+                <w:sz w:val="22"/>
+                <w:szCs w:val="22"/>
+              </w:rPr>
+              <w:t>Provider</w:t>
+            </w:r>
+          </w:p>
+        </w:tc>
+        <w:tc>
+          <w:tcPr>
+            <w:tcW w:w="2275" w:type="dxa"/>
+            <w:tcBorders>
+              <w:top w:val="nil"/>
+              <w:left w:val="nil"/>
+              <w:bottom w:val="single" w:sz="4" w:space="0" w:color="auto"/>
+              <w:right w:val="single" w:sz="4" w:space="0" w:color="auto"/>
+            </w:tcBorders>
+            <w:shd w:val="clear" w:color="auto" w:fill="auto"/>
+            <w:noWrap/>
+            <w:vAlign w:val="bottom"/>
+            <w:hideMark/>
+          </w:tcPr>
+          <w:p>
+            <w:pPr>
+              <w:spacing w:before="0" w:after="0"/>
+              <w:jc w:val="right"/>
+              <w:rPr>
+                <w:rFonts w:ascii="Calibri" w:hAnsi="Calibri"/>
+                <w:color w:val="000000"/>
+                <w:sz w:val="22"/>
+                <w:szCs w:val="22"/>
+              </w:rPr>
+            </w:pPr>
+            <w:r>
+              <w:rPr>
+                <w:rFonts w:ascii="Calibri" w:hAnsi="Calibri"/>
+                <w:color w:val="000000"/>
+                <w:sz w:val="22"/>
+                <w:szCs w:val="22"/>
+              </w:rPr>
+              <w:t xml:space="preserve">                 </w:t>
+            </w:r>
+            <w:r>
+              <w:rPr>
+                <w:rFonts w:ascii="Calibri" w:hAnsi="Calibri"/>
+                <w:color w:val="000000"/>
+                <w:sz w:val="22"/>
+                <w:szCs w:val="22"/>
+              </w:rPr>
+              <w:t xml:space="preserve"> 672 </w:t>
+            </w:r>
+          </w:p>
+        </w:tc>
+      </w:tr>
+      <w:tr>
+        <w:trPr>
+          <w:trHeight w:val="300"/>
+        </w:trPr>
+        <w:tc>
+          <w:tcPr>
+            <w:tcW w:w="1438" w:type="dxa"/>
+            <w:tcBorders>
+              <w:top w:val="nil"/>
+              <w:left w:val="single" w:sz="4" w:space="0" w:color="auto"/>
+              <w:bottom w:val="single" w:sz="4" w:space="0" w:color="auto"/>
+              <w:right w:val="single" w:sz="4" w:space="0" w:color="auto"/>
+            </w:tcBorders>
+            <w:shd w:val="clear" w:color="auto" w:fill="auto"/>
+            <w:noWrap/>
+            <w:vAlign w:val="bottom"/>
+            <w:hideMark/>
+          </w:tcPr>
+          <w:p>
+            <w:pPr>
+              <w:spacing w:before="0" w:after="0"/>
+              <w:rPr>
+                <w:rFonts w:ascii="Calibri" w:hAnsi="Calibri"/>
+                <w:color w:val="000000"/>
+                <w:sz w:val="22"/>
+                <w:szCs w:val="22"/>
+              </w:rPr>
+            </w:pPr>
+            <w:r>
+              <w:rPr>
+                <w:rFonts w:ascii="Calibri" w:hAnsi="Calibri"/>
+                <w:color w:val="000000"/>
+                <w:sz w:val="22"/>
+                <w:szCs w:val="22"/>
+              </w:rPr>
+              <w:t>SNOMED-CT</w:t>
+            </w:r>
+          </w:p>
+        </w:tc>
+        <w:tc>
+          <w:tcPr>
+            <w:tcW w:w="1591" w:type="dxa"/>
+            <w:tcBorders>
+              <w:top w:val="nil"/>
+              <w:left w:val="nil"/>
+              <w:bottom w:val="single" w:sz="4" w:space="0" w:color="auto"/>
+              <w:right w:val="single" w:sz="4" w:space="0" w:color="auto"/>
+            </w:tcBorders>
+            <w:shd w:val="clear" w:color="auto" w:fill="auto"/>
+            <w:noWrap/>
+            <w:vAlign w:val="bottom"/>
+            <w:hideMark/>
+          </w:tcPr>
+          <w:p>
+            <w:pPr>
+              <w:spacing w:before="0" w:after="0"/>
+              <w:rPr>
+                <w:rFonts w:ascii="Calibri" w:hAnsi="Calibri"/>
+                <w:color w:val="000000"/>
+                <w:sz w:val="22"/>
+                <w:szCs w:val="22"/>
+              </w:rPr>
+            </w:pPr>
+            <w:r>
+              <w:rPr>
+                <w:rFonts w:ascii="Calibri" w:hAnsi="Calibri"/>
+                <w:color w:val="000000"/>
+                <w:sz w:val="22"/>
+                <w:szCs w:val="22"/>
+              </w:rPr>
+              <w:t>Race</w:t>
+            </w:r>
+          </w:p>
+        </w:tc>
+        <w:tc>
+          <w:tcPr>
+            <w:tcW w:w="2275" w:type="dxa"/>
+            <w:tcBorders>
+              <w:top w:val="nil"/>
+              <w:left w:val="nil"/>
+              <w:bottom w:val="single" w:sz="4" w:space="0" w:color="auto"/>
+              <w:right w:val="single" w:sz="4" w:space="0" w:color="auto"/>
+            </w:tcBorders>
+            <w:shd w:val="clear" w:color="auto" w:fill="auto"/>
+            <w:noWrap/>
+            <w:vAlign w:val="bottom"/>
+            <w:hideMark/>
+          </w:tcPr>
+          <w:p>
+            <w:pPr>
+              <w:spacing w:before="0" w:after="0"/>
+              <w:jc w:val="right"/>
+              <w:rPr>
+                <w:rFonts w:ascii="Calibri" w:hAnsi="Calibri"/>
+                <w:color w:val="000000"/>
+                <w:sz w:val="22"/>
+                <w:szCs w:val="22"/>
+              </w:rPr>
+            </w:pPr>
+            <w:r>
+              <w:rPr>
+                <w:rFonts w:ascii="Calibri" w:hAnsi="Calibri"/>
+                <w:color w:val="000000"/>
+                <w:sz w:val="22"/>
+                <w:szCs w:val="22"/>
+              </w:rPr>
+              <w:t xml:space="preserve">                 </w:t>
+            </w:r>
+            <w:r>
+              <w:rPr>
+                <w:rFonts w:ascii="Calibri" w:hAnsi="Calibri"/>
+                <w:color w:val="000000"/>
+                <w:sz w:val="22"/>
+                <w:szCs w:val="22"/>
+              </w:rPr>
+              <w:t xml:space="preserve"> 281 </w:t>
+            </w:r>
+          </w:p>
+        </w:tc>
+      </w:tr>
+      <w:tr>
+        <w:trPr>
+          <w:trHeight w:val="300"/>
+        </w:trPr>
+        <w:tc>
+          <w:tcPr>
+            <w:tcW w:w="1438" w:type="dxa"/>
+            <w:tcBorders>
+              <w:top w:val="nil"/>
+              <w:left w:val="single" w:sz="4" w:space="0" w:color="auto"/>
+              <w:bottom w:val="single" w:sz="4" w:space="0" w:color="auto"/>
+              <w:right w:val="single" w:sz="4" w:space="0" w:color="auto"/>
+            </w:tcBorders>
+            <w:shd w:val="clear" w:color="auto" w:fill="auto"/>
+            <w:noWrap/>
+            <w:vAlign w:val="bottom"/>
+            <w:hideMark/>
+          </w:tcPr>
+          <w:p>
+            <w:pPr>
+              <w:spacing w:before="0" w:after="0"/>
+              <w:rPr>
+                <w:rFonts w:ascii="Calibri" w:hAnsi="Calibri"/>
+                <w:color w:val="000000"/>
+                <w:sz w:val="22"/>
+                <w:szCs w:val="22"/>
+              </w:rPr>
+            </w:pPr>
+            <w:r>
+              <w:rPr>
+                <w:rFonts w:ascii="Calibri" w:hAnsi="Calibri"/>
+                <w:color w:val="000000"/>
+                <w:sz w:val="22"/>
+                <w:szCs w:val="22"/>
+              </w:rPr>
+              <w:t>CPT-4</w:t>
+            </w:r>
+          </w:p>
+        </w:tc>
+        <w:tc>
+          <w:tcPr>
+            <w:tcW w:w="1591" w:type="dxa"/>
+            <w:tcBorders>
+              <w:top w:val="nil"/>
+              <w:left w:val="nil"/>
+              <w:bottom w:val="single" w:sz="4" w:space="0" w:color="auto"/>
+              <w:right w:val="single" w:sz="4" w:space="0" w:color="auto"/>
+            </w:tcBorders>
+            <w:shd w:val="clear" w:color="auto" w:fill="auto"/>
+            <w:noWrap/>
+            <w:vAlign w:val="bottom"/>
+            <w:hideMark/>
+          </w:tcPr>
+          <w:p>
+            <w:pPr>
+              <w:spacing w:before="0" w:after="0"/>
+              <w:rPr>
+                <w:rFonts w:ascii="Calibri" w:hAnsi="Calibri"/>
+                <w:color w:val="000000"/>
+                <w:sz w:val="22"/>
+                <w:szCs w:val="22"/>
+              </w:rPr>
+            </w:pPr>
+            <w:r>
+              <w:rPr>
+                <w:rFonts w:ascii="Calibri" w:hAnsi="Calibri"/>
+                <w:color w:val="000000"/>
+                <w:sz w:val="22"/>
+                <w:szCs w:val="22"/>
+              </w:rPr>
+              <w:t>Measurement</w:t>
+            </w:r>
+          </w:p>
+        </w:tc>
+        <w:tc>
+          <w:tcPr>
+            <w:tcW w:w="2275" w:type="dxa"/>
+            <w:tcBorders>
+              <w:top w:val="nil"/>
+              <w:left w:val="nil"/>
+              <w:bottom w:val="single" w:sz="4" w:space="0" w:color="auto"/>
+              <w:right w:val="single" w:sz="4" w:space="0" w:color="auto"/>
+            </w:tcBorders>
+            <w:shd w:val="clear" w:color="auto" w:fill="auto"/>
+            <w:noWrap/>
+            <w:vAlign w:val="bottom"/>
+            <w:hideMark/>
+          </w:tcPr>
+          <w:p>
+            <w:pPr>
+              <w:spacing w:before="0" w:after="0"/>
+              <w:jc w:val="right"/>
+              <w:rPr>
+                <w:rFonts w:ascii="Calibri" w:hAnsi="Calibri"/>
+                <w:color w:val="000000"/>
+                <w:sz w:val="22"/>
+                <w:szCs w:val="22"/>
+              </w:rPr>
+            </w:pPr>
+            <w:r>
+              <w:rPr>
+                <w:rFonts w:ascii="Calibri" w:hAnsi="Calibri"/>
+                <w:color w:val="000000"/>
+                <w:sz w:val="22"/>
+                <w:szCs w:val="22"/>
+              </w:rPr>
+              <w:t xml:space="preserve">               </w:t>
+            </w:r>
+            <w:r>
+              <w:rPr>
+                <w:rFonts w:ascii="Calibri" w:hAnsi="Calibri"/>
+                <w:color w:val="000000"/>
+                <w:sz w:val="22"/>
+                <w:szCs w:val="22"/>
+              </w:rPr>
+              <w:t xml:space="preserve"> 1,492 </w:t>
+            </w:r>
+          </w:p>
+        </w:tc>
+      </w:tr>
+      <w:tr>
+        <w:trPr>
+          <w:trHeight w:val="300"/>
+        </w:trPr>
+        <w:tc>
+          <w:tcPr>
+            <w:tcW w:w="1438" w:type="dxa"/>
+            <w:tcBorders>
+              <w:top w:val="nil"/>
+              <w:left w:val="single" w:sz="4" w:space="0" w:color="auto"/>
+              <w:bottom w:val="single" w:sz="4" w:space="0" w:color="auto"/>
+              <w:right w:val="single" w:sz="4" w:space="0" w:color="auto"/>
+            </w:tcBorders>
+            <w:shd w:val="clear" w:color="auto" w:fill="auto"/>
+            <w:noWrap/>
+            <w:vAlign w:val="bottom"/>
+            <w:hideMark/>
+          </w:tcPr>
+          <w:p>
+            <w:pPr>
+              <w:spacing w:before="0" w:after="0"/>
+              <w:rPr>
+                <w:rFonts w:ascii="Calibri" w:hAnsi="Calibri"/>
+                <w:color w:val="000000"/>
+                <w:sz w:val="22"/>
+                <w:szCs w:val="22"/>
+              </w:rPr>
+            </w:pPr>
+            <w:r>
+              <w:rPr>
+                <w:rFonts w:ascii="Calibri" w:hAnsi="Calibri"/>
+                <w:color w:val="000000"/>
+                <w:sz w:val="22"/>
+                <w:szCs w:val="22"/>
+              </w:rPr>
+              <w:t>CPT-4</w:t>
+            </w:r>
+          </w:p>
+        </w:tc>
+        <w:tc>
+          <w:tcPr>
+            <w:tcW w:w="1591" w:type="dxa"/>
+            <w:tcBorders>
+              <w:top w:val="nil"/>
+              <w:left w:val="nil"/>
+              <w:bottom w:val="single" w:sz="4" w:space="0" w:color="auto"/>
+              <w:right w:val="single" w:sz="4" w:space="0" w:color="auto"/>
+            </w:tcBorders>
+            <w:shd w:val="clear" w:color="auto" w:fill="auto"/>
+            <w:noWrap/>
+            <w:vAlign w:val="bottom"/>
+            <w:hideMark/>
+          </w:tcPr>
+          <w:p>
+            <w:pPr>
+              <w:spacing w:before="0" w:after="0"/>
+              <w:rPr>
+                <w:rFonts w:ascii="Calibri" w:hAnsi="Calibri"/>
+                <w:color w:val="000000"/>
+                <w:sz w:val="22"/>
+                <w:szCs w:val="22"/>
+              </w:rPr>
+            </w:pPr>
+            <w:r>
+              <w:rPr>
+                <w:rFonts w:ascii="Calibri" w:hAnsi="Calibri"/>
+                <w:color w:val="000000"/>
+                <w:sz w:val="22"/>
+                <w:szCs w:val="22"/>
+              </w:rPr>
+              <w:t>Metadata</w:t>
+            </w:r>
+          </w:p>
+        </w:tc>
+        <w:tc>
+          <w:tcPr>
+            <w:tcW w:w="2275" w:type="dxa"/>
+            <w:tcBorders>
+              <w:top w:val="nil"/>
+              <w:left w:val="nil"/>
+              <w:bottom w:val="single" w:sz="4" w:space="0" w:color="auto"/>
+              <w:right w:val="single" w:sz="4" w:space="0" w:color="auto"/>
+            </w:tcBorders>
+            <w:shd w:val="clear" w:color="auto" w:fill="auto"/>
+            <w:noWrap/>
+            <w:vAlign w:val="bottom"/>
+            <w:hideMark/>
+          </w:tcPr>
+          <w:p>
+            <w:pPr>
+              <w:spacing w:before="0" w:after="0"/>
+              <w:jc w:val="right"/>
+              <w:rPr>
+                <w:rFonts w:ascii="Calibri" w:hAnsi="Calibri"/>
+                <w:color w:val="000000"/>
+                <w:sz w:val="22"/>
+                <w:szCs w:val="22"/>
+              </w:rPr>
+            </w:pPr>
+            <w:r>
+              <w:rPr>
+                <w:rFonts w:ascii="Calibri" w:hAnsi="Calibri"/>
+                <w:color w:val="000000"/>
+                <w:sz w:val="22"/>
+                <w:szCs w:val="22"/>
+              </w:rPr>
+              <w:t xml:space="preserve">                   </w:t>
+            </w:r>
+            <w:r>
+              <w:rPr>
+                <w:rFonts w:ascii="Calibri" w:hAnsi="Calibri"/>
+                <w:color w:val="000000"/>
+                <w:sz w:val="22"/>
+                <w:szCs w:val="22"/>
+              </w:rPr>
+              <w:t xml:space="preserve"> 9 </w:t>
+            </w:r>
+          </w:p>
+        </w:tc>
+      </w:tr>
+      <w:tr>
+        <w:trPr>
+          <w:trHeight w:val="300"/>
+        </w:trPr>
+        <w:tc>
+          <w:tcPr>
+            <w:tcW w:w="1438" w:type="dxa"/>
+            <w:tcBorders>
+              <w:top w:val="nil"/>
+              <w:left w:val="single" w:sz="4" w:space="0" w:color="auto"/>
+              <w:bottom w:val="single" w:sz="4" w:space="0" w:color="auto"/>
+              <w:right w:val="single" w:sz="4" w:space="0" w:color="auto"/>
+            </w:tcBorders>
+            <w:shd w:val="clear" w:color="auto" w:fill="auto"/>
+            <w:noWrap/>
+            <w:vAlign w:val="bottom"/>
+            <w:hideMark/>
+          </w:tcPr>
+          <w:p>
+            <w:pPr>
+              <w:spacing w:before="0" w:after="0"/>
+              <w:rPr>
+                <w:rFonts w:ascii="Calibri" w:hAnsi="Calibri"/>
+                <w:color w:val="000000"/>
+                <w:sz w:val="22"/>
+                <w:szCs w:val="22"/>
+              </w:rPr>
+            </w:pPr>
+            <w:r>
+              <w:rPr>
+                <w:rFonts w:ascii="Calibri" w:hAnsi="Calibri"/>
+                <w:color w:val="000000"/>
+                <w:sz w:val="22"/>
+                <w:szCs w:val="22"/>
+              </w:rPr>
+              <w:t>CPT-4</w:t>
+            </w:r>
+          </w:p>
+        </w:tc>
+        <w:tc>
+          <w:tcPr>
+            <w:tcW w:w="1591" w:type="dxa"/>
+            <w:tcBorders>
+              <w:top w:val="nil"/>
+              <w:left w:val="nil"/>
+              <w:bottom w:val="single" w:sz="4" w:space="0" w:color="auto"/>
+              <w:right w:val="single" w:sz="4" w:space="0" w:color="auto"/>
+            </w:tcBorders>
+            <w:shd w:val="clear" w:color="auto" w:fill="auto"/>
+            <w:noWrap/>
+            <w:vAlign w:val="bottom"/>
+            <w:hideMark/>
+          </w:tcPr>
+          <w:p>
+            <w:pPr>
+              <w:spacing w:before="0" w:after="0"/>
+              <w:rPr>
+                <w:rFonts w:ascii="Calibri" w:hAnsi="Calibri"/>
+                <w:color w:val="000000"/>
+                <w:sz w:val="22"/>
+                <w:szCs w:val="22"/>
+              </w:rPr>
+            </w:pPr>
+            <w:r>
+              <w:rPr>
+                <w:rFonts w:ascii="Calibri" w:hAnsi="Calibri"/>
+                <w:color w:val="000000"/>
+                <w:sz w:val="22"/>
+                <w:szCs w:val="22"/>
+              </w:rPr>
+              <w:t>Observation</w:t>
+            </w:r>
+          </w:p>
+        </w:tc>
+        <w:tc>
+          <w:tcPr>
+            <w:tcW w:w="2275" w:type="dxa"/>
+            <w:tcBorders>
+              <w:top w:val="nil"/>
+              <w:left w:val="nil"/>
+              <w:bottom w:val="single" w:sz="4" w:space="0" w:color="auto"/>
+              <w:right w:val="single" w:sz="4" w:space="0" w:color="auto"/>
+            </w:tcBorders>
+            <w:shd w:val="clear" w:color="auto" w:fill="auto"/>
+            <w:noWrap/>
+            <w:vAlign w:val="bottom"/>
+            <w:hideMark/>
+          </w:tcPr>
+          <w:p>
+            <w:pPr>
+              <w:spacing w:before="0" w:after="0"/>
+              <w:jc w:val="right"/>
+              <w:rPr>
+                <w:rFonts w:ascii="Calibri" w:hAnsi="Calibri"/>
+                <w:color w:val="000000"/>
+                <w:sz w:val="22"/>
+                <w:szCs w:val="22"/>
+              </w:rPr>
+            </w:pPr>
+            <w:r>
+              <w:rPr>
+                <w:rFonts w:ascii="Calibri" w:hAnsi="Calibri"/>
+                <w:color w:val="000000"/>
+                <w:sz w:val="22"/>
+                <w:szCs w:val="22"/>
+              </w:rPr>
+              <w:t xml:space="preserve">                 </w:t>
+            </w:r>
+            <w:r>
+              <w:rPr>
+                <w:rFonts w:ascii="Calibri" w:hAnsi="Calibri"/>
+                <w:color w:val="000000"/>
+                <w:sz w:val="22"/>
+                <w:szCs w:val="22"/>
+              </w:rPr>
+              <w:t xml:space="preserve"> 644 </w:t>
+            </w:r>
+          </w:p>
+        </w:tc>
+      </w:tr>
+      <w:tr>
+        <w:trPr>
+          <w:trHeight w:val="300"/>
+        </w:trPr>
+        <w:tc>
+          <w:tcPr>
+            <w:tcW w:w="1438" w:type="dxa"/>
+            <w:tcBorders>
+              <w:top w:val="nil"/>
+              <w:left w:val="single" w:sz="4" w:space="0" w:color="auto"/>
+              <w:bottom w:val="single" w:sz="4" w:space="0" w:color="auto"/>
+              <w:right w:val="single" w:sz="4" w:space="0" w:color="auto"/>
+            </w:tcBorders>
+            <w:shd w:val="clear" w:color="auto" w:fill="auto"/>
+            <w:noWrap/>
+            <w:vAlign w:val="bottom"/>
+            <w:hideMark/>
+          </w:tcPr>
+          <w:p>
+            <w:pPr>
+              <w:spacing w:before="0" w:after="0"/>
+              <w:rPr>
+                <w:rFonts w:ascii="Calibri" w:hAnsi="Calibri"/>
+                <w:color w:val="000000"/>
+                <w:sz w:val="22"/>
+                <w:szCs w:val="22"/>
+              </w:rPr>
+            </w:pPr>
+            <w:r>
+              <w:rPr>
+                <w:rFonts w:ascii="Calibri" w:hAnsi="Calibri"/>
+                <w:color w:val="000000"/>
+                <w:sz w:val="22"/>
+                <w:szCs w:val="22"/>
+              </w:rPr>
+              <w:t>CPT-4</w:t>
+            </w:r>
+          </w:p>
+        </w:tc>
+        <w:tc>
+          <w:tcPr>
+            <w:tcW w:w="1591" w:type="dxa"/>
+            <w:tcBorders>
+              <w:top w:val="nil"/>
+              <w:left w:val="nil"/>
+              <w:bottom w:val="single" w:sz="4" w:space="0" w:color="auto"/>
+              <w:right w:val="single" w:sz="4" w:space="0" w:color="auto"/>
+            </w:tcBorders>
+            <w:shd w:val="clear" w:color="auto" w:fill="auto"/>
+            <w:noWrap/>
+            <w:vAlign w:val="bottom"/>
+            <w:hideMark/>
+          </w:tcPr>
+          <w:p>
+            <w:pPr>
+              <w:spacing w:before="0" w:after="0"/>
+              <w:rPr>
+                <w:rFonts w:ascii="Calibri" w:hAnsi="Calibri"/>
+                <w:color w:val="000000"/>
+                <w:sz w:val="22"/>
+                <w:szCs w:val="22"/>
+              </w:rPr>
+            </w:pPr>
+            <w:r>
+              <w:rPr>
+                <w:rFonts w:ascii="Calibri" w:hAnsi="Calibri"/>
+                <w:color w:val="000000"/>
+                <w:sz w:val="22"/>
+                <w:szCs w:val="22"/>
+              </w:rPr>
+              <w:t>Procedure</w:t>
+            </w:r>
+          </w:p>
+        </w:tc>
+        <w:tc>
+          <w:tcPr>
+            <w:tcW w:w="2275" w:type="dxa"/>
+            <w:tcBorders>
+              <w:top w:val="nil"/>
+              <w:left w:val="nil"/>
+              <w:bottom w:val="single" w:sz="4" w:space="0" w:color="auto"/>
+              <w:right w:val="single" w:sz="4" w:space="0" w:color="auto"/>
+            </w:tcBorders>
+            <w:shd w:val="clear" w:color="auto" w:fill="auto"/>
+            <w:noWrap/>
+            <w:vAlign w:val="bottom"/>
+            <w:hideMark/>
+          </w:tcPr>
+          <w:p>
+            <w:pPr>
+              <w:spacing w:before="0" w:after="0"/>
+              <w:jc w:val="right"/>
+              <w:rPr>
+                <w:rFonts w:ascii="Calibri" w:hAnsi="Calibri"/>
+                <w:color w:val="000000"/>
+                <w:sz w:val="22"/>
+                <w:szCs w:val="22"/>
+              </w:rPr>
+            </w:pPr>
+            <w:r>
+              <w:rPr>
+                <w:rFonts w:ascii="Calibri" w:hAnsi="Calibri"/>
+                <w:color w:val="000000"/>
+                <w:sz w:val="22"/>
+                <w:szCs w:val="22"/>
+              </w:rPr>
+              <w:t xml:space="preserve">               </w:t>
+            </w:r>
+            <w:r>
+              <w:rPr>
+                <w:rFonts w:ascii="Calibri" w:hAnsi="Calibri"/>
+                <w:color w:val="000000"/>
+                <w:sz w:val="22"/>
+                <w:szCs w:val="22"/>
+              </w:rPr>
+              <w:t xml:space="preserve"> 9,117 </w:t>
+            </w:r>
+          </w:p>
+        </w:tc>
+      </w:tr>
+      <w:tr>
+        <w:trPr>
+          <w:trHeight w:val="300"/>
+        </w:trPr>
+        <w:tc>
+          <w:tcPr>
+            <w:tcW w:w="1438" w:type="dxa"/>
+            <w:tcBorders>
+              <w:top w:val="nil"/>
+              <w:left w:val="single" w:sz="4" w:space="0" w:color="auto"/>
+              <w:bottom w:val="single" w:sz="4" w:space="0" w:color="auto"/>
+              <w:right w:val="single" w:sz="4" w:space="0" w:color="auto"/>
+            </w:tcBorders>
+            <w:shd w:val="clear" w:color="auto" w:fill="auto"/>
+            <w:noWrap/>
+            <w:vAlign w:val="bottom"/>
+            <w:hideMark/>
+          </w:tcPr>
+          <w:p>
+            <w:pPr>
+              <w:spacing w:before="0" w:after="0"/>
+              <w:rPr>
+                <w:rFonts w:ascii="Calibri" w:hAnsi="Calibri"/>
+                <w:color w:val="000000"/>
+                <w:sz w:val="22"/>
+                <w:szCs w:val="22"/>
+              </w:rPr>
+            </w:pPr>
+            <w:r>
+              <w:rPr>
+                <w:rFonts w:ascii="Calibri" w:hAnsi="Calibri"/>
+                <w:color w:val="000000"/>
+                <w:sz w:val="22"/>
+                <w:szCs w:val="22"/>
+              </w:rPr>
+              <w:t>HCPCS</w:t>
+            </w:r>
+          </w:p>
+        </w:tc>
+        <w:tc>
+          <w:tcPr>
+            <w:tcW w:w="1591" w:type="dxa"/>
+            <w:tcBorders>
+              <w:top w:val="nil"/>
+              <w:left w:val="nil"/>
+              <w:bottom w:val="single" w:sz="4" w:space="0" w:color="auto"/>
+              <w:right w:val="single" w:sz="4" w:space="0" w:color="auto"/>
+            </w:tcBorders>
+            <w:shd w:val="clear" w:color="auto" w:fill="auto"/>
+            <w:noWrap/>
+            <w:vAlign w:val="bottom"/>
+            <w:hideMark/>
+          </w:tcPr>
+          <w:p>
+            <w:pPr>
+              <w:spacing w:before="0" w:after="0"/>
+              <w:rPr>
+                <w:rFonts w:ascii="Calibri" w:hAnsi="Calibri"/>
+                <w:color w:val="000000"/>
+                <w:sz w:val="22"/>
+                <w:szCs w:val="22"/>
+              </w:rPr>
+            </w:pPr>
+            <w:r>
+              <w:rPr>
+                <w:rFonts w:ascii="Calibri" w:hAnsi="Calibri"/>
+                <w:color w:val="000000"/>
+                <w:sz w:val="22"/>
+                <w:szCs w:val="22"/>
+              </w:rPr>
+              <w:t>Device</w:t>
+            </w:r>
+          </w:p>
+        </w:tc>
+        <w:tc>
+          <w:tcPr>
+            <w:tcW w:w="2275" w:type="dxa"/>
+            <w:tcBorders>
+              <w:top w:val="nil"/>
+              <w:left w:val="nil"/>
+              <w:bottom w:val="single" w:sz="4" w:space="0" w:color="auto"/>
+              <w:right w:val="single" w:sz="4" w:space="0" w:color="auto"/>
+            </w:tcBorders>
+            <w:shd w:val="clear" w:color="auto" w:fill="auto"/>
+            <w:noWrap/>
+            <w:vAlign w:val="bottom"/>
+            <w:hideMark/>
+          </w:tcPr>
+          <w:p>
+            <w:pPr>
+              <w:spacing w:before="0" w:after="0"/>
+              <w:jc w:val="right"/>
+              <w:rPr>
+                <w:rFonts w:ascii="Calibri" w:hAnsi="Calibri"/>
+                <w:color w:val="000000"/>
+                <w:sz w:val="22"/>
+                <w:szCs w:val="22"/>
+              </w:rPr>
+            </w:pPr>
+            <w:r>
+              <w:rPr>
+                <w:rFonts w:ascii="Calibri" w:hAnsi="Calibri"/>
+                <w:color w:val="000000"/>
+                <w:sz w:val="22"/>
+                <w:szCs w:val="22"/>
+              </w:rPr>
+              <w:t xml:space="preserve">               </w:t>
+            </w:r>
+            <w:r>
+              <w:rPr>
+                <w:rFonts w:ascii="Calibri" w:hAnsi="Calibri"/>
+                <w:color w:val="000000"/>
+                <w:sz w:val="22"/>
+                <w:szCs w:val="22"/>
+              </w:rPr>
+              <w:t xml:space="preserve"> 2,846 </w:t>
+            </w:r>
+          </w:p>
+        </w:tc>
+      </w:tr>
+      <w:tr>
+        <w:trPr>
+          <w:trHeight w:val="300"/>
+        </w:trPr>
+        <w:tc>
+          <w:tcPr>
+            <w:tcW w:w="1438" w:type="dxa"/>
+            <w:tcBorders>
+              <w:top w:val="nil"/>
+              <w:left w:val="single" w:sz="4" w:space="0" w:color="auto"/>
+              <w:bottom w:val="single" w:sz="4" w:space="0" w:color="auto"/>
+              <w:right w:val="single" w:sz="4" w:space="0" w:color="auto"/>
+            </w:tcBorders>
+            <w:shd w:val="clear" w:color="auto" w:fill="auto"/>
+            <w:noWrap/>
+            <w:vAlign w:val="bottom"/>
+            <w:hideMark/>
+          </w:tcPr>
+          <w:p>
+            <w:pPr>
+              <w:spacing w:before="0" w:after="0"/>
+              <w:rPr>
+                <w:rFonts w:ascii="Calibri" w:hAnsi="Calibri"/>
+                <w:color w:val="000000"/>
+                <w:sz w:val="22"/>
+                <w:szCs w:val="22"/>
+              </w:rPr>
+            </w:pPr>
+            <w:r>
+              <w:rPr>
+                <w:rFonts w:ascii="Calibri" w:hAnsi="Calibri"/>
+                <w:color w:val="000000"/>
+                <w:sz w:val="22"/>
+                <w:szCs w:val="22"/>
+              </w:rPr>
+              <w:t>HCPCS</w:t>
+            </w:r>
+          </w:p>
+        </w:tc>
+        <w:tc>
+          <w:tcPr>
+            <w:tcW w:w="1591" w:type="dxa"/>
+            <w:tcBorders>
+              <w:top w:val="nil"/>
+              <w:left w:val="nil"/>
+              <w:bottom w:val="single" w:sz="4" w:space="0" w:color="auto"/>
+              <w:right w:val="single" w:sz="4" w:space="0" w:color="auto"/>
+            </w:tcBorders>
+            <w:shd w:val="clear" w:color="auto" w:fill="auto"/>
+            <w:noWrap/>
+            <w:vAlign w:val="bottom"/>
+            <w:hideMark/>
+          </w:tcPr>
+          <w:p>
+            <w:pPr>
+              <w:spacing w:before="0" w:after="0"/>
+              <w:rPr>
+                <w:rFonts w:ascii="Calibri" w:hAnsi="Calibri"/>
+                <w:color w:val="000000"/>
+                <w:sz w:val="22"/>
+                <w:szCs w:val="22"/>
+              </w:rPr>
+            </w:pPr>
+            <w:r>
+              <w:rPr>
+                <w:rFonts w:ascii="Calibri" w:hAnsi="Calibri"/>
+                <w:color w:val="000000"/>
+                <w:sz w:val="22"/>
+                <w:szCs w:val="22"/>
+              </w:rPr>
+              <w:t>Measurement</w:t>
+            </w:r>
+          </w:p>
+        </w:tc>
+        <w:tc>
+          <w:tcPr>
+            <w:tcW w:w="2275" w:type="dxa"/>
+            <w:tcBorders>
+              <w:top w:val="nil"/>
+              <w:left w:val="nil"/>
+              <w:bottom w:val="single" w:sz="4" w:space="0" w:color="auto"/>
+              <w:right w:val="single" w:sz="4" w:space="0" w:color="auto"/>
+            </w:tcBorders>
+            <w:shd w:val="clear" w:color="auto" w:fill="auto"/>
+            <w:noWrap/>
+            <w:vAlign w:val="bottom"/>
+            <w:hideMark/>
+          </w:tcPr>
+          <w:p>
+            <w:pPr>
+              <w:spacing w:before="0" w:after="0"/>
+              <w:jc w:val="right"/>
+              <w:rPr>
+                <w:rFonts w:ascii="Calibri" w:hAnsi="Calibri"/>
+                <w:color w:val="000000"/>
+                <w:sz w:val="22"/>
+                <w:szCs w:val="22"/>
+              </w:rPr>
+            </w:pPr>
+            <w:r>
+              <w:rPr>
+                <w:rFonts w:ascii="Calibri" w:hAnsi="Calibri"/>
+                <w:color w:val="000000"/>
+                <w:sz w:val="22"/>
+                <w:szCs w:val="22"/>
+              </w:rPr>
+              <w:t xml:space="preserve">                  </w:t>
+            </w:r>
+            <w:r>
+              <w:rPr>
+                <w:rFonts w:ascii="Calibri" w:hAnsi="Calibri"/>
+                <w:color w:val="000000"/>
+                <w:sz w:val="22"/>
+                <w:szCs w:val="22"/>
+              </w:rPr>
+              <w:t xml:space="preserve"> 82 </w:t>
+            </w:r>
+          </w:p>
+        </w:tc>
+      </w:tr>
+      <w:tr>
+        <w:trPr>
+          <w:trHeight w:val="300"/>
+        </w:trPr>
+        <w:tc>
+          <w:tcPr>
+            <w:tcW w:w="1438" w:type="dxa"/>
+            <w:tcBorders>
+              <w:top w:val="nil"/>
+              <w:left w:val="single" w:sz="4" w:space="0" w:color="auto"/>
+              <w:bottom w:val="single" w:sz="4" w:space="0" w:color="auto"/>
+              <w:right w:val="single" w:sz="4" w:space="0" w:color="auto"/>
+            </w:tcBorders>
+            <w:shd w:val="clear" w:color="auto" w:fill="auto"/>
+            <w:noWrap/>
+            <w:vAlign w:val="bottom"/>
+            <w:hideMark/>
+          </w:tcPr>
+          <w:p>
+            <w:pPr>
+              <w:spacing w:before="0" w:after="0"/>
+              <w:rPr>
+                <w:rFonts w:ascii="Calibri" w:hAnsi="Calibri"/>
+                <w:color w:val="000000"/>
+                <w:sz w:val="22"/>
+                <w:szCs w:val="22"/>
+              </w:rPr>
+            </w:pPr>
+            <w:r>
+              <w:rPr>
+                <w:rFonts w:ascii="Calibri" w:hAnsi="Calibri"/>
+                <w:color w:val="000000"/>
+                <w:sz w:val="22"/>
+                <w:szCs w:val="22"/>
+              </w:rPr>
+              <w:t>HCPCS</w:t>
+            </w:r>
+          </w:p>
+        </w:tc>
+        <w:tc>
+          <w:tcPr>
+            <w:tcW w:w="1591" w:type="dxa"/>
+            <w:tcBorders>
+              <w:top w:val="nil"/>
+              <w:left w:val="nil"/>
+              <w:bottom w:val="single" w:sz="4" w:space="0" w:color="auto"/>
+              <w:right w:val="single" w:sz="4" w:space="0" w:color="auto"/>
+            </w:tcBorders>
+            <w:shd w:val="clear" w:color="auto" w:fill="auto"/>
+            <w:noWrap/>
+            <w:vAlign w:val="bottom"/>
+            <w:hideMark/>
+          </w:tcPr>
+          <w:p>
+            <w:pPr>
+              <w:spacing w:before="0" w:after="0"/>
+              <w:rPr>
+                <w:rFonts w:ascii="Calibri" w:hAnsi="Calibri"/>
+                <w:color w:val="000000"/>
+                <w:sz w:val="22"/>
+                <w:szCs w:val="22"/>
+              </w:rPr>
+            </w:pPr>
+            <w:r>
+              <w:rPr>
+                <w:rFonts w:ascii="Calibri" w:hAnsi="Calibri"/>
+                <w:color w:val="000000"/>
+                <w:sz w:val="22"/>
+                <w:szCs w:val="22"/>
+              </w:rPr>
+              <w:t>Observation</w:t>
+            </w:r>
+          </w:p>
+        </w:tc>
+        <w:tc>
+          <w:tcPr>
+            <w:tcW w:w="2275" w:type="dxa"/>
+            <w:tcBorders>
+              <w:top w:val="nil"/>
+              <w:left w:val="nil"/>
+              <w:bottom w:val="single" w:sz="4" w:space="0" w:color="auto"/>
+              <w:right w:val="single" w:sz="4" w:space="0" w:color="auto"/>
+            </w:tcBorders>
+            <w:shd w:val="clear" w:color="auto" w:fill="auto"/>
+            <w:noWrap/>
+            <w:vAlign w:val="bottom"/>
+            <w:hideMark/>
+          </w:tcPr>
+          <w:p>
+            <w:pPr>
+              <w:spacing w:before="0" w:after="0"/>
+              <w:jc w:val="right"/>
+              <w:rPr>
+                <w:rFonts w:ascii="Calibri" w:hAnsi="Calibri"/>
+                <w:color w:val="000000"/>
+                <w:sz w:val="22"/>
+                <w:szCs w:val="22"/>
+              </w:rPr>
+            </w:pPr>
+            <w:r>
+              <w:rPr>
+                <w:rFonts w:ascii="Calibri" w:hAnsi="Calibri"/>
+                <w:color w:val="000000"/>
+                <w:sz w:val="22"/>
+                <w:szCs w:val="22"/>
+              </w:rPr>
+              <w:t xml:space="preserve">               </w:t>
+            </w:r>
+            <w:r>
+              <w:rPr>
+                <w:rFonts w:ascii="Calibri" w:hAnsi="Calibri"/>
+                <w:color w:val="000000"/>
+                <w:sz w:val="22"/>
+                <w:szCs w:val="22"/>
+              </w:rPr>
+              <w:t xml:space="preserve"> 1,550 </w:t>
+            </w:r>
+          </w:p>
+        </w:tc>
+      </w:tr>
+      <w:tr>
+        <w:trPr>
+          <w:trHeight w:val="300"/>
+        </w:trPr>
+        <w:tc>
+          <w:tcPr>
+            <w:tcW w:w="1438" w:type="dxa"/>
+            <w:tcBorders>
+              <w:top w:val="nil"/>
+              <w:left w:val="single" w:sz="4" w:space="0" w:color="auto"/>
+              <w:bottom w:val="single" w:sz="4" w:space="0" w:color="auto"/>
+              <w:right w:val="single" w:sz="4" w:space="0" w:color="auto"/>
+            </w:tcBorders>
+            <w:shd w:val="clear" w:color="auto" w:fill="auto"/>
+            <w:noWrap/>
+            <w:vAlign w:val="bottom"/>
+            <w:hideMark/>
+          </w:tcPr>
+          <w:p>
+            <w:pPr>
+              <w:spacing w:before="0" w:after="0"/>
+              <w:rPr>
+                <w:rFonts w:ascii="Calibri" w:hAnsi="Calibri"/>
+                <w:color w:val="000000"/>
+                <w:sz w:val="22"/>
+                <w:szCs w:val="22"/>
+              </w:rPr>
+            </w:pPr>
+            <w:r>
+              <w:rPr>
+                <w:rFonts w:ascii="Calibri" w:hAnsi="Calibri"/>
+                <w:color w:val="000000"/>
+                <w:sz w:val="22"/>
+                <w:szCs w:val="22"/>
+              </w:rPr>
+              <w:t>HCPCS</w:t>
+            </w:r>
+          </w:p>
+        </w:tc>
+        <w:tc>
+          <w:tcPr>
+            <w:tcW w:w="1591" w:type="dxa"/>
+            <w:tcBorders>
+              <w:top w:val="nil"/>
+              <w:left w:val="nil"/>
+              <w:bottom w:val="single" w:sz="4" w:space="0" w:color="auto"/>
+              <w:right w:val="single" w:sz="4" w:space="0" w:color="auto"/>
+            </w:tcBorders>
+            <w:shd w:val="clear" w:color="auto" w:fill="auto"/>
+            <w:noWrap/>
+            <w:vAlign w:val="bottom"/>
+            <w:hideMark/>
+          </w:tcPr>
+          <w:p>
+            <w:pPr>
+              <w:spacing w:before="0" w:after="0"/>
+              <w:rPr>
+                <w:rFonts w:ascii="Calibri" w:hAnsi="Calibri"/>
+                <w:color w:val="000000"/>
+                <w:sz w:val="22"/>
+                <w:szCs w:val="22"/>
+              </w:rPr>
+            </w:pPr>
+            <w:r>
+              <w:rPr>
+                <w:rFonts w:ascii="Calibri" w:hAnsi="Calibri"/>
+                <w:color w:val="000000"/>
+                <w:sz w:val="22"/>
+                <w:szCs w:val="22"/>
+              </w:rPr>
+              <w:t>Procedure</w:t>
+            </w:r>
+          </w:p>
+        </w:tc>
+        <w:tc>
+          <w:tcPr>
+            <w:tcW w:w="2275" w:type="dxa"/>
+            <w:tcBorders>
+              <w:top w:val="nil"/>
+              <w:left w:val="nil"/>
+              <w:bottom w:val="single" w:sz="4" w:space="0" w:color="auto"/>
+              <w:right w:val="single" w:sz="4" w:space="0" w:color="auto"/>
+            </w:tcBorders>
+            <w:shd w:val="clear" w:color="auto" w:fill="auto"/>
+            <w:noWrap/>
+            <w:vAlign w:val="bottom"/>
+            <w:hideMark/>
+          </w:tcPr>
+          <w:p>
+            <w:pPr>
+              <w:spacing w:before="0" w:after="0"/>
+              <w:jc w:val="right"/>
+              <w:rPr>
+                <w:rFonts w:ascii="Calibri" w:hAnsi="Calibri"/>
+                <w:color w:val="000000"/>
+                <w:sz w:val="22"/>
+                <w:szCs w:val="22"/>
+              </w:rPr>
+            </w:pPr>
+            <w:r>
+              <w:rPr>
+                <w:rFonts w:ascii="Calibri" w:hAnsi="Calibri"/>
+                <w:color w:val="000000"/>
+                <w:sz w:val="22"/>
+                <w:szCs w:val="22"/>
+              </w:rPr>
+              <w:t xml:space="preserve">               </w:t>
+            </w:r>
+            <w:r>
+              <w:rPr>
+                <w:rFonts w:ascii="Calibri" w:hAnsi="Calibri"/>
+                <w:color w:val="000000"/>
+                <w:sz w:val="22"/>
+                <w:szCs w:val="22"/>
+              </w:rPr>
+              <w:t xml:space="preserve"> 1,883 </w:t>
+            </w:r>
+          </w:p>
+        </w:tc>
+      </w:tr>
+    </w:tbl>
+    <w:p>
+      <w:pPr>
+        <w:pStyle w:val="Heading3"/>
+        <w:rPr>
+          <w:lang w:val="de-DE"/>
+        </w:rPr>
+      </w:pPr>
+      <w:r>
+        <w:rPr>
+          <w:lang w:val="de-DE"/>
+        </w:rPr>
+        <w:t>Revision of Mapping Types</w:t>
+      </w:r>
+    </w:p>
+    <w:p>
+      <w:pPr>
+        <w:pStyle w:val="BodyText"/>
+        <w:rPr>
+          <w:lang w:val="de-DE"/>
+        </w:rPr>
+      </w:pPr>
+      <w:r>
+        <w:rPr>
+          <w:lang w:val="de-DE"/>
+        </w:rPr>
+        <w:t>In SOURCE_TO_CONCEPT_MAP records, the mapping_type entries have been revised as follows:</w:t>
+      </w:r>
+    </w:p>
+    <w:p>
+      <w:pPr>
+        <w:pStyle w:val="ListParagraph"/>
+        <w:rPr>
+          <w:lang w:val="de-DE"/>
+        </w:rPr>
+      </w:pPr>
+      <w:r>
+        <w:rPr>
+          <w:lang w:val="de-DE"/>
+        </w:rPr>
+        <w:t>'</w:t>
+      </w:r>
+      <w:r>
+        <w:rPr>
+          <w:lang w:val="de-DE"/>
+        </w:rPr>
+        <w:t>CONDITION-OBS</w:t>
+      </w:r>
+      <w:r>
+        <w:rPr>
+          <w:lang w:val="de-DE"/>
+        </w:rPr>
+        <w:t xml:space="preserve">' </w:t>
+      </w:r>
+      <w:r>
+        <w:rPr>
+          <w:lang w:val="de-DE"/>
+        </w:rPr>
+        <w:t>became</w:t>
+      </w:r>
+      <w:r>
+        <w:rPr>
+          <w:lang w:val="de-DE"/>
+        </w:rPr>
+        <w:t xml:space="preserve"> '</w:t>
+      </w:r>
+      <w:r>
+        <w:rPr>
+          <w:lang w:val="de-DE"/>
+        </w:rPr>
+        <w:t>Observation'</w:t>
+      </w:r>
+    </w:p>
+    <w:p>
+      <w:pPr>
+        <w:pStyle w:val="ListParagraph"/>
+        <w:rPr>
+          <w:lang w:val="de-DE"/>
+        </w:rPr>
+      </w:pPr>
+      <w:r>
+        <w:rPr>
+          <w:lang w:val="de-DE"/>
+        </w:rPr>
+        <w:t>'</w:t>
+      </w:r>
+      <w:r>
+        <w:rPr>
+          <w:lang w:val="de-DE"/>
+        </w:rPr>
+        <w:t>INDICATION</w:t>
+      </w:r>
+      <w:r>
+        <w:rPr>
+          <w:lang w:val="de-DE"/>
+        </w:rPr>
+        <w:t xml:space="preserve">' </w:t>
+      </w:r>
+      <w:r>
+        <w:rPr>
+          <w:lang w:val="de-DE"/>
+        </w:rPr>
+        <w:t>became</w:t>
+      </w:r>
+      <w:r>
+        <w:rPr>
+          <w:lang w:val="de-DE"/>
+        </w:rPr>
+        <w:t xml:space="preserve"> 'Indication'</w:t>
+      </w:r>
+    </w:p>
+    <w:p>
+      <w:pPr>
+        <w:pStyle w:val="ListParagraph"/>
+        <w:rPr>
+          <w:lang w:val="de-DE"/>
+        </w:rPr>
+      </w:pPr>
+      <w:r>
+        <w:rPr>
+          <w:lang w:val="de-DE"/>
+        </w:rPr>
+        <w:t>'</w:t>
+      </w:r>
+      <w:r>
+        <w:rPr>
+          <w:lang w:val="de-DE"/>
+        </w:rPr>
+        <w:t>DRUG</w:t>
+      </w:r>
+      <w:r>
+        <w:rPr>
+          <w:lang w:val="de-DE"/>
+        </w:rPr>
+        <w:t xml:space="preserve">' </w:t>
+      </w:r>
+      <w:r>
+        <w:rPr>
+          <w:lang w:val="de-DE"/>
+        </w:rPr>
+        <w:t>became</w:t>
+      </w:r>
+      <w:r>
+        <w:rPr>
+          <w:lang w:val="de-DE"/>
+        </w:rPr>
+        <w:t xml:space="preserve"> '</w:t>
+      </w:r>
+      <w:r>
+        <w:rPr>
+          <w:lang w:val="de-DE"/>
+        </w:rPr>
+        <w:t>Drug'</w:t>
+      </w:r>
+    </w:p>
+    <w:p>
+      <w:pPr>
+        <w:pStyle w:val="ListParagraph"/>
+        <w:rPr>
+          <w:lang w:val="de-DE"/>
+        </w:rPr>
+      </w:pPr>
+      <w:r>
+        <w:rPr>
+          <w:lang w:val="de-DE"/>
+        </w:rPr>
+        <w:t>'</w:t>
+      </w:r>
+      <w:r>
+        <w:rPr>
+          <w:lang w:val="de-DE"/>
+        </w:rPr>
+        <w:t>PROCEDURE</w:t>
+      </w:r>
+      <w:r>
+        <w:rPr>
+          <w:lang w:val="de-DE"/>
+        </w:rPr>
+        <w:t xml:space="preserve">' </w:t>
+      </w:r>
+      <w:r>
+        <w:rPr>
+          <w:lang w:val="de-DE"/>
+        </w:rPr>
+        <w:t>became</w:t>
+      </w:r>
+      <w:r>
+        <w:rPr>
+          <w:lang w:val="de-DE"/>
+        </w:rPr>
+        <w:t xml:space="preserve"> '</w:t>
+      </w:r>
+      <w:r>
+        <w:rPr>
+          <w:lang w:val="de-DE"/>
+        </w:rPr>
+        <w:t>Procedure'</w:t>
+      </w:r>
+    </w:p>
+    <w:p>
+      <w:pPr>
+        <w:pStyle w:val="ListParagraph"/>
+        <w:rPr>
+          <w:lang w:val="de-DE"/>
+        </w:rPr>
+      </w:pPr>
+      <w:r>
+        <w:rPr>
+          <w:lang w:val="de-DE"/>
+        </w:rPr>
+        <w:t>'</w:t>
+      </w:r>
+      <w:r>
+        <w:rPr>
+          <w:lang w:val="de-DE"/>
+        </w:rPr>
+        <w:t>OBSERVATION</w:t>
+      </w:r>
+      <w:r>
+        <w:rPr>
+          <w:lang w:val="de-DE"/>
+        </w:rPr>
+        <w:t xml:space="preserve">' </w:t>
+      </w:r>
+      <w:r>
+        <w:rPr>
+          <w:lang w:val="de-DE"/>
+        </w:rPr>
+        <w:t>became</w:t>
+      </w:r>
+      <w:r>
+        <w:rPr>
+          <w:lang w:val="de-DE"/>
+        </w:rPr>
+        <w:t xml:space="preserve"> '</w:t>
+      </w:r>
+      <w:r>
+        <w:rPr>
+          <w:lang w:val="de-DE"/>
+        </w:rPr>
+        <w:t>Observation'</w:t>
+      </w:r>
+    </w:p>
+    <w:p>
+      <w:pPr>
+        <w:pStyle w:val="ListParagraph"/>
+        <w:rPr>
+          <w:lang w:val="de-DE"/>
+        </w:rPr>
+      </w:pPr>
+      <w:r>
+        <w:rPr>
+          <w:lang w:val="de-DE"/>
+        </w:rPr>
+        <w:t>'</w:t>
+      </w:r>
+      <w:r>
+        <w:rPr>
+          <w:lang w:val="de-DE"/>
+        </w:rPr>
+        <w:t>ETHNICITY</w:t>
+      </w:r>
+      <w:r>
+        <w:rPr>
+          <w:lang w:val="de-DE"/>
+        </w:rPr>
+        <w:t xml:space="preserve">' </w:t>
+      </w:r>
+      <w:r>
+        <w:rPr>
+          <w:lang w:val="de-DE"/>
+        </w:rPr>
+        <w:t>became</w:t>
+      </w:r>
+      <w:r>
+        <w:rPr>
+          <w:lang w:val="de-DE"/>
+        </w:rPr>
+        <w:t xml:space="preserve"> '</w:t>
+      </w:r>
+      <w:r>
+        <w:rPr>
+          <w:lang w:val="de-DE"/>
+        </w:rPr>
+        <w:t>Ethnicity'</w:t>
+      </w:r>
+    </w:p>
+    <w:p>
+      <w:pPr>
+        <w:pStyle w:val="ListParagraph"/>
+        <w:rPr>
+          <w:lang w:val="de-DE"/>
+        </w:rPr>
+      </w:pPr>
+      <w:r>
+        <w:rPr>
+          <w:lang w:val="de-DE"/>
+        </w:rPr>
+        <w:t>'</w:t>
+      </w:r>
+      <w:r>
+        <w:rPr>
+          <w:lang w:val="de-DE"/>
+        </w:rPr>
+        <w:t>COST</w:t>
+      </w:r>
+      <w:r>
+        <w:rPr>
+          <w:lang w:val="de-DE"/>
+        </w:rPr>
+        <w:t xml:space="preserve">' </w:t>
+      </w:r>
+      <w:r>
+        <w:rPr>
+          <w:lang w:val="de-DE"/>
+        </w:rPr>
+        <w:t>became</w:t>
+      </w:r>
+      <w:r>
+        <w:rPr>
+          <w:lang w:val="de-DE"/>
+        </w:rPr>
+        <w:t xml:space="preserve"> '</w:t>
+      </w:r>
+      <w:r>
+        <w:rPr>
+          <w:lang w:val="de-DE"/>
+        </w:rPr>
+        <w:t>Revenue code'</w:t>
+      </w:r>
+    </w:p>
+    <w:p>
+      <w:pPr>
+        <w:pStyle w:val="ListParagraph"/>
+        <w:rPr>
+          <w:lang w:val="de-DE"/>
+        </w:rPr>
+      </w:pPr>
+      <w:r>
+        <w:rPr>
+          <w:lang w:val="de-DE"/>
+        </w:rPr>
+        <w:t>'</w:t>
+      </w:r>
+      <w:r>
+        <w:rPr>
+          <w:lang w:val="de-DE"/>
+        </w:rPr>
+        <w:t>PROCEDURE DRUG</w:t>
+      </w:r>
+      <w:r>
+        <w:rPr>
+          <w:lang w:val="de-DE"/>
+        </w:rPr>
+        <w:t xml:space="preserve">' </w:t>
+      </w:r>
+      <w:r>
+        <w:rPr>
+          <w:lang w:val="de-DE"/>
+        </w:rPr>
+        <w:t>became</w:t>
+      </w:r>
+      <w:r>
+        <w:rPr>
+          <w:lang w:val="de-DE"/>
+        </w:rPr>
+        <w:t xml:space="preserve"> '</w:t>
+      </w:r>
+      <w:r>
+        <w:rPr>
+          <w:lang w:val="de-DE"/>
+        </w:rPr>
+        <w:t>Drug'</w:t>
+      </w:r>
+    </w:p>
+    <w:p>
+      <w:pPr>
+        <w:pStyle w:val="ListParagraph"/>
+        <w:rPr>
+          <w:lang w:val="de-DE"/>
+        </w:rPr>
+      </w:pPr>
+      <w:r>
+        <w:rPr>
+          <w:lang w:val="de-DE"/>
+        </w:rPr>
+        <w:t>'</w:t>
+      </w:r>
+      <w:r>
+        <w:rPr>
+          <w:lang w:val="de-DE"/>
+        </w:rPr>
+        <w:t>UNIT</w:t>
+      </w:r>
+      <w:r>
+        <w:rPr>
+          <w:lang w:val="de-DE"/>
+        </w:rPr>
+        <w:t xml:space="preserve">' </w:t>
+      </w:r>
+      <w:r>
+        <w:rPr>
+          <w:lang w:val="de-DE"/>
+        </w:rPr>
+        <w:t>became</w:t>
+      </w:r>
+      <w:r>
+        <w:rPr>
+          <w:lang w:val="de-DE"/>
+        </w:rPr>
+        <w:t xml:space="preserve"> '</w:t>
+      </w:r>
+      <w:r>
+        <w:rPr>
+          <w:lang w:val="de-DE"/>
+        </w:rPr>
+        <w:t>Unit'</w:t>
+      </w:r>
+    </w:p>
+    <w:p>
+      <w:pPr>
+        <w:pStyle w:val="ListParagraph"/>
+        <w:rPr>
+          <w:lang w:val="de-DE"/>
+        </w:rPr>
+      </w:pPr>
+      <w:r>
+        <w:rPr>
+          <w:lang w:val="de-DE"/>
+        </w:rPr>
+        <w:t>'</w:t>
+      </w:r>
+      <w:r>
+        <w:rPr>
+          <w:lang w:val="de-DE"/>
+        </w:rPr>
+        <w:t>RACE</w:t>
+      </w:r>
+      <w:r>
+        <w:rPr>
+          <w:lang w:val="de-DE"/>
+        </w:rPr>
+        <w:t xml:space="preserve">' </w:t>
+      </w:r>
+      <w:r>
+        <w:rPr>
+          <w:lang w:val="de-DE"/>
+        </w:rPr>
+        <w:t>became</w:t>
+      </w:r>
+      <w:r>
+        <w:rPr>
+          <w:lang w:val="de-DE"/>
+        </w:rPr>
+        <w:t xml:space="preserve"> '</w:t>
+      </w:r>
+      <w:r>
+        <w:rPr>
+          <w:lang w:val="de-DE"/>
+        </w:rPr>
+        <w:t>Race'</w:t>
+      </w:r>
+    </w:p>
+    <w:p>
+      <w:pPr>
+        <w:pStyle w:val="ListParagraph"/>
+        <w:rPr>
+          <w:lang w:val="de-DE"/>
+        </w:rPr>
+      </w:pPr>
+      <w:r>
+        <w:rPr>
+          <w:lang w:val="de-DE"/>
+        </w:rPr>
+        <w:t>'</w:t>
+      </w:r>
+      <w:r>
+        <w:rPr>
+          <w:lang w:val="de-DE"/>
+        </w:rPr>
+        <w:t>CONDITION</w:t>
+      </w:r>
+      <w:r>
+        <w:rPr>
+          <w:lang w:val="de-DE"/>
+        </w:rPr>
+        <w:t xml:space="preserve">' </w:t>
+      </w:r>
+      <w:r>
+        <w:rPr>
+          <w:lang w:val="de-DE"/>
+        </w:rPr>
+        <w:t>became</w:t>
+      </w:r>
+      <w:r>
+        <w:rPr>
+          <w:lang w:val="de-DE"/>
+        </w:rPr>
+        <w:t xml:space="preserve"> '</w:t>
+      </w:r>
+      <w:r>
+        <w:rPr>
+          <w:lang w:val="de-DE"/>
+        </w:rPr>
+        <w:t>Condition'</w:t>
+      </w:r>
+    </w:p>
+    <w:p>
+      <w:pPr>
+        <w:pStyle w:val="ListParagraph"/>
+        <w:rPr>
+          <w:lang w:val="de-DE"/>
+        </w:rPr>
+      </w:pPr>
+      <w:r>
+        <w:rPr>
+          <w:lang w:val="de-DE"/>
+        </w:rPr>
+        <w:t>'</w:t>
+      </w:r>
+      <w:r>
+        <w:rPr>
+          <w:lang w:val="de-DE"/>
+        </w:rPr>
+        <w:t>CONDITION-MEDDRA</w:t>
+      </w:r>
+      <w:r>
+        <w:rPr>
+          <w:lang w:val="de-DE"/>
+        </w:rPr>
+        <w:t xml:space="preserve">' </w:t>
+      </w:r>
+      <w:r>
+        <w:rPr>
+          <w:lang w:val="de-DE"/>
+        </w:rPr>
+        <w:t>became</w:t>
+      </w:r>
+      <w:r>
+        <w:rPr>
+          <w:lang w:val="de-DE"/>
+        </w:rPr>
+        <w:t xml:space="preserve"> '</w:t>
+      </w:r>
+      <w:r>
+        <w:rPr>
+          <w:lang w:val="de-DE"/>
+        </w:rPr>
+        <w:t>MedDRA'</w:t>
+      </w:r>
+    </w:p>
+    <w:p>
+      <w:pPr>
+        <w:pStyle w:val="ListParagraph"/>
+        <w:rPr>
+          <w:lang w:val="de-DE"/>
+        </w:rPr>
+      </w:pPr>
+      <w:r>
+        <w:rPr>
+          <w:lang w:val="de-DE"/>
+        </w:rPr>
+        <w:t>'</w:t>
+      </w:r>
+      <w:r>
+        <w:rPr>
+          <w:lang w:val="de-DE"/>
+        </w:rPr>
+        <w:t>OTHER'</w:t>
+      </w:r>
+      <w:r>
+        <w:rPr>
+          <w:lang w:val="de-DE"/>
+        </w:rPr>
+        <w:t xml:space="preserve">' </w:t>
+      </w:r>
+      <w:r>
+        <w:rPr>
+          <w:lang w:val="de-DE"/>
+        </w:rPr>
+        <w:t>became</w:t>
+      </w:r>
+      <w:r>
+        <w:rPr>
+          <w:lang w:val="de-DE"/>
+        </w:rPr>
+        <w:t xml:space="preserve"> 'Drug' if it is </w:t>
+      </w:r>
+      <w:r>
+        <w:rPr>
+          <w:lang w:val="de-DE"/>
+        </w:rPr>
+        <w:t>Oxmis vaccinations</w:t>
+      </w:r>
+    </w:p>
+    <w:p>
+      <w:pPr>
+        <w:pStyle w:val="ListParagraph"/>
+        <w:rPr>
+          <w:lang w:val="de-DE"/>
+        </w:rPr>
+      </w:pPr>
+      <w:r>
+        <w:rPr>
+          <w:lang w:val="de-DE"/>
+        </w:rPr>
+        <w:t>'</w:t>
+      </w:r>
+      <w:r>
+        <w:rPr>
+          <w:lang w:val="de-DE"/>
+        </w:rPr>
+        <w:t>PLACE OF SERVICE</w:t>
+      </w:r>
+      <w:r>
+        <w:rPr>
+          <w:lang w:val="de-DE"/>
+        </w:rPr>
+        <w:t xml:space="preserve">' </w:t>
+      </w:r>
+      <w:r>
+        <w:rPr>
+          <w:lang w:val="de-DE"/>
+        </w:rPr>
+        <w:t>became</w:t>
+      </w:r>
+      <w:r>
+        <w:rPr>
+          <w:lang w:val="de-DE"/>
+        </w:rPr>
+        <w:t xml:space="preserve"> '</w:t>
+      </w:r>
+      <w:r>
+        <w:rPr>
+          <w:lang w:val="de-DE"/>
+        </w:rPr>
+        <w:t>Place of Service'</w:t>
+      </w:r>
+    </w:p>
+    <w:p>
+      <w:pPr>
+        <w:pStyle w:val="ListParagraph"/>
+        <w:rPr>
+          <w:lang w:val="de-DE"/>
+        </w:rPr>
+      </w:pPr>
+      <w:r>
+        <w:rPr>
+          <w:lang w:val="de-DE"/>
+        </w:rPr>
+        <w:t>'</w:t>
+      </w:r>
+      <w:r>
+        <w:rPr>
+          <w:lang w:val="de-DE"/>
+        </w:rPr>
+        <w:t>PROVIDER</w:t>
+      </w:r>
+      <w:r>
+        <w:rPr>
+          <w:lang w:val="de-DE"/>
+        </w:rPr>
+        <w:t xml:space="preserve">' </w:t>
+      </w:r>
+      <w:r>
+        <w:rPr>
+          <w:lang w:val="de-DE"/>
+        </w:rPr>
+        <w:t>became</w:t>
+      </w:r>
+      <w:r>
+        <w:rPr>
+          <w:lang w:val="de-DE"/>
+        </w:rPr>
+        <w:t xml:space="preserve"> '</w:t>
+      </w:r>
+      <w:r>
+        <w:rPr>
+          <w:lang w:val="de-DE"/>
+        </w:rPr>
+        <w:t>Provider'</w:t>
+      </w:r>
+    </w:p>
+    <w:p>
+      <w:pPr>
+        <w:pStyle w:val="ListParagraph"/>
+        <w:rPr>
+          <w:lang w:val="de-DE"/>
+        </w:rPr>
+      </w:pPr>
+      <w:r>
+        <w:rPr>
+          <w:lang w:val="de-DE"/>
+        </w:rPr>
+        <w:t>'</w:t>
+      </w:r>
+      <w:r>
+        <w:rPr>
+          <w:lang w:val="de-DE"/>
+        </w:rPr>
+        <w:t>CONDITION-PROCEDURE</w:t>
+      </w:r>
+      <w:r>
+        <w:rPr>
+          <w:lang w:val="de-DE"/>
+        </w:rPr>
+        <w:t xml:space="preserve">' </w:t>
+      </w:r>
+      <w:r>
+        <w:rPr>
+          <w:lang w:val="de-DE"/>
+        </w:rPr>
+        <w:t>became</w:t>
+      </w:r>
+      <w:r>
+        <w:rPr>
+          <w:lang w:val="de-DE"/>
+        </w:rPr>
+        <w:t xml:space="preserve"> '</w:t>
+      </w:r>
+      <w:r>
+        <w:rPr>
+          <w:lang w:val="de-DE"/>
+        </w:rPr>
+        <w:t>Procedure'</w:t>
+      </w:r>
+    </w:p>
+    <w:p>
+      <w:pPr>
+        <w:pStyle w:val="ListParagraph"/>
+        <w:rPr>
+          <w:lang w:val="de-DE"/>
+        </w:rPr>
+      </w:pPr>
+      <w:r>
+        <w:rPr>
+          <w:lang w:val="de-DE"/>
+        </w:rPr>
+        <w:t>Maps to 0 have mapping_type='Unmapped'</w:t>
+      </w:r>
+    </w:p>
+    <w:p>
+      <w:pPr>
+        <w:pStyle w:val="BodyText"/>
+        <w:rPr>
+          <w:lang w:val="de-DE"/>
+        </w:rPr>
+      </w:pPr>
+      <w:r>
+        <w:rPr>
+          <w:lang w:val="de-DE"/>
+        </w:rPr>
+        <w:t>Note: the mapping from ICD-9-CM to MedDRA will be removed in future versions.</w:t>
+      </w:r>
+    </w:p>
+    <w:p>
+      <w:pPr>
+        <w:pStyle w:val="BodyText"/>
+        <w:rPr>
+          <w:lang w:val="de-DE"/>
+        </w:rPr>
+      </w:pPr>
+      <w:r>
+        <w:rPr>
+          <w:lang w:val="de-DE"/>
+        </w:rPr>
+        <w:t xml:space="preserve">In addition, the mapping_type entries are now identical to the Domain assignements of the Target Concepts. For example, in the record </w:t>
+      </w:r>
+    </w:p>
+    <w:p>
+      <w:pPr>
+        <w:pStyle w:val="BodyText"/>
+        <w:rPr>
+          <w:lang w:val="de-DE"/>
+        </w:rPr>
+      </w:pPr>
+      <w:r>
+        <w:rPr>
+          <w:noProof/>
+        </w:rPr>
+        <w:drawing>
+          <wp:inline distT="0" distB="0" distL="0" distR="0">
+            <wp:extent cx="5486400" cy="626796"/>
+            <wp:effectExtent l="19050" t="0" r="0" b="0"/>
+            <wp:docPr id="1" name="Picture 1"/>
+            <wp:cNvGraphicFramePr>
+              <a:graphicFrameLocks xmlns:a="http://schemas.openxmlformats.org/drawingml/2006/main" noChangeAspect="1"/>
+            </wp:cNvGraphicFramePr>
+            <a:graphic xmlns:a="http://schemas.openxmlformats.org/drawingml/2006/main">
+              <a:graphicData uri="http://schemas.openxmlformats.org/drawingml/2006/picture">
+                <pic:pic xmlns:pic="http://schemas.openxmlformats.org/drawingml/2006/picture">
+                  <pic:nvPicPr>
+                    <pic:cNvPr id="0" name="Picture 1"/>
+                    <pic:cNvPicPr>
+                      <a:picLocks noChangeAspect="1" noChangeArrowheads="1"/>
+                    </pic:cNvPicPr>
+                  </pic:nvPicPr>
+                  <pic:blipFill>
+                    <a:blip r:embed="rId5" cstate="print"/>
+                    <a:srcRect/>
+                    <a:stretch>
+                      <a:fillRect/>
+                    </a:stretch>
+                  </pic:blipFill>
+                  <pic:spPr bwMode="auto">
+                    <a:xfrm>
+                      <a:off x="0" y="0"/>
+                      <a:ext cx="5486400" cy="626796"/>
+                    </a:xfrm>
+                    <a:prstGeom prst="rect">
+                      <a:avLst/>
+                    </a:prstGeom>
+                    <a:noFill/>
+                    <a:ln w="9525">
+                      <a:noFill/>
+                      <a:miter lim="800000"/>
+                      <a:headEnd/>
+                      <a:tailEnd/>
+                    </a:ln>
+                  </pic:spPr>
+                </pic:pic>
+              </a:graphicData>
+            </a:graphic>
+          </wp:inline>
+        </w:drawing>
+      </w:r>
+    </w:p>
+    <w:p>
+      <w:pPr>
+        <w:pStyle w:val="BodyText"/>
+        <w:rPr>
+          <w:lang w:val="de-DE"/>
+        </w:rPr>
+      </w:pPr>
+      <w:r>
+        <w:rPr>
+          <w:lang w:val="de-DE"/>
+        </w:rPr>
+        <w:t>links the source_code '27...00' to the Target Concept 4038747 '</w:t>
+      </w:r>
+      <w:r>
+        <w:rPr>
+          <w:lang w:val="de-DE"/>
+        </w:rPr>
+        <w:t>Obstetric examination</w:t>
+      </w:r>
+      <w:r>
+        <w:rPr>
+          <w:lang w:val="de-DE"/>
+        </w:rPr>
+        <w:t xml:space="preserve">'. The Mapping Type is 'Procedure'. </w:t>
+      </w:r>
+    </w:p>
+    <w:p>
+      <w:pPr>
+        <w:pStyle w:val="BodyText"/>
+        <w:rPr>
+          <w:lang w:val="de-DE"/>
+        </w:rPr>
+      </w:pPr>
+      <w:r>
+        <w:rPr>
+          <w:lang w:val="de-DE"/>
+        </w:rPr>
+        <w:t xml:space="preserve">Note: </w:t>
+      </w:r>
+      <w:r>
+        <w:rPr>
+          <w:lang w:val="de-DE"/>
+        </w:rPr>
+        <w:t>The implication for the ETL process is that the entry in the mapping_type will determine, where the target record is going to be written. You can no longer assume a fixed relationship between concepts of a certain vocabular</w:t>
+      </w:r>
+      <w:r>
+        <w:rPr>
+          <w:lang w:val="de-DE"/>
+        </w:rPr>
+        <w:t>y and a target table in the CDM (HCPCS=procedure).</w:t>
+      </w:r>
+    </w:p>
+    <w:p>
+      <w:pPr>
+        <w:pStyle w:val="BodyText"/>
+        <w:rPr>
+          <w:lang w:val="de-DE"/>
+        </w:rPr>
+      </w:pPr>
+      <w:r>
+        <w:rPr>
+          <w:lang w:val="de-DE"/>
+        </w:rPr>
+        <w:t>Currently, the following Mapping Types are assigned to the different vocabularies:</w:t>
+      </w:r>
+    </w:p>
+    <w:p>
+      <w:pPr>
+        <w:pStyle w:val="BodyText"/>
+        <w:rPr>
+          <w:lang w:val="de-DE"/>
+        </w:rPr>
+      </w:pPr>
+      <w:r>
+        <w:rPr>
+          <w:noProof/>
+        </w:rPr>
+        <w:lastRenderedPageBreak/>
+        <w:drawing>
+          <wp:inline distT="0" distB="0" distL="0" distR="0">
+            <wp:extent cx="5486400" cy="6962319"/>
+            <wp:effectExtent l="19050" t="0" r="0" b="0"/>
+            <wp:docPr id="4" name="Picture 4"/>
+            <wp:cNvGraphicFramePr>
+              <a:graphicFrameLocks xmlns:a="http://schemas.openxmlformats.org/drawingml/2006/main" noChangeAspect="1"/>
+            </wp:cNvGraphicFramePr>
+            <a:graphic xmlns:a="http://schemas.openxmlformats.org/drawingml/2006/main">
+              <a:graphicData uri="http://schemas.openxmlformats.org/drawingml/2006/picture">
+                <pic:pic xmlns:pic="http://schemas.openxmlformats.org/drawingml/2006/picture">
+                  <pic:nvPicPr>
+                    <pic:cNvPr id="0" name="Picture 4"/>
+                    <pic:cNvPicPr>
+                      <a:picLocks noChangeAspect="1" noChangeArrowheads="1"/>
+                    </pic:cNvPicPr>
+                  </pic:nvPicPr>
+                  <pic:blipFill>
+                    <a:blip r:embed="rId6" cstate="print"/>
+                    <a:srcRect/>
+                    <a:stretch>
+                      <a:fillRect/>
+                    </a:stretch>
+                  </pic:blipFill>
+                  <pic:spPr bwMode="auto">
+                    <a:xfrm>
+                      <a:off x="0" y="0"/>
+                      <a:ext cx="5486400" cy="6962319"/>
+                    </a:xfrm>
+                    <a:prstGeom prst="rect">
+                      <a:avLst/>
+                    </a:prstGeom>
+                    <a:noFill/>
+                    <a:ln w="9525">
+                      <a:noFill/>
+                      <a:miter lim="800000"/>
+                      <a:headEnd/>
+                      <a:tailEnd/>
+                    </a:ln>
+                  </pic:spPr>
+                </pic:pic>
+              </a:graphicData>
+            </a:graphic>
+          </wp:inline>
+        </w:drawing>
+      </w:r>
+    </w:p>
+    <w:p>
+      <w:pPr>
+        <w:pStyle w:val="Heading3"/>
+        <w:rPr>
+          <w:lang w:val="de-DE"/>
+        </w:rPr>
+      </w:pPr>
+    </w:p>
+    <w:p>
+      <w:pPr>
+        <w:pStyle w:val="Heading3"/>
+        <w:rPr>
+          <w:lang w:val="de-DE"/>
+        </w:rPr>
+      </w:pPr>
+    </w:p>
+    <w:p>
+      <w:pPr>
+        <w:pStyle w:val="Heading3"/>
+        <w:rPr>
+          <w:lang w:val="de-DE"/>
+        </w:rPr>
+      </w:pPr>
+      <w:r>
+        <w:rPr>
+          <w:lang w:val="de-DE"/>
+        </w:rPr>
+        <w:t xml:space="preserve">Introduction of relationships </w:t>
+      </w:r>
+      <w:r>
+        <w:rPr>
+          <w:lang w:val="de-DE"/>
+        </w:rPr>
+        <w:t xml:space="preserve">and ancestry </w:t>
+      </w:r>
+      <w:r>
+        <w:rPr>
+          <w:lang w:val="de-DE"/>
+        </w:rPr>
+        <w:t xml:space="preserve">between </w:t>
+      </w:r>
+      <w:r>
+        <w:rPr>
+          <w:lang w:val="de-DE"/>
+        </w:rPr>
+        <w:t xml:space="preserve">CPT-4 and </w:t>
+      </w:r>
+      <w:r>
+        <w:rPr>
+          <w:lang w:val="de-DE"/>
+        </w:rPr>
+        <w:t>HCPCS with Procedures</w:t>
+      </w:r>
+      <w:r>
+        <w:rPr>
+          <w:lang w:val="de-DE"/>
+        </w:rPr>
+        <w:t>, Observations</w:t>
+      </w:r>
+      <w:r>
+        <w:rPr>
+          <w:lang w:val="de-DE"/>
+        </w:rPr>
+        <w:t xml:space="preserve"> and Measurements</w:t>
+      </w:r>
+    </w:p>
+    <w:p>
+      <w:pPr>
+        <w:pStyle w:val="BodyText"/>
+        <w:rPr>
+          <w:lang w:val="de-DE"/>
+        </w:rPr>
+      </w:pPr>
+      <w:r>
+        <w:rPr>
+          <w:lang w:val="de-DE"/>
+        </w:rPr>
+        <w:t xml:space="preserve">HCPCS </w:t>
+      </w:r>
+      <w:r>
+        <w:rPr>
+          <w:lang w:val="de-DE"/>
+        </w:rPr>
+        <w:t>and CPT-4 have</w:t>
+      </w:r>
+      <w:r>
+        <w:rPr>
+          <w:lang w:val="de-DE"/>
+        </w:rPr>
+        <w:t xml:space="preserve"> now hierarchical relationships to Procedure</w:t>
+      </w:r>
+      <w:r>
+        <w:rPr>
+          <w:lang w:val="de-DE"/>
+        </w:rPr>
+        <w:t xml:space="preserve"> (CPT-4 had that before)</w:t>
+      </w:r>
+      <w:r>
+        <w:rPr>
+          <w:lang w:val="de-DE"/>
+        </w:rPr>
+        <w:t xml:space="preserve">, Observation and Measurement concepts (all in SNOMED-CT, vocabulary_id=1). </w:t>
+      </w:r>
+      <w:r>
+        <w:rPr>
+          <w:lang w:val="de-DE"/>
+        </w:rPr>
+        <w:t xml:space="preserve">For example, HCPCS </w:t>
+      </w:r>
+      <w:r>
+        <w:rPr>
+          <w:lang w:val="de-DE"/>
+        </w:rPr>
+        <w:t>2617208</w:t>
+      </w:r>
+      <w:r>
+        <w:rPr>
+          <w:lang w:val="de-DE"/>
+        </w:rPr>
+        <w:t xml:space="preserve"> '</w:t>
+      </w:r>
+      <w:r>
+        <w:rPr>
+          <w:lang w:val="de-DE"/>
+        </w:rPr>
+        <w:t>Colorectal cancer screening; colonoscopy on individual at high risk</w:t>
+      </w:r>
+      <w:r>
+        <w:rPr>
+          <w:lang w:val="de-DE"/>
+        </w:rPr>
+        <w:t>' is now a descendant of SNOMED-CT 4152046 '</w:t>
+      </w:r>
+      <w:r>
+        <w:rPr>
+          <w:lang w:val="de-DE"/>
+        </w:rPr>
+        <w:t>Screening for malignant neoplasm of large intestine</w:t>
+      </w:r>
+      <w:r>
+        <w:rPr>
+          <w:lang w:val="de-DE"/>
+        </w:rPr>
+        <w:t xml:space="preserve">'. </w:t>
+      </w:r>
+    </w:p>
+    <w:p>
+      <w:pPr>
+        <w:pStyle w:val="Heading3"/>
+        <w:rPr>
+          <w:lang w:val="de-DE"/>
+        </w:rPr>
+      </w:pPr>
+      <w:r>
+        <w:rPr>
+          <w:lang w:val="de-DE"/>
+        </w:rPr>
+        <w:t>Fixed relationship direction between cpt4 and snomed</w:t>
+      </w:r>
+    </w:p>
+    <w:p>
+      <w:pPr>
+        <w:pStyle w:val="BodyText"/>
+        <w:rPr>
+          <w:lang w:val="de-DE"/>
+        </w:rPr>
+      </w:pPr>
+      <w:r>
+        <w:rPr>
+          <w:lang w:val="de-DE"/>
+        </w:rPr>
+        <w:t>In previous releases, the direction of relationships and ancestry definitions between CPT-4 and SNOMED was reversed, creating incorrect links between lower-level CPT-4 records to be ancestors of higher-level SNOMED-CT concepts. This has been fixed.</w:t>
+      </w:r>
+    </w:p>
+    <w:p>
+      <w:pPr>
+        <w:pStyle w:val="Heading3"/>
+        <w:rPr>
+          <w:lang w:val="de-DE"/>
+        </w:rPr>
+      </w:pPr>
+      <w:r>
+        <w:rPr>
+          <w:lang w:val="de-DE"/>
+        </w:rPr>
+        <w:t>Introduction of a hierarchical system to the Observation and Procedure Domains</w:t>
+      </w:r>
+    </w:p>
+    <w:p>
+      <w:pPr>
+        <w:pStyle w:val="BodyText"/>
+        <w:rPr>
+          <w:lang w:val="de-DE"/>
+        </w:rPr>
+      </w:pPr>
+      <w:r>
+        <w:rPr>
+          <w:lang w:val="de-DE"/>
+        </w:rPr>
+        <w:t>This, in conjunction with similar relationships between ICD-9-Procedure (vocabulary_id=3) and CPT-4 (vocabulary_id=4) creates a fully hierarchical system for the Procedure and Observation domains. However, the quality and the coverage of the hierarchy is not nearly as good as for the Drug and Condition Domain hierarchies. For the Measurement Domain, LOINC has to be added to the existing hierarchy.</w:t>
+      </w:r>
+    </w:p>
+    <w:p>
+      <w:pPr>
+        <w:pStyle w:val="Heading3"/>
+        <w:rPr>
+          <w:lang w:val="de-DE"/>
+        </w:rPr>
+      </w:pPr>
+      <w:r>
+        <w:rPr>
+          <w:lang w:val="de-DE"/>
+        </w:rPr>
+        <w:t>Introduction of mappings between HCPCS and Conditions and Drugs</w:t>
+      </w:r>
+    </w:p>
+    <w:p>
+      <w:pPr>
+        <w:pStyle w:val="BodyText"/>
+        <w:rPr>
+          <w:lang w:val="de-DE"/>
+        </w:rPr>
+      </w:pPr>
+      <w:r>
+        <w:rPr>
+          <w:lang w:val="de-DE"/>
+        </w:rPr>
+        <w:t xml:space="preserve">New and improved mapping records in the SOURCE_TO_CONCEPT_TABLE have been introduced between HCPCS codes and RxNorm Drug concepts for procedure drugs. New mapping records were established between HCPCS and SNOMED-CT Condition concepts. For example, HCPCS </w:t>
+      </w:r>
+      <w:r>
+        <w:rPr>
+          <w:lang w:val="de-DE"/>
+        </w:rPr>
+        <w:t>G8575</w:t>
+      </w:r>
+      <w:r>
+        <w:rPr>
+          <w:lang w:val="de-DE"/>
+        </w:rPr>
+        <w:t xml:space="preserve"> '</w:t>
+      </w:r>
+      <w:r>
+        <w:t xml:space="preserve"> </w:t>
+      </w:r>
+      <w:r>
+        <w:rPr>
+          <w:lang w:val="de-DE"/>
+        </w:rPr>
+        <w:t>Developed postoperative renal insufficiency or required dialysis</w:t>
+      </w:r>
+      <w:r>
+        <w:rPr>
+          <w:lang w:val="de-DE"/>
+        </w:rPr>
+        <w:t xml:space="preserve">' is now mapped to SNOMED-CT </w:t>
+      </w:r>
+      <w:r>
+        <w:rPr>
+          <w:lang w:val="de-DE"/>
+        </w:rPr>
+        <w:t>192359</w:t>
+      </w:r>
+      <w:r>
+        <w:rPr>
+          <w:lang w:val="de-DE"/>
+        </w:rPr>
+        <w:t xml:space="preserve"> '</w:t>
+      </w:r>
+      <w:r>
+        <w:rPr>
+          <w:lang w:val="de-DE"/>
+        </w:rPr>
+        <w:t>Renal failure syndrome</w:t>
+      </w:r>
+      <w:r>
+        <w:rPr>
+          <w:lang w:val="de-DE"/>
+        </w:rPr>
+        <w:t>'</w:t>
+      </w:r>
+    </w:p>
+    <w:p>
+      <w:pPr>
+        <w:pStyle w:val="Heading3"/>
+        <w:rPr>
+          <w:lang w:val="de-DE"/>
+        </w:rPr>
+      </w:pPr>
+      <w:r>
+        <w:rPr>
+          <w:lang w:val="de-DE"/>
+        </w:rPr>
+        <w:t>ATC now sourced directly from WHO</w:t>
+      </w:r>
+    </w:p>
+    <w:p>
+      <w:pPr>
+        <w:pStyle w:val="BodyText"/>
+        <w:rPr>
+          <w:lang w:val="de-DE"/>
+        </w:rPr>
+      </w:pPr>
+      <w:r>
+        <w:rPr>
+          <w:lang w:val="de-DE"/>
+        </w:rPr>
+        <w:t>ATC codes are now directly sourced from  the WHO Collaborating Center for Drug Statistics Methodology</w:t>
+      </w:r>
+      <w:r>
+        <w:rPr>
+          <w:lang w:val="de-DE"/>
+        </w:rPr>
+        <w:t>, instead of through FDB</w:t>
+      </w:r>
+      <w:r>
+        <w:rPr>
+          <w:lang w:val="de-DE"/>
+        </w:rPr>
+        <w:t>. They are complete and more up-to-date.</w:t>
+      </w:r>
+    </w:p>
+    <w:p>
+      <w:pPr>
+        <w:pStyle w:val="Heading3"/>
+        <w:rPr>
+          <w:lang w:val="de-DE"/>
+        </w:rPr>
+      </w:pPr>
+      <w:r>
+        <w:rPr>
+          <w:lang w:val="de-DE"/>
+        </w:rPr>
+        <w:t>Removed redundant relationships between ATC and RxNorm</w:t>
+      </w:r>
+    </w:p>
+    <w:p>
+      <w:pPr>
+        <w:pStyle w:val="BodyText"/>
+        <w:rPr>
+          <w:lang w:val="de-DE"/>
+        </w:rPr>
+      </w:pPr>
+      <w:r>
+        <w:rPr>
+          <w:lang w:val="de-DE"/>
+        </w:rPr>
+        <w:t>In previous releases, RxNorm Ingredients had relationships not only to the equivalent ATC ingredient, but to every concept that is in the hierarchy above them. That didn't create problems with the CONCEPT_ANCESTOR records</w:t>
+      </w:r>
+      <w:r>
+        <w:rPr>
+          <w:lang w:val="de-DE"/>
+        </w:rPr>
+        <w:t>, which would have established the same links as well</w:t>
+      </w:r>
+      <w:r>
+        <w:rPr>
+          <w:lang w:val="de-DE"/>
+        </w:rPr>
+        <w:t xml:space="preserve">, but it </w:t>
+      </w:r>
+      <w:r>
+        <w:rPr>
+          <w:lang w:val="de-DE"/>
+        </w:rPr>
+        <w:t>caused problems with hiearchical browsing within the ATC hierarchy.</w:t>
+      </w:r>
+    </w:p>
+    <w:p>
+      <w:pPr>
+        <w:pStyle w:val="Heading3"/>
+        <w:rPr>
+          <w:lang w:val="de-DE"/>
+        </w:rPr>
+      </w:pPr>
+      <w:r>
+        <w:rPr>
+          <w:lang w:val="de-DE"/>
+        </w:rPr>
+        <w:t>Removed incorrect relationships between MedDRA LLT and SNOMED-CT</w:t>
+      </w:r>
+    </w:p>
+    <w:p>
+      <w:pPr>
+        <w:pStyle w:val="BodyText"/>
+        <w:rPr>
+          <w:lang w:val="de-DE"/>
+        </w:rPr>
+      </w:pPr>
+      <w:r>
+        <w:rPr>
+          <w:lang w:val="de-DE"/>
+        </w:rPr>
+        <w:t xml:space="preserve">In previous releases, </w:t>
+      </w:r>
+      <w:r>
+        <w:rPr>
+          <w:lang w:val="de-DE"/>
+        </w:rPr>
+        <w:t>relationships between SNOMED-CT and MedDRA Preferred Terms were also extended to the MedDRA Low Level Terms. These are supposed to be synonymous to the PT, but in reality are often heirarchically below the PT. Therefore,  these additional relationships have been removed. That means, that not all PT will have a SNOMED-CT descendant in the CONCEPT_ANCESTOR table.</w:t>
+      </w:r>
+    </w:p>
+    <w:p>
+      <w:pPr>
+        <w:pStyle w:val="Heading3"/>
+        <w:rPr>
+          <w:lang w:val="de-DE"/>
+        </w:rPr>
+      </w:pPr>
+      <w:r>
+        <w:rPr>
+          <w:lang w:val="de-DE"/>
+        </w:rPr>
+        <w:lastRenderedPageBreak/>
+        <w:t>Introduction of escape charachters to comma-</w:t>
+      </w:r>
+      <w:r>
+        <w:rPr>
+          <w:lang w:val="de-DE"/>
+        </w:rPr>
+        <w:t>separated</w:t>
+      </w:r>
+      <w:r>
+        <w:rPr>
+          <w:lang w:val="de-DE"/>
+        </w:rPr>
+        <w:t xml:space="preserve"> distribution files</w:t>
+      </w:r>
+    </w:p>
+    <w:p>
+      <w:pPr>
+        <w:pStyle w:val="BodyText"/>
+        <w:rPr>
+          <w:lang w:val="de-DE"/>
+        </w:rPr>
+      </w:pPr>
+      <w:r>
+        <w:rPr>
+          <w:lang w:val="de-DE"/>
+        </w:rPr>
+        <w:t>In previous releases, comma-separated files ran into problems when quotes, double quotes or commas were part of the name fields. Now, everything is comma separated. Commas within the fields are escaped, i.e. have a backslash character in front of them.</w:t>
+      </w:r>
+    </w:p>
+    <w:p>
+      <w:pPr>
+        <w:pStyle w:val="Heading3"/>
+        <w:rPr>
+          <w:lang w:val="de-DE"/>
+        </w:rPr>
+      </w:pPr>
+      <w:r>
+        <w:rPr>
+          <w:lang w:val="de-DE"/>
+        </w:rPr>
+        <w:t xml:space="preserve">HCPCS and SNOMED </w:t>
+      </w:r>
+      <w:r>
+        <w:rPr>
+          <w:lang w:val="de-DE"/>
+        </w:rPr>
+        <w:t>Concept Names fixed</w:t>
+      </w:r>
+    </w:p>
+    <w:p>
+      <w:pPr>
+        <w:pStyle w:val="BodyText"/>
+        <w:rPr>
+          <w:lang w:val="de-DE"/>
+        </w:rPr>
+      </w:pPr>
+      <w:r>
+        <w:rPr>
+          <w:lang w:val="de-DE"/>
+        </w:rPr>
+        <w:t>In previous releases, the entries in the concept_name fields of the SNOMED-CT (vocabulary_id=1) and HCPCS (vocabulary_id=5) records in the CONCEPT table were not filtered for obsolete content. In some cases, this led to mistakes, such as SNOMED-CT 4303531 'Eosinopenia' was falsy labeled as 'Eosinophilia'.</w:t>
+      </w:r>
+    </w:p>
+    <w:p>
+      <w:pPr>
+        <w:pStyle w:val="Heading3"/>
+        <w:rPr>
+          <w:lang w:val="de-DE"/>
+        </w:rPr>
+      </w:pPr>
+      <w:r>
+        <w:rPr>
+          <w:lang w:val="de-DE"/>
+        </w:rPr>
+        <w:t xml:space="preserve">Introduction of previously missed </w:t>
+      </w:r>
+      <w:r>
+        <w:rPr>
+          <w:lang w:val="de-DE"/>
+        </w:rPr>
+        <w:t>update relationship in SNOMED</w:t>
+      </w:r>
+    </w:p>
+    <w:p>
+      <w:pPr>
+        <w:pStyle w:val="BodyText"/>
+        <w:rPr>
+          <w:lang w:val="de-DE"/>
+        </w:rPr>
+      </w:pPr>
+      <w:r>
+        <w:rPr>
+          <w:lang w:val="de-DE"/>
+        </w:rPr>
+        <w:t xml:space="preserve">In previous releases, relationships between obsolete and active concepts were established from the 'replaced_by' relationships in the SNOMED-CT distribution files. Now, the relationships </w:t>
+      </w:r>
+      <w:r>
+        <w:rPr>
+          <w:lang w:val="de-DE"/>
+        </w:rPr>
+        <w:t xml:space="preserve">'same as', </w:t>
+      </w:r>
+      <w:r>
+        <w:rPr>
+          <w:lang w:val="de-DE"/>
+        </w:rPr>
+        <w:t>'</w:t>
+      </w:r>
+      <w:r>
+        <w:rPr>
+          <w:lang w:val="de-DE"/>
+        </w:rPr>
+        <w:t>alternative_to</w:t>
+      </w:r>
+      <w:r>
+        <w:rPr>
+          <w:lang w:val="de-DE"/>
+        </w:rPr>
+        <w:t>', '</w:t>
+      </w:r>
+      <w:r>
+        <w:rPr>
+          <w:lang w:val="de-DE"/>
+        </w:rPr>
+        <w:t>possibly_equivalent_to</w:t>
+      </w:r>
+      <w:r>
+        <w:rPr>
+          <w:lang w:val="de-DE"/>
+        </w:rPr>
+        <w:t>' and 'w</w:t>
+      </w:r>
+      <w:r>
+        <w:rPr>
+          <w:lang w:val="de-DE"/>
+        </w:rPr>
+        <w:t xml:space="preserve">as a' relationships were added, bringing the number of upgrades from 5,047 to </w:t>
+      </w:r>
+      <w:r>
+        <w:rPr>
+          <w:lang w:val="de-DE"/>
+        </w:rPr>
+        <w:t>77</w:t>
+      </w:r>
+      <w:r>
+        <w:rPr>
+          <w:lang w:val="de-DE"/>
+        </w:rPr>
+        <w:t>,</w:t>
+      </w:r>
+      <w:r>
+        <w:rPr>
+          <w:lang w:val="de-DE"/>
+        </w:rPr>
+        <w:t>733</w:t>
+      </w:r>
+      <w:r>
+        <w:rPr>
+          <w:lang w:val="de-DE"/>
+        </w:rPr>
+        <w:t>.</w:t>
+      </w:r>
+    </w:p>
+    <w:p>
+      <w:pPr>
+        <w:pStyle w:val="Heading3"/>
+        <w:rPr>
+          <w:lang w:val="de-DE"/>
+        </w:rPr>
+      </w:pPr>
+      <w:r>
+        <w:rPr>
+          <w:lang w:val="de-DE"/>
+        </w:rPr>
+        <w:t xml:space="preserve">Introduction of </w:t>
+      </w:r>
+      <w:r>
+        <w:rPr>
+          <w:lang w:val="de-DE"/>
+        </w:rPr>
+        <w:t>Currency</w:t>
+      </w:r>
+      <w:r>
+        <w:rPr>
+          <w:lang w:val="de-DE"/>
+        </w:rPr>
+        <w:t xml:space="preserve"> concepts</w:t>
+      </w:r>
+    </w:p>
+    <w:p>
+      <w:pPr>
+        <w:rPr>
+          <w:lang w:val="de-DE"/>
+        </w:rPr>
+      </w:pPr>
+      <w:r>
+        <w:rPr>
+          <w:lang w:val="de-DE"/>
+        </w:rPr>
+        <w:t>All currencies are now available as concepts in preparation for CDM V5.0. These concepts have vocabulary_id=65.</w:t>
+      </w:r>
+    </w:p>
+    <w:p>
+      <w:pPr>
+        <w:pStyle w:val="Heading3"/>
+        <w:rPr>
+          <w:lang w:val="de-DE"/>
+        </w:rPr>
+      </w:pPr>
+      <w:r>
+        <w:rPr>
+          <w:lang w:val="de-DE"/>
+        </w:rPr>
+        <w:t xml:space="preserve">RELATIONSHIP </w:t>
+      </w:r>
+      <w:r>
+        <w:rPr>
+          <w:lang w:val="de-DE"/>
+        </w:rPr>
+        <w:t xml:space="preserve">table </w:t>
+      </w:r>
+      <w:r>
+        <w:rPr>
+          <w:lang w:val="de-DE"/>
+        </w:rPr>
+        <w:t>fixed</w:t>
+      </w:r>
+    </w:p>
+    <w:p>
+      <w:pPr>
+        <w:rPr>
+          <w:lang w:val="de-DE"/>
+        </w:rPr>
+      </w:pPr>
+      <w:r>
+        <w:rPr>
+          <w:lang w:val="de-DE"/>
+        </w:rPr>
+        <w:t xml:space="preserve">In previous releases, relationship table contained bugs </w:t>
+      </w:r>
+      <w:r>
+        <w:rPr>
+          <w:lang w:val="de-DE"/>
+        </w:rPr>
+        <w:t>(missing reverse_relationship, incorrect flags</w:t>
+      </w:r>
+      <w:r>
+        <w:rPr>
+          <w:lang w:val="de-DE"/>
+        </w:rPr>
+        <w:t>, wrong direction</w:t>
+      </w:r>
+      <w:r>
+        <w:rPr>
+          <w:lang w:val="de-DE"/>
+        </w:rPr>
+        <w:t>)</w:t>
+      </w:r>
+      <w:r>
+        <w:rPr>
+          <w:lang w:val="de-DE"/>
+        </w:rPr>
+        <w:t>, wich are now fixed. As a consequence, the CONCEPT_ANCESTOR table can now be constructed automatically out of the individual relationships.</w:t>
+      </w:r>
+    </w:p>
+    <w:p>
+      <w:pPr>
+        <w:pStyle w:val="Heading3"/>
+        <w:rPr>
+          <w:lang w:val="de-DE"/>
+        </w:rPr>
+      </w:pPr>
+      <w:r>
+        <w:rPr>
+          <w:lang w:val="de-DE"/>
+        </w:rPr>
+        <w:t xml:space="preserve">Removed null flavors from </w:t>
+      </w:r>
+      <w:r>
+        <w:rPr>
+          <w:lang w:val="de-DE"/>
+        </w:rPr>
+        <w:t xml:space="preserve">gender </w:t>
+      </w:r>
+      <w:r>
+        <w:rPr>
+          <w:lang w:val="de-DE"/>
+        </w:rPr>
+        <w:t>and race</w:t>
+      </w:r>
+    </w:p>
+    <w:p>
+      <w:pPr>
+        <w:pStyle w:val="BodyText"/>
+        <w:rPr>
+          <w:lang w:val="de-DE"/>
+        </w:rPr>
+      </w:pPr>
+      <w:r>
+        <w:rPr>
+          <w:lang w:val="de-DE"/>
+        </w:rPr>
+        <w:t>All but legitimate gender and race concepts were deprecated. All unknown or undefined gender and race data are encoded through concept_id=0.</w:t>
+      </w:r>
+    </w:p>
+    <w:p>
+      <w:pPr>
+        <w:pStyle w:val="Heading3"/>
+        <w:rPr>
+          <w:lang w:val="de-DE"/>
+        </w:rPr>
+      </w:pPr>
+      <w:r>
+        <w:rPr>
+          <w:lang w:val="de-DE"/>
+        </w:rPr>
+        <w:t xml:space="preserve">Read mapping </w:t>
+      </w:r>
+      <w:r>
+        <w:rPr>
+          <w:lang w:val="de-DE"/>
+        </w:rPr>
+        <w:t>revised and automated</w:t>
+      </w:r>
+    </w:p>
+    <w:p>
+      <w:pPr>
+        <w:rPr>
+          <w:lang w:val="de-DE"/>
+        </w:rPr>
+      </w:pPr>
+      <w:r>
+        <w:rPr>
+          <w:lang w:val="de-DE"/>
+        </w:rPr>
+        <w:t xml:space="preserve">Read codes (vocabulary_id=17) are now derived from the NHS mapping tables and fully automated, including the assignments of the correct mapping_type. </w:t>
+      </w:r>
+    </w:p>
+    <w:p>
+      <w:pPr>
+        <w:pStyle w:val="Heading3"/>
+        <w:rPr>
+          <w:lang w:val="de-DE"/>
+        </w:rPr>
+      </w:pPr>
+      <w:r>
+        <w:rPr>
+          <w:lang w:val="de-DE"/>
+        </w:rPr>
+        <w:t>Removed mapping to gender, ethnicity</w:t>
+      </w:r>
+    </w:p>
+    <w:p>
+      <w:pPr>
+        <w:pStyle w:val="BodyText"/>
+        <w:rPr>
+          <w:lang w:val="de-DE"/>
+        </w:rPr>
+      </w:pPr>
+      <w:r>
+        <w:rPr>
+          <w:lang w:val="de-DE"/>
+        </w:rPr>
+        <w:t xml:space="preserve">No Source Codes are available that are in standard use. </w:t>
+      </w:r>
+    </w:p>
+    <w:p>
+      <w:pPr>
+        <w:pStyle w:val="Heading3"/>
+        <w:rPr>
+          <w:lang w:val="de-DE"/>
+        </w:rPr>
+      </w:pPr>
+      <w:r>
+        <w:rPr>
+          <w:lang w:val="de-DE"/>
+        </w:rPr>
+        <w:t>Revision of ICD-9-CM mappings</w:t>
+      </w:r>
+    </w:p>
+    <w:p>
+      <w:pPr>
+        <w:pStyle w:val="BodyText"/>
+        <w:rPr>
+          <w:lang w:val="de-DE"/>
+        </w:rPr>
+      </w:pPr>
+      <w:r>
+        <w:rPr>
+          <w:lang w:val="de-DE"/>
+        </w:rPr>
+        <w:t>The ICD-9-CM mappings have now a consistent high quality. The only remaining improvement planned is the addition of special "Include children" and "Exclude children" maps for cases when a near-perfect mapping is desired. However, these don't fit into the SOURCE_TO_CONCEPT_MAP model and will therefore be implemented only in V5.0.</w:t>
+      </w:r>
+    </w:p>
+    <w:p>
+      <w:pPr>
+        <w:pStyle w:val="Heading3"/>
+        <w:rPr>
+          <w:lang w:val="de-DE"/>
+        </w:rPr>
+      </w:pPr>
+      <w:r>
+        <w:rPr>
+          <w:lang w:val="de-DE"/>
+        </w:rPr>
+        <w:t>Revision of ICD-10-CM mappings</w:t>
+      </w:r>
+    </w:p>
+    <w:p>
+      <w:pPr>
+        <w:pStyle w:val="BodyText"/>
+        <w:rPr>
+          <w:lang w:val="de-DE"/>
+        </w:rPr>
+      </w:pPr>
+      <w:r>
+        <w:rPr>
+          <w:lang w:val="de-DE"/>
+        </w:rPr>
+        <w:t>The ICD-10-CM mapping was revised based on the available SNOMED to ICD-10 mappings released by the NLM and the NHS, as well as through triangulation through ICD-9. However, there are a total of 60k ICD-10 codes. Currently, only those codes for which we have actually data were manually curated and revised. These are listed in the file ICD-10-manually-checked.txt.</w:t>
+      </w:r>
+    </w:p>
+    <w:p>
+      <w:pPr>
+        <w:pStyle w:val="Heading2"/>
+        <w:rPr>
+          <w:lang w:val="de-DE"/>
+        </w:rPr>
+      </w:pPr>
+      <w:r>
+        <w:rPr>
+          <w:lang w:val="de-DE"/>
+        </w:rPr>
+        <w:lastRenderedPageBreak/>
+        <w:t>Todo:</w:t>
+      </w:r>
+    </w:p>
+    <w:p>
+      <w:pPr>
+        <w:pStyle w:val="BodyText"/>
+        <w:rPr>
+          <w:lang w:val="de-DE"/>
+        </w:rPr>
+      </w:pPr>
+      <w:r>
+        <w:rPr>
+          <w:lang w:val="de-DE"/>
+        </w:rPr>
+        <w:t>The current test release requires the following additional fixes:</w:t>
       </w:r>
     </w:p>
     <w:p>
@@ -59,7 +4588,13 @@
         <w:rPr>
           <w:lang w:val="de-DE"/>
         </w:rPr>
-        <w:t>Primary map no longer unique in active concepts</w:t>
+        <w:t>Fix VA</w:t>
+      </w:r>
+      <w:r>
+        <w:rPr>
+          <w:lang w:val="de-DE"/>
+        </w:rPr>
+        <w:t xml:space="preserve"> Class</w:t>
       </w:r>
     </w:p>
     <w:p>
@@ -77,7 +4612,7 @@
         <w:rPr>
           <w:lang w:val="de-DE"/>
         </w:rPr>
-        <w:t>All SNOMED Standard vocab</w:t>
+        <w:t>Fix NDF-RT</w:t>
       </w:r>
     </w:p>
     <w:p>
@@ -95,7 +4630,13 @@
         <w:rPr>
           <w:lang w:val="de-DE"/>
         </w:rPr>
-        <w:t>New domain relationships, ancestry, etc.</w:t>
+        <w:t>Fix ATC combination</w:t>
+      </w:r>
+      <w:r>
+        <w:rPr>
+          <w:lang w:val="de-DE"/>
+        </w:rPr>
+        <w:t>, finish concept assignments.</w:t>
       </w:r>
     </w:p>
     <w:p>
@@ -113,7 +4654,7 @@
         <w:rPr>
           <w:lang w:val="de-DE"/>
         </w:rPr>
-        <w:t>Added HCPCS, CPT4 and SNOMED domain assignments</w:t>
+        <w:t>Fix Gemscript</w:t>
       </w:r>
     </w:p>
     <w:p>
@@ -131,7 +4672,37 @@
         <w:rPr>
           <w:lang w:val="de-DE"/>
         </w:rPr>
-        <w:t>Added dall relationships to domain concepts</w:t>
+        <w:t xml:space="preserve">Fix missing </w:t>
+      </w:r>
+      <w:r>
+        <w:rPr>
+          <w:lang w:val="de-DE"/>
+        </w:rPr>
+        <w:t xml:space="preserve">UK SNOMED </w:t>
+      </w:r>
+      <w:r>
+        <w:rPr>
+          <w:lang w:val="de-DE"/>
+        </w:rPr>
+        <w:t>C</w:t>
+      </w:r>
+      <w:r>
+        <w:rPr>
+          <w:lang w:val="de-DE"/>
+        </w:rPr>
+        <w:t xml:space="preserve">oncepts </w:t>
+      </w:r>
+      <w:r>
+        <w:rPr>
+          <w:lang w:val="de-DE"/>
+        </w:rPr>
+        <w:t>R</w:t>
+      </w:r>
+      <w:r>
+        <w:rPr>
+          <w:lang w:val="de-DE"/>
+        </w:rPr>
+        <w:t>elationship</w:t>
       </w:r>
     </w:p>
     <w:p>
@@ -149,7 +4720,25 @@
         <w:rPr>
           <w:lang w:val="de-DE"/>
         </w:rPr>
-        <w:t>Hpcs relationships to snomed relationships (procedures and measurements)</w:t>
+        <w:t xml:space="preserve">Modifier </w:t>
+      </w:r>
+      <w:r>
+        <w:rPr>
+          <w:lang w:val="de-DE"/>
+        </w:rPr>
+        <w:t>and Specimen type</w:t>
+      </w:r>
+      <w:r>
+        <w:rPr>
+          <w:lang w:val="de-DE"/>
+        </w:rPr>
+        <w:t xml:space="preserve"> not defined yet</w:t>
+      </w:r>
+      <w:r>
+        <w:rPr>
+          <w:lang w:val="de-DE"/>
+        </w:rPr>
+        <w:t xml:space="preserve">. </w:t>
       </w:r>
     </w:p>
     <w:p>
@@ -167,7 +4756,25 @@
         <w:rPr>
           <w:lang w:val="de-DE"/>
         </w:rPr>
-        <w:t>Fixed relationship direction between cpt4 and snomed</w:t>
+        <w:t>Resolve with s</w:t>
+      </w:r>
+      <w:r>
+        <w:rPr>
+          <w:lang w:val="de-DE"/>
+        </w:rPr>
+        <w:t xml:space="preserve">pecimen disease status </w:t>
+      </w:r>
+      <w:r>
+        <w:rPr>
+          <w:lang w:val="de-DE"/>
+        </w:rPr>
+        <w:t xml:space="preserve">which </w:t>
+      </w:r>
+      <w:r>
+        <w:rPr>
+          <w:lang w:val="de-DE"/>
+        </w:rPr>
+        <w:t>collides with Measurement values</w:t>
       </w:r>
     </w:p>
     <w:p>
@@ -185,7 +4792,7 @@
         <w:rPr>
           <w:lang w:val="de-DE"/>
         </w:rPr>
-        <w:t>Added HCPCS relationships to SNOMED (procedures and measurements)</w:t>
+        <w:t>Define Generic</w:t>
       </w:r>
     </w:p>
     <w:p>
@@ -203,7 +4810,37 @@
         <w:rPr>
           <w:lang w:val="de-DE"/>
         </w:rPr>
-        <w:t>Fixed ATC onesies</w:t>
+        <w:t>Vet</w:t>
+      </w:r>
+      <w:r>
+        <w:rPr>
+          <w:lang w:val="de-DE"/>
+        </w:rPr>
+        <w:t xml:space="preserve"> Device </w:t>
+      </w:r>
+      <w:r>
+        <w:rPr>
+          <w:lang w:val="de-DE"/>
+        </w:rPr>
+        <w:t>T</w:t>
+      </w:r>
+      <w:r>
+        <w:rPr>
+          <w:lang w:val="de-DE"/>
+        </w:rPr>
+        <w:t xml:space="preserve">ype and Measurement </w:t>
+      </w:r>
+      <w:r>
+        <w:rPr>
+          <w:lang w:val="de-DE"/>
+        </w:rPr>
+        <w:t>T</w:t>
+      </w:r>
+      <w:r>
+        <w:rPr>
+          <w:lang w:val="de-DE"/>
+        </w:rPr>
+        <w:t>ype</w:t>
       </w:r>
     </w:p>
     <w:p>
@@ -221,7 +4858,13 @@
         <w:rPr>
           <w:lang w:val="de-DE"/>
         </w:rPr>
-        <w:t xml:space="preserve">Added ATC </w:t>
+        <w:t xml:space="preserve">Resolve </w:t>
+      </w:r>
+      <w:r>
+        <w:rPr>
+          <w:lang w:val="de-DE"/>
+        </w:rPr>
+        <w:t>mappings to Indications, MedDRA</w:t>
       </w:r>
     </w:p>
     <w:p>
@@ -239,7 +4882,25 @@
         <w:rPr>
           <w:lang w:val="de-DE"/>
         </w:rPr>
-        <w:t>Fixed MedDRA LLT maps</w:t>
+        <w:t xml:space="preserve">Resolve fate of </w:t>
+      </w:r>
+      <w:r>
+        <w:rPr>
+          <w:lang w:val="de-DE"/>
+        </w:rPr>
+        <w:t xml:space="preserve">Revenue </w:t>
+      </w:r>
+      <w:r>
+        <w:rPr>
+          <w:lang w:val="de-DE"/>
+        </w:rPr>
+        <w:t>C</w:t>
+      </w:r>
+      <w:r>
+        <w:rPr>
+          <w:lang w:val="de-DE"/>
+        </w:rPr>
+        <w:t>odes and DRG</w:t>
       </w:r>
     </w:p>
     <w:p>
@@ -257,7 +4918,31 @@
         <w:rPr>
           <w:lang w:val="de-DE"/>
         </w:rPr>
-        <w:t>HCPCS and SNOMED names</w:t>
+        <w:t xml:space="preserve">Create </w:t>
+      </w:r>
+      <w:r>
+        <w:rPr>
+          <w:lang w:val="de-DE"/>
+        </w:rPr>
+        <w:t xml:space="preserve">Specimen </w:t>
+      </w:r>
+      <w:r>
+        <w:rPr>
+          <w:lang w:val="de-DE"/>
+        </w:rPr>
+        <w:t>T</w:t>
+      </w:r>
+      <w:r>
+        <w:rPr>
+          <w:lang w:val="de-DE"/>
+        </w:rPr>
+        <w:t>ype concepts</w:t>
+      </w:r>
+      <w:r>
+        <w:rPr>
+          <w:lang w:val="de-DE"/>
+        </w:rPr>
+        <w:t xml:space="preserve"> (domain_concept_id=37)</w:t>
       </w:r>
     </w:p>
     <w:p>
@@ -275,451 +4960,19 @@
         <w:rPr>
           <w:lang w:val="de-DE"/>
         </w:rPr>
-        <w:t>Mapping types</w:t>
-      </w:r>
-      <w:r>
-        <w:rPr>
-          <w:lang w:val="de-DE"/>
-        </w:rPr>
-        <w:t>: based on target domain.</w:t>
-      </w:r>
-    </w:p>
-    <w:p>
-      <w:pPr>
-        <w:pStyle w:val="BodyText"/>
-        <w:rPr>
-          <w:lang w:val="de-DE"/>
-        </w:rPr>
-      </w:pPr>
-      <w:r>
-        <w:rPr>
-          <w:lang w:val="de-DE"/>
-        </w:rPr>
-        <w:t xml:space="preserve">      CONDITION-OBS</w:t>
-      </w:r>
-      <w:r>
-        <w:rPr>
-          <w:lang w:val="de-DE"/>
-        </w:rPr>
-        <w:t xml:space="preserve"> becomes '</w:t>
-      </w:r>
-      <w:r>
-        <w:rPr>
-          <w:lang w:val="de-DE"/>
-        </w:rPr>
-        <w:t>Observation'</w:t>
-      </w:r>
-    </w:p>
-    <w:p>
-      <w:pPr>
-        <w:pStyle w:val="BodyText"/>
-        <w:rPr>
-          <w:lang w:val="de-DE"/>
-        </w:rPr>
-      </w:pPr>
-      <w:r>
-        <w:rPr>
-          <w:lang w:val="de-DE"/>
-        </w:rPr>
-        <w:t xml:space="preserve">      INDICATION</w:t>
-      </w:r>
-      <w:r>
-        <w:rPr>
-          <w:lang w:val="de-DE"/>
-        </w:rPr>
-        <w:t xml:space="preserve"> becomes 'Indication'</w:t>
-      </w:r>
-    </w:p>
-    <w:p>
-      <w:pPr>
-        <w:pStyle w:val="BodyText"/>
-        <w:rPr>
-          <w:lang w:val="de-DE"/>
-        </w:rPr>
-      </w:pPr>
-      <w:r>
-        <w:rPr>
-          <w:lang w:val="de-DE"/>
-        </w:rPr>
-        <w:t xml:space="preserve">      DRUG</w:t>
-      </w:r>
-      <w:r>
-        <w:rPr>
-          <w:lang w:val="de-DE"/>
-        </w:rPr>
-        <w:t xml:space="preserve"> becomes '</w:t>
-      </w:r>
-      <w:r>
-        <w:rPr>
-          <w:lang w:val="de-DE"/>
-        </w:rPr>
-        <w:t>Drug'</w:t>
-      </w:r>
-    </w:p>
-    <w:p>
-      <w:pPr>
-        <w:pStyle w:val="BodyText"/>
-        <w:rPr>
-          <w:lang w:val="de-DE"/>
-        </w:rPr>
-      </w:pPr>
-      <w:r>
-        <w:rPr>
-          <w:lang w:val="de-DE"/>
-        </w:rPr>
-        <w:t xml:space="preserve">      PROCEDURE</w:t>
-      </w:r>
-      <w:r>
-        <w:rPr>
-          <w:lang w:val="de-DE"/>
-        </w:rPr>
-        <w:t xml:space="preserve"> becomes '</w:t>
-      </w:r>
-      <w:r>
-        <w:rPr>
-          <w:lang w:val="de-DE"/>
-        </w:rPr>
-        <w:t>Procedure'</w:t>
-      </w:r>
-    </w:p>
-    <w:p>
-      <w:pPr>
-        <w:pStyle w:val="BodyText"/>
-        <w:rPr>
-          <w:lang w:val="de-DE"/>
-        </w:rPr>
-      </w:pPr>
-      <w:r>
-        <w:rPr>
-          <w:lang w:val="de-DE"/>
-        </w:rPr>
-        <w:t xml:space="preserve">      OBSERVATION</w:t>
-      </w:r>
-      <w:r>
-        <w:rPr>
-          <w:lang w:val="de-DE"/>
-        </w:rPr>
-        <w:t xml:space="preserve"> becomes '</w:t>
-      </w:r>
-      <w:r>
-        <w:rPr>
-          <w:lang w:val="de-DE"/>
-        </w:rPr>
-        <w:t>Observation'</w:t>
-      </w:r>
-    </w:p>
-    <w:p>
-      <w:pPr>
-        <w:pStyle w:val="BodyText"/>
-        <w:rPr>
-          <w:lang w:val="de-DE"/>
-        </w:rPr>
-      </w:pPr>
-      <w:r>
-        <w:rPr>
-          <w:lang w:val="de-DE"/>
-        </w:rPr>
-        <w:t xml:space="preserve">      ETHNICITY</w:t>
-      </w:r>
-      <w:r>
-        <w:rPr>
-          <w:lang w:val="de-DE"/>
-        </w:rPr>
-        <w:t xml:space="preserve"> becomes '</w:t>
-      </w:r>
-      <w:r>
-        <w:rPr>
-          <w:lang w:val="de-DE"/>
-        </w:rPr>
-        <w:t>Ethnicity'</w:t>
-      </w:r>
-    </w:p>
-    <w:p>
-      <w:pPr>
-        <w:pStyle w:val="BodyText"/>
-        <w:rPr>
-          <w:lang w:val="de-DE"/>
-        </w:rPr>
-      </w:pPr>
-      <w:r>
-        <w:rPr>
-          <w:lang w:val="de-DE"/>
-        </w:rPr>
-        <w:t xml:space="preserve">      COST</w:t>
-      </w:r>
-      <w:r>
-        <w:rPr>
-          <w:lang w:val="de-DE"/>
-        </w:rPr>
-        <w:t xml:space="preserve"> becomes '</w:t>
-      </w:r>
-      <w:r>
-        <w:rPr>
-          <w:lang w:val="de-DE"/>
-        </w:rPr>
-        <w:t>Revenue code'</w:t>
-      </w:r>
-    </w:p>
-    <w:p>
-      <w:pPr>
-        <w:pStyle w:val="BodyText"/>
-        <w:rPr>
-          <w:lang w:val="de-DE"/>
-        </w:rPr>
-      </w:pPr>
-      <w:r>
-        <w:rPr>
-          <w:lang w:val="de-DE"/>
-        </w:rPr>
-        <w:t xml:space="preserve">      PROCEDURE DRUG</w:t>
-      </w:r>
-      <w:r>
-        <w:rPr>
-          <w:lang w:val="de-DE"/>
-        </w:rPr>
-        <w:t xml:space="preserve"> becomes '</w:t>
-      </w:r>
-      <w:r>
-        <w:rPr>
-          <w:lang w:val="de-DE"/>
-        </w:rPr>
-        <w:t>Drug'</w:t>
-      </w:r>
-    </w:p>
-    <w:p>
-      <w:pPr>
-        <w:pStyle w:val="BodyText"/>
-        <w:rPr>
-          <w:lang w:val="de-DE"/>
-        </w:rPr>
-      </w:pPr>
-      <w:r>
-        <w:rPr>
-          <w:lang w:val="de-DE"/>
-        </w:rPr>
-        <w:t xml:space="preserve">      UNIT</w:t>
-      </w:r>
-      <w:r>
-        <w:rPr>
-          <w:lang w:val="de-DE"/>
-        </w:rPr>
-        <w:t xml:space="preserve"> becomes '</w:t>
-      </w:r>
-      <w:r>
-        <w:rPr>
-          <w:lang w:val="de-DE"/>
-        </w:rPr>
-        <w:t>Unit'</w:t>
-      </w:r>
-    </w:p>
-    <w:p>
-      <w:pPr>
-        <w:pStyle w:val="BodyText"/>
-        <w:rPr>
-          <w:lang w:val="de-DE"/>
-        </w:rPr>
-      </w:pPr>
-      <w:r>
-        <w:rPr>
-          <w:lang w:val="de-DE"/>
-        </w:rPr>
-        <w:t xml:space="preserve">      RACE</w:t>
-      </w:r>
-      <w:r>
-        <w:rPr>
-          <w:lang w:val="de-DE"/>
-        </w:rPr>
-        <w:t xml:space="preserve"> becomes '</w:t>
-      </w:r>
-      <w:r>
-        <w:rPr>
-          <w:lang w:val="de-DE"/>
-        </w:rPr>
-        <w:t>Race'</w:t>
-      </w:r>
-    </w:p>
-    <w:p>
-      <w:pPr>
-        <w:pStyle w:val="BodyText"/>
-        <w:rPr>
-          <w:lang w:val="de-DE"/>
-        </w:rPr>
-      </w:pPr>
-      <w:r>
-        <w:rPr>
-          <w:lang w:val="de-DE"/>
-        </w:rPr>
-        <w:t xml:space="preserve">      CONDITION</w:t>
-      </w:r>
-      <w:r>
-        <w:rPr>
-          <w:lang w:val="de-DE"/>
-        </w:rPr>
-        <w:t xml:space="preserve"> becomes '</w:t>
-      </w:r>
-      <w:r>
-        <w:rPr>
-          <w:lang w:val="de-DE"/>
-        </w:rPr>
-        <w:t>Condition'</w:t>
-      </w:r>
-    </w:p>
-    <w:p>
-      <w:pPr>
-        <w:pStyle w:val="BodyText"/>
-        <w:rPr>
-          <w:lang w:val="de-DE"/>
-        </w:rPr>
-      </w:pPr>
-      <w:r>
-        <w:rPr>
-          <w:lang w:val="de-DE"/>
-        </w:rPr>
-        <w:t xml:space="preserve">      CONDITION-MEDDRA</w:t>
-      </w:r>
-      <w:r>
-        <w:rPr>
-          <w:lang w:val="de-DE"/>
-        </w:rPr>
-        <w:t xml:space="preserve"> becomes '</w:t>
-      </w:r>
-      <w:r>
-        <w:rPr>
-          <w:lang w:val="de-DE"/>
-        </w:rPr>
-        <w:t>MedDRA'</w:t>
-      </w:r>
-    </w:p>
-    <w:p>
-      <w:pPr>
-        <w:pStyle w:val="BodyText"/>
-        <w:rPr>
-          <w:lang w:val="de-DE"/>
-        </w:rPr>
-      </w:pPr>
-      <w:r>
-        <w:rPr>
-          <w:lang w:val="de-DE"/>
-        </w:rPr>
-        <w:t xml:space="preserve">      OTHER' </w:t>
-      </w:r>
-      <w:r>
-        <w:rPr>
-          <w:lang w:val="de-DE"/>
-        </w:rPr>
-        <w:t xml:space="preserve">becomes 'Drug' if it is </w:t>
-      </w:r>
-      <w:r>
-        <w:rPr>
-          <w:lang w:val="de-DE"/>
-        </w:rPr>
-        <w:t>Oxmis vaccinations</w:t>
-      </w:r>
-    </w:p>
-    <w:p>
-      <w:pPr>
-        <w:pStyle w:val="BodyText"/>
-        <w:rPr>
-          <w:lang w:val="de-DE"/>
-        </w:rPr>
-      </w:pPr>
-      <w:r>
-        <w:rPr>
-          <w:lang w:val="de-DE"/>
-        </w:rPr>
-        <w:t xml:space="preserve">      PLACE OF SERVICE</w:t>
-      </w:r>
-      <w:r>
-        <w:rPr>
-          <w:lang w:val="de-DE"/>
-        </w:rPr>
-        <w:t xml:space="preserve"> becomes '</w:t>
-      </w:r>
-      <w:r>
-        <w:rPr>
-          <w:lang w:val="de-DE"/>
-        </w:rPr>
-        <w:t>Place of Service'</w:t>
-      </w:r>
-    </w:p>
-    <w:p>
-      <w:pPr>
-        <w:pStyle w:val="BodyText"/>
-        <w:rPr>
-          <w:lang w:val="de-DE"/>
-        </w:rPr>
-      </w:pPr>
-      <w:r>
-        <w:rPr>
-          <w:lang w:val="de-DE"/>
-        </w:rPr>
-        <w:t xml:space="preserve">      PROVIDER</w:t>
-      </w:r>
-      <w:r>
-        <w:rPr>
-          <w:lang w:val="de-DE"/>
-        </w:rPr>
-        <w:t xml:space="preserve"> becomes '</w:t>
-      </w:r>
-      <w:r>
-        <w:rPr>
-          <w:lang w:val="de-DE"/>
-        </w:rPr>
-        <w:t>Provider'</w:t>
-      </w:r>
-    </w:p>
-    <w:p>
-      <w:pPr>
-        <w:pStyle w:val="BodyText"/>
-        <w:rPr>
-          <w:lang w:val="de-DE"/>
-        </w:rPr>
-      </w:pPr>
-      <w:r>
-        <w:rPr>
-          <w:lang w:val="de-DE"/>
-        </w:rPr>
-        <w:t xml:space="preserve">      CONDITION-PROCEDURE</w:t>
-      </w:r>
-      <w:r>
-        <w:rPr>
-          <w:lang w:val="de-DE"/>
-        </w:rPr>
-        <w:t xml:space="preserve"> becomes '</w:t>
-      </w:r>
-      <w:r>
-        <w:rPr>
-          <w:lang w:val="de-DE"/>
-        </w:rPr>
-        <w:t>Procedure'</w:t>
-      </w:r>
-    </w:p>
-    <w:p>
-      <w:pPr>
-        <w:pStyle w:val="BodyText"/>
-        <w:rPr>
-          <w:lang w:val="de-DE"/>
-        </w:rPr>
-      </w:pPr>
-      <w:r>
-        <w:rPr>
-          <w:lang w:val="de-DE"/>
-        </w:rPr>
-        <w:t>Maps to 0 have mapping_type='Unmapped'</w:t>
-      </w:r>
-    </w:p>
-    <w:p>
-      <w:pPr>
-        <w:pStyle w:val="BodyText"/>
-        <w:rPr>
-          <w:lang w:val="de-DE"/>
-        </w:rPr>
-      </w:pPr>
-      <w:r>
-        <w:rPr>
-          <w:lang w:val="de-DE"/>
-        </w:rPr>
-        <w:t>Maps to vocab 1 (SNOMED) have mapping type of it's domain</w:t>
+        <w:t>Resolve overlap of M</w:t>
+      </w:r>
+      <w:r>
+        <w:rPr>
+          <w:lang w:val="de-DE"/>
+        </w:rPr>
+        <w:t>odifiers</w:t>
+      </w:r>
+      <w:r>
+        <w:rPr>
+          <w:lang w:val="de-DE"/>
+        </w:rPr>
+        <w:t xml:space="preserve"> with Observations. (domain_concept_id=12)</w:t>
       </w:r>
     </w:p>
     <w:p>
@@ -737,7 +4990,7 @@
         <w:rPr>
           <w:lang w:val="de-DE"/>
         </w:rPr>
-        <w:t>New update relationship in SNOMED</w:t>
+        <w:t>Create Specimen disease status concepts (vocabulary_id=39)</w:t>
       </w:r>
     </w:p>
     <w:p>
@@ -755,7 +5008,7 @@
         <w:rPr>
           <w:lang w:val="de-DE"/>
         </w:rPr>
-        <w:t>New HCPCS classes (more granular than domains)</w:t>
+        <w:t>Revise and automate Gemscript</w:t>
       </w:r>
     </w:p>
     <w:p>
@@ -773,393 +5026,7 @@
         <w:rPr>
           <w:lang w:val="de-DE"/>
         </w:rPr>
-        <w:t>Currency symbols.</w:t>
-      </w:r>
-      <w:r>
-        <w:rPr>
-          <w:lang w:val="de-DE"/>
-        </w:rPr>
-        <w:t xml:space="preserve"> </w:t>
-      </w:r>
-    </w:p>
-    <w:p>
-      <w:pPr>
-        <w:pStyle w:val="BodyText"/>
-        <w:numPr>
-          <w:ilvl w:val="0"/>
-          <w:numId w:val="20"/>
-        </w:numPr>
-        <w:rPr>
-          <w:lang w:val="de-DE"/>
-        </w:rPr>
-      </w:pPr>
-      <w:r>
-        <w:rPr>
-          <w:lang w:val="de-DE"/>
-        </w:rPr>
-        <w:lastRenderedPageBreak/>
-        <w:t>Fixed relationship table (missing reverse_relationship, incorrect flags)</w:t>
-      </w:r>
-    </w:p>
-    <w:p>
-      <w:pPr>
-        <w:pStyle w:val="BodyText"/>
-        <w:numPr>
-          <w:ilvl w:val="0"/>
-          <w:numId w:val="20"/>
-        </w:numPr>
-        <w:rPr>
-          <w:lang w:val="de-DE"/>
-        </w:rPr>
-      </w:pPr>
-      <w:r>
-        <w:rPr>
-          <w:lang w:val="de-DE"/>
-        </w:rPr>
-        <w:t>Removed null flavors from gender and race</w:t>
-      </w:r>
-    </w:p>
-    <w:p>
-      <w:pPr>
-        <w:pStyle w:val="BodyText"/>
-        <w:numPr>
-          <w:ilvl w:val="0"/>
-          <w:numId w:val="20"/>
-        </w:numPr>
-        <w:rPr>
-          <w:lang w:val="de-DE"/>
-        </w:rPr>
-      </w:pPr>
-      <w:r>
-        <w:rPr>
-          <w:lang w:val="de-DE"/>
-        </w:rPr>
-        <w:t>Harmonized mapping_type</w:t>
-      </w:r>
-    </w:p>
-    <w:p>
-      <w:pPr>
-        <w:pStyle w:val="BodyText"/>
-        <w:numPr>
-          <w:ilvl w:val="0"/>
-          <w:numId w:val="20"/>
-        </w:numPr>
-        <w:rPr>
-          <w:lang w:val="de-DE"/>
-        </w:rPr>
-      </w:pPr>
-      <w:r>
-        <w:rPr>
-          <w:lang w:val="de-DE"/>
-        </w:rPr>
-        <w:t>Created fresh Read mapping with improved mapping_type</w:t>
-      </w:r>
-    </w:p>
-    <w:p>
-      <w:pPr>
-        <w:pStyle w:val="BodyText"/>
-        <w:numPr>
-          <w:ilvl w:val="0"/>
-          <w:numId w:val="20"/>
-        </w:numPr>
-        <w:rPr>
-          <w:lang w:val="de-DE"/>
-        </w:rPr>
-      </w:pPr>
-      <w:r>
-        <w:rPr>
-          <w:lang w:val="de-DE"/>
-        </w:rPr>
-        <w:t>Removed mapping to gender, ethnicity</w:t>
-      </w:r>
-    </w:p>
-    <w:p>
-      <w:pPr>
-        <w:pStyle w:val="BodyText"/>
-        <w:rPr>
-          <w:lang w:val="de-DE"/>
-        </w:rPr>
-      </w:pPr>
-    </w:p>
-    <w:p>
-      <w:pPr>
-        <w:pStyle w:val="BodyText"/>
-        <w:rPr>
-          <w:lang w:val="de-DE"/>
-        </w:rPr>
-      </w:pPr>
-    </w:p>
-    <w:p>
-      <w:pPr>
-        <w:pStyle w:val="BodyText"/>
-        <w:rPr>
-          <w:lang w:val="de-DE"/>
-        </w:rPr>
-      </w:pPr>
-    </w:p>
-    <w:p>
-      <w:pPr>
-        <w:pStyle w:val="BodyText"/>
-        <w:pBdr>
-          <w:bottom w:val="single" w:sz="12" w:space="1" w:color="auto"/>
-        </w:pBdr>
-        <w:rPr>
-          <w:lang w:val="de-DE"/>
-        </w:rPr>
-      </w:pPr>
-    </w:p>
-    <w:p>
-      <w:pPr>
-        <w:pStyle w:val="BodyText"/>
-        <w:rPr>
-          <w:lang w:val="de-DE"/>
-        </w:rPr>
-      </w:pPr>
-      <w:r>
-        <w:rPr>
-          <w:lang w:val="de-DE"/>
-        </w:rPr>
-        <w:t>Todo:</w:t>
-      </w:r>
-    </w:p>
-    <w:p>
-      <w:pPr>
-        <w:pStyle w:val="BodyText"/>
-        <w:numPr>
-          <w:ilvl w:val="0"/>
-          <w:numId w:val="20"/>
-        </w:numPr>
-        <w:rPr>
-          <w:lang w:val="de-DE"/>
-        </w:rPr>
-      </w:pPr>
-      <w:r>
-        <w:rPr>
-          <w:lang w:val="de-DE"/>
-        </w:rPr>
-        <w:t>Fix VA</w:t>
-      </w:r>
-      <w:r>
-        <w:rPr>
-          <w:lang w:val="de-DE"/>
-        </w:rPr>
-        <w:t xml:space="preserve"> Class</w:t>
-      </w:r>
-    </w:p>
-    <w:p>
-      <w:pPr>
-        <w:pStyle w:val="BodyText"/>
-        <w:numPr>
-          <w:ilvl w:val="0"/>
-          <w:numId w:val="20"/>
-        </w:numPr>
-        <w:rPr>
-          <w:lang w:val="de-DE"/>
-        </w:rPr>
-      </w:pPr>
-      <w:r>
-        <w:rPr>
-          <w:lang w:val="de-DE"/>
-        </w:rPr>
-        <w:t>Fix NDF-RT</w:t>
-      </w:r>
-    </w:p>
-    <w:p>
-      <w:pPr>
-        <w:pStyle w:val="BodyText"/>
-        <w:numPr>
-          <w:ilvl w:val="0"/>
-          <w:numId w:val="20"/>
-        </w:numPr>
-        <w:rPr>
-          <w:lang w:val="de-DE"/>
-        </w:rPr>
-      </w:pPr>
-      <w:r>
-        <w:rPr>
-          <w:lang w:val="de-DE"/>
-        </w:rPr>
-        <w:t>Fix ATC combination</w:t>
-      </w:r>
-    </w:p>
-    <w:p>
-      <w:pPr>
-        <w:pStyle w:val="BodyText"/>
-        <w:numPr>
-          <w:ilvl w:val="0"/>
-          <w:numId w:val="20"/>
-        </w:numPr>
-        <w:rPr>
-          <w:lang w:val="de-DE"/>
-        </w:rPr>
-      </w:pPr>
-      <w:r>
-        <w:rPr>
-          <w:lang w:val="de-DE"/>
-        </w:rPr>
-        <w:t>Fix Gemscript</w:t>
-      </w:r>
-    </w:p>
-    <w:p>
-      <w:pPr>
-        <w:pStyle w:val="BodyText"/>
-        <w:numPr>
-          <w:ilvl w:val="0"/>
-          <w:numId w:val="20"/>
-        </w:numPr>
-        <w:rPr>
-          <w:lang w:val="de-DE"/>
-        </w:rPr>
-      </w:pPr>
-      <w:r>
-        <w:rPr>
-          <w:lang w:val="de-DE"/>
-        </w:rPr>
-        <w:t>New UK SNOMED concepts have no relationship, and hence no ancestor and domain information.</w:t>
-      </w:r>
-    </w:p>
-    <w:p>
-      <w:pPr>
-        <w:pStyle w:val="BodyText"/>
-        <w:numPr>
-          <w:ilvl w:val="0"/>
-          <w:numId w:val="20"/>
-        </w:numPr>
-        <w:rPr>
-          <w:lang w:val="de-DE"/>
-        </w:rPr>
-      </w:pPr>
-      <w:r>
-        <w:rPr>
-          <w:lang w:val="de-DE"/>
-        </w:rPr>
-        <w:t xml:space="preserve">Modifier </w:t>
-      </w:r>
-      <w:r>
-        <w:rPr>
-          <w:lang w:val="de-DE"/>
-        </w:rPr>
-        <w:t>and Specimen type</w:t>
-      </w:r>
-      <w:r>
-        <w:rPr>
-          <w:lang w:val="de-DE"/>
-        </w:rPr>
-        <w:t xml:space="preserve"> not defined yet</w:t>
-      </w:r>
-      <w:r>
-        <w:rPr>
-          <w:lang w:val="de-DE"/>
-        </w:rPr>
-        <w:t xml:space="preserve">. </w:t>
-      </w:r>
-    </w:p>
-    <w:p>
-      <w:pPr>
-        <w:pStyle w:val="BodyText"/>
-        <w:numPr>
-          <w:ilvl w:val="0"/>
-          <w:numId w:val="20"/>
-        </w:numPr>
-        <w:rPr>
-          <w:lang w:val="de-DE"/>
-        </w:rPr>
-      </w:pPr>
-      <w:r>
-        <w:rPr>
-          <w:lang w:val="de-DE"/>
-        </w:rPr>
-        <w:t>Specimen disease status collides with Measurement values</w:t>
-      </w:r>
-    </w:p>
-    <w:p>
-      <w:pPr>
-        <w:pStyle w:val="BodyText"/>
-        <w:numPr>
-          <w:ilvl w:val="0"/>
-          <w:numId w:val="20"/>
-        </w:numPr>
-        <w:rPr>
-          <w:lang w:val="de-DE"/>
-        </w:rPr>
-      </w:pPr>
-      <w:r>
-        <w:rPr>
-          <w:lang w:val="de-DE"/>
-        </w:rPr>
-        <w:t>Define Generic</w:t>
-      </w:r>
-    </w:p>
-    <w:p>
-      <w:pPr>
-        <w:pStyle w:val="BodyText"/>
-        <w:numPr>
-          <w:ilvl w:val="0"/>
-          <w:numId w:val="20"/>
-        </w:numPr>
-        <w:rPr>
-          <w:lang w:val="de-DE"/>
-        </w:rPr>
-      </w:pPr>
-      <w:r>
-        <w:rPr>
-          <w:lang w:val="de-DE"/>
-        </w:rPr>
-        <w:t>Need to vet Device type and Measurement type</w:t>
-      </w:r>
-    </w:p>
-    <w:p>
-      <w:pPr>
-        <w:pStyle w:val="BodyText"/>
-        <w:numPr>
-          <w:ilvl w:val="0"/>
-          <w:numId w:val="20"/>
-        </w:numPr>
-        <w:rPr>
-          <w:lang w:val="de-DE"/>
-        </w:rPr>
-      </w:pPr>
-      <w:r>
-        <w:rPr>
-          <w:lang w:val="de-DE"/>
-        </w:rPr>
-        <w:t>Do away with mappings to Indications, MedDRA</w:t>
-      </w:r>
-    </w:p>
-    <w:p>
-      <w:pPr>
-        <w:pStyle w:val="BodyText"/>
-        <w:numPr>
-          <w:ilvl w:val="0"/>
-          <w:numId w:val="20"/>
-        </w:numPr>
-        <w:rPr>
-          <w:lang w:val="de-DE"/>
-        </w:rPr>
-      </w:pPr>
-      <w:r>
-        <w:rPr>
-          <w:lang w:val="de-DE"/>
-        </w:rPr>
-        <w:t>What do do with Revenue codes and DRG</w:t>
-      </w:r>
-    </w:p>
-    <w:p>
-      <w:pPr>
-        <w:pStyle w:val="BodyText"/>
-        <w:numPr>
-          <w:ilvl w:val="0"/>
-          <w:numId w:val="20"/>
-        </w:numPr>
-        <w:rPr>
-          <w:lang w:val="de-DE"/>
-        </w:rPr>
-      </w:pPr>
-      <w:r>
-        <w:rPr>
-          <w:lang w:val="de-DE"/>
-        </w:rPr>
-        <w:t xml:space="preserve"> </w:t>
+        <w:t>Add class and vocabulary concepts</w:t>
       </w:r>
     </w:p>
     <w:sectPr>
@@ -1478,6 +5345,233 @@
     </w:lvl>
   </w:abstractNum>
   <w:abstractNum w:abstractNumId="11">
+    <w:nsid w:val="242D18DF"/>
+    <w:multiLevelType w:val="hybridMultilevel"/>
+    <w:tmpl w:val="C778CE78"/>
+    <w:lvl w:ilvl="0" w:tplc="04090001">
+      <w:start w:val="1"/>
+      <w:numFmt w:val="bullet"/>
+      <w:lvlText w:val=""/>
+      <w:lvlJc w:val="left"/>
+      <w:pPr>
+        <w:ind w:left="720" w:hanging="360"/>
+      </w:pPr>
+      <w:rPr>
+        <w:rFonts w:ascii="Symbol" w:hAnsi="Symbol" w:hint="default"/>
+      </w:rPr>
+    </w:lvl>
+    <w:lvl w:ilvl="1" w:tplc="04090003" w:tentative="1">
+      <w:start w:val="1"/>
+      <w:numFmt w:val="bullet"/>
+      <w:lvlText w:val="o"/>
+      <w:lvlJc w:val="left"/>
+      <w:pPr>
+        <w:ind w:left="1440" w:hanging="360"/>
+      </w:pPr>
+      <w:rPr>
+        <w:rFonts w:ascii="Courier New" w:hAnsi="Courier New" w:cs="Courier New" w:hint="default"/>
+      </w:rPr>
+    </w:lvl>
+    <w:lvl w:ilvl="2" w:tplc="04090005" w:tentative="1">
+      <w:start w:val="1"/>
+      <w:numFmt w:val="bullet"/>
+      <w:lvlText w:val=""/>
+      <w:lvlJc w:val="left"/>
+      <w:pPr>
+        <w:ind w:left="2160" w:hanging="360"/>
+      </w:pPr>
+      <w:rPr>
+        <w:rFonts w:ascii="Wingdings" w:hAnsi="Wingdings" w:hint="default"/>
+      </w:rPr>
+    </w:lvl>
+    <w:lvl w:ilvl="3" w:tplc="04090001" w:tentative="1">
+      <w:start w:val="1"/>
+      <w:numFmt w:val="bullet"/>
+      <w:lvlText w:val=""/>
+      <w:lvlJc w:val="left"/>
+      <w:pPr>
+        <w:ind w:left="2880" w:hanging="360"/>
+      </w:pPr>
+      <w:rPr>
+        <w:rFonts w:ascii="Symbol" w:hAnsi="Symbol" w:hint="default"/>
+      </w:rPr>
+    </w:lvl>
+    <w:lvl w:ilvl="4" w:tplc="04090003" w:tentative="1">
+      <w:start w:val="1"/>
+      <w:numFmt w:val="bullet"/>
+      <w:lvlText w:val="o"/>
+      <w:lvlJc w:val="left"/>
+      <w:pPr>
+        <w:ind w:left="3600" w:hanging="360"/>
+      </w:pPr>
+      <w:rPr>
+        <w:rFonts w:ascii="Courier New" w:hAnsi="Courier New" w:cs="Courier New" w:hint="default"/>
+      </w:rPr>
+    </w:lvl>
+    <w:lvl w:ilvl="5" w:tplc="04090005" w:tentative="1">
+      <w:start w:val="1"/>
+      <w:numFmt w:val="bullet"/>
+      <w:lvlText w:val=""/>
+      <w:lvlJc w:val="left"/>
+      <w:pPr>
+        <w:ind w:left="4320" w:hanging="360"/>
+      </w:pPr>
+      <w:rPr>
+        <w:rFonts w:ascii="Wingdings" w:hAnsi="Wingdings" w:hint="default"/>
+      </w:rPr>
+    </w:lvl>
+    <w:lvl w:ilvl="6" w:tplc="04090001" w:tentative="1">
+      <w:start w:val="1"/>
+      <w:numFmt w:val="bullet"/>
+      <w:lvlText w:val=""/>
+      <w:lvlJc w:val="left"/>
+      <w:pPr>
+        <w:ind w:left="5040" w:hanging="360"/>
+      </w:pPr>
+      <w:rPr>
+        <w:rFonts w:ascii="Symbol" w:hAnsi="Symbol" w:hint="default"/>
+      </w:rPr>
+    </w:lvl>
+    <w:lvl w:ilvl="7" w:tplc="04090003" w:tentative="1">
+      <w:start w:val="1"/>
+      <w:numFmt w:val="bullet"/>
+      <w:lvlText w:val="o"/>
+      <w:lvlJc w:val="left"/>
+      <w:pPr>
+        <w:ind w:left="5760" w:hanging="360"/>
+      </w:pPr>
+      <w:rPr>
+        <w:rFonts w:ascii="Courier New" w:hAnsi="Courier New" w:cs="Courier New" w:hint="default"/>
+      </w:rPr>
+    </w:lvl>
+    <w:lvl w:ilvl="8" w:tplc="04090005" w:tentative="1">
+      <w:start w:val="1"/>
+      <w:numFmt w:val="bullet"/>
+      <w:lvlText w:val=""/>
+      <w:lvlJc w:val="left"/>
+      <w:pPr>
+        <w:ind w:left="6480" w:hanging="360"/>
+      </w:pPr>
+      <w:rPr>
+        <w:rFonts w:ascii="Wingdings" w:hAnsi="Wingdings" w:hint="default"/>
+      </w:rPr>
+    </w:lvl>
+  </w:abstractNum>
+  <w:abstractNum w:abstractNumId="12">
+    <w:nsid w:val="2D22202B"/>
+    <w:multiLevelType w:val="hybridMultilevel"/>
+    <w:tmpl w:val="720A514A"/>
+    <w:lvl w:ilvl="0" w:tplc="ED6E58CE">
+      <w:start w:val="1"/>
+      <w:numFmt w:val="bullet"/>
+      <w:pStyle w:val="ListParagraph"/>
+      <w:lvlText w:val=""/>
+      <w:lvlJc w:val="left"/>
+      <w:pPr>
+        <w:ind w:left="1440" w:hanging="360"/>
+      </w:pPr>
+      <w:rPr>
+        <w:rFonts w:ascii="Symbol" w:hAnsi="Symbol" w:hint="default"/>
+      </w:rPr>
+    </w:lvl>
+    <w:lvl w:ilvl="1" w:tplc="04090003" w:tentative="1">
+      <w:start w:val="1"/>
+      <w:numFmt w:val="bullet"/>
+      <w:lvlText w:val="o"/>
+      <w:lvlJc w:val="left"/>
+      <w:pPr>
+        <w:ind w:left="2160" w:hanging="360"/>
+      </w:pPr>
+      <w:rPr>
+        <w:rFonts w:ascii="Courier New" w:hAnsi="Courier New" w:cs="Courier New" w:hint="default"/>
+      </w:rPr>
+    </w:lvl>
+    <w:lvl w:ilvl="2" w:tplc="04090005" w:tentative="1">
+      <w:start w:val="1"/>
+      <w:numFmt w:val="bullet"/>
+      <w:lvlText w:val=""/>
+      <w:lvlJc w:val="left"/>
+      <w:pPr>
+        <w:ind w:left="2880" w:hanging="360"/>
+      </w:pPr>
+      <w:rPr>
+        <w:rFonts w:ascii="Wingdings" w:hAnsi="Wingdings" w:hint="default"/>
+      </w:rPr>
+    </w:lvl>
+    <w:lvl w:ilvl="3" w:tplc="04090001" w:tentative="1">
+      <w:start w:val="1"/>
+      <w:numFmt w:val="bullet"/>
+      <w:lvlText w:val=""/>
+      <w:lvlJc w:val="left"/>
+      <w:pPr>
+        <w:ind w:left="3600" w:hanging="360"/>
+      </w:pPr>
+      <w:rPr>
+        <w:rFonts w:ascii="Symbol" w:hAnsi="Symbol" w:hint="default"/>
+      </w:rPr>
+    </w:lvl>
+    <w:lvl w:ilvl="4" w:tplc="04090003" w:tentative="1">
+      <w:start w:val="1"/>
+      <w:numFmt w:val="bullet"/>
+      <w:lvlText w:val="o"/>
+      <w:lvlJc w:val="left"/>
+      <w:pPr>
+        <w:ind w:left="4320" w:hanging="360"/>
+      </w:pPr>
+      <w:rPr>
+        <w:rFonts w:ascii="Courier New" w:hAnsi="Courier New" w:cs="Courier New" w:hint="default"/>
+      </w:rPr>
+    </w:lvl>
+    <w:lvl w:ilvl="5" w:tplc="04090005" w:tentative="1">
+      <w:start w:val="1"/>
+      <w:numFmt w:val="bullet"/>
+      <w:lvlText w:val=""/>
+      <w:lvlJc w:val="left"/>
+      <w:pPr>
+        <w:ind w:left="5040" w:hanging="360"/>
+      </w:pPr>
+      <w:rPr>
+        <w:rFonts w:ascii="Wingdings" w:hAnsi="Wingdings" w:hint="default"/>
+      </w:rPr>
+    </w:lvl>
+    <w:lvl w:ilvl="6" w:tplc="04090001" w:tentative="1">
+      <w:start w:val="1"/>
+      <w:numFmt w:val="bullet"/>
+      <w:lvlText w:val=""/>
+      <w:lvlJc w:val="left"/>
+      <w:pPr>
+        <w:ind w:left="5760" w:hanging="360"/>
+      </w:pPr>
+      <w:rPr>
+        <w:rFonts w:ascii="Symbol" w:hAnsi="Symbol" w:hint="default"/>
+      </w:rPr>
+    </w:lvl>
+    <w:lvl w:ilvl="7" w:tplc="04090003" w:tentative="1">
+      <w:start w:val="1"/>
+      <w:numFmt w:val="bullet"/>
+      <w:lvlText w:val="o"/>
+      <w:lvlJc w:val="left"/>
+      <w:pPr>
+        <w:ind w:left="6480" w:hanging="360"/>
+      </w:pPr>
+      <w:rPr>
+        <w:rFonts w:ascii="Courier New" w:hAnsi="Courier New" w:cs="Courier New" w:hint="default"/>
+      </w:rPr>
+    </w:lvl>
+    <w:lvl w:ilvl="8" w:tplc="04090005" w:tentative="1">
+      <w:start w:val="1"/>
+      <w:numFmt w:val="bullet"/>
+      <w:lvlText w:val=""/>
+      <w:lvlJc w:val="left"/>
+      <w:pPr>
+        <w:ind w:left="7200" w:hanging="360"/>
+      </w:pPr>
+      <w:rPr>
+        <w:rFonts w:ascii="Wingdings" w:hAnsi="Wingdings" w:hint="default"/>
+      </w:rPr>
+    </w:lvl>
+  </w:abstractNum>
+  <w:abstractNum w:abstractNumId="13">
     <w:nsid w:val="31A00C00"/>
     <w:multiLevelType w:val="multilevel"/>
     <w:tmpl w:val="0409001D"/>
@@ -1590,7 +5684,7 @@
       </w:pPr>
     </w:lvl>
   </w:abstractNum>
-  <w:abstractNum w:abstractNumId="12">
+  <w:abstractNum w:abstractNumId="14">
     <w:nsid w:val="427668C7"/>
     <w:multiLevelType w:val="multilevel"/>
     <w:tmpl w:val="0409001D"/>
@@ -1703,7 +5797,7 @@
       </w:pPr>
     </w:lvl>
   </w:abstractNum>
-  <w:abstractNum w:abstractNumId="13">
+  <w:abstractNum w:abstractNumId="15">
     <w:nsid w:val="4BC454B2"/>
     <w:multiLevelType w:val="multilevel"/>
     <w:tmpl w:val="0409001D"/>
@@ -1816,7 +5910,7 @@
       </w:pPr>
     </w:lvl>
   </w:abstractNum>
-  <w:abstractNum w:abstractNumId="14">
+  <w:abstractNum w:abstractNumId="16">
     <w:nsid w:val="586F72FC"/>
     <w:multiLevelType w:val="multilevel"/>
     <w:tmpl w:val="04090023"/>
@@ -1934,7 +6028,7 @@
       </w:pPr>
     </w:lvl>
   </w:abstractNum>
-  <w:abstractNum w:abstractNumId="15">
+  <w:abstractNum w:abstractNumId="17">
     <w:nsid w:val="60FE3B88"/>
     <w:multiLevelType w:val="multilevel"/>
     <w:tmpl w:val="0409001D"/>
@@ -2047,7 +6141,7 @@
       </w:pPr>
     </w:lvl>
   </w:abstractNum>
-  <w:abstractNum w:abstractNumId="16">
+  <w:abstractNum w:abstractNumId="18">
     <w:nsid w:val="6ACE342C"/>
     <w:multiLevelType w:val="hybridMultilevel"/>
     <w:tmpl w:val="9E98B7DA"/>
@@ -2159,7 +6253,7 @@
       </w:rPr>
     </w:lvl>
   </w:abstractNum>
-  <w:abstractNum w:abstractNumId="17">
+  <w:abstractNum w:abstractNumId="19">
     <w:nsid w:val="73C36339"/>
     <w:multiLevelType w:val="multilevel"/>
     <w:tmpl w:val="0409001F"/>
@@ -2272,7 +6366,7 @@
       </w:pPr>
     </w:lvl>
   </w:abstractNum>
-  <w:abstractNum w:abstractNumId="18">
+  <w:abstractNum w:abstractNumId="20">
     <w:nsid w:val="769157F4"/>
     <w:multiLevelType w:val="multilevel"/>
     <w:tmpl w:val="0409001D"/>
@@ -2385,7 +6479,7 @@
       </w:pPr>
     </w:lvl>
   </w:abstractNum>
-  <w:abstractNum w:abstractNumId="19">
+  <w:abstractNum w:abstractNumId="21">
     <w:nsid w:val="78A659BB"/>
     <w:multiLevelType w:val="multilevel"/>
     <w:tmpl w:val="0409001D"/>
@@ -2499,7 +6593,7 @@
     </w:lvl>
   </w:abstractNum>
   <w:num w:numId="1">
-    <w:abstractNumId w:val="13"/>
+    <w:abstractNumId w:val="15"/>
   </w:num>
   <w:num w:numId="2">
     <w:abstractNumId w:val="9"/>
@@ -2532,31 +6626,37 @@
     <w:abstractNumId w:val="0"/>
   </w:num>
   <w:num w:numId="12">
+    <w:abstractNumId w:val="19"/>
+  </w:num>
+  <w:num w:numId="13">
     <w:abstractNumId w:val="17"/>
   </w:num>
-  <w:num w:numId="13">
-    <w:abstractNumId w:val="15"/>
-  </w:num>
   <w:num w:numId="14">
-    <w:abstractNumId w:val="14"/>
+    <w:abstractNumId w:val="16"/>
   </w:num>
   <w:num w:numId="15">
-    <w:abstractNumId w:val="18"/>
+    <w:abstractNumId w:val="20"/>
   </w:num>
   <w:num w:numId="16">
-    <w:abstractNumId w:val="11"/>
+    <w:abstractNumId w:val="13"/>
   </w:num>
   <w:num w:numId="17">
-    <w:abstractNumId w:val="19"/>
+    <w:abstractNumId w:val="21"/>
   </w:num>
   <w:num w:numId="18">
     <w:abstractNumId w:val="10"/>
   </w:num>
   <w:num w:numId="19">
-    <w:abstractNumId w:val="12"/>
+    <w:abstractNumId w:val="14"/>
   </w:num>
   <w:num w:numId="20">
-    <w:abstractNumId w:val="16"/>
+    <w:abstractNumId w:val="18"/>
+  </w:num>
+  <w:num w:numId="21">
+    <w:abstractNumId w:val="11"/>
+  </w:num>
+  <w:num w:numId="22">
+    <w:abstractNumId w:val="12"/>
   </w:num>
 </w:numbering>
 </file>
@@ -3075,6 +7175,49 @@
       <w:u w:val="single"/>
     </w:rPr>
   </w:style>
+  <w:style w:type="paragraph" w:styleId="BalloonText">
+    <w:name w:val="Balloon Text"/>
+    <w:basedOn w:val="Normal"/>
+    <w:link w:val="BalloonTextChar"/>
+    <w:uiPriority w:val="99"/>
+    <w:semiHidden/>
+    <w:unhideWhenUsed/>
+    <w:rsid w:val="001D7B6E"/>
+    <w:pPr>
+      <w:spacing w:before="0" w:after="0"/>
+    </w:pPr>
+    <w:rPr>
+      <w:rFonts w:ascii="Tahoma" w:hAnsi="Tahoma" w:cs="Tahoma"/>
+      <w:sz w:val="16"/>
+      <w:szCs w:val="16"/>
+    </w:rPr>
+  </w:style>
+  <w:style w:type="character" w:customStyle="1" w:styleId="BalloonTextChar">
+    <w:name w:val="Balloon Text Char"/>
+    <w:basedOn w:val="DefaultParagraphFont"/>
+    <w:link w:val="BalloonText"/>
+    <w:uiPriority w:val="99"/>
+    <w:semiHidden/>
+    <w:rsid w:val="001D7B6E"/>
+    <w:rPr>
+      <w:rFonts w:ascii="Tahoma" w:hAnsi="Tahoma" w:cs="Tahoma"/>
+      <w:sz w:val="16"/>
+      <w:szCs w:val="16"/>
+    </w:rPr>
+  </w:style>
+  <w:style w:type="paragraph" w:styleId="ListParagraph">
+    <w:name w:val="List Paragraph"/>
+    <w:basedOn w:val="Normal"/>
+    <w:uiPriority w:val="34"/>
+    <w:qFormat/>
+    <w:rsid w:val="008B1AFC"/>
+    <w:pPr>
+      <w:numPr>
+        <w:numId w:val="22"/>
+      </w:numPr>
+      <w:contextualSpacing/>
+    </w:pPr>
+  </w:style>
 </w:styles>
 </file>
 
